--- a/OOIS/Blog Post.docx
+++ b/OOIS/Blog Post.docx
@@ -7,14 +7,40 @@
         <w:spacing w:line="480" w:lineRule="auto"/>
         <w:rPr>
           <w:rFonts w:ascii="Arial" w:hAnsi="Arial" w:cs="Arial"/>
-          <w:sz w:val="24"/>
-          <w:szCs w:val="24"/>
+          <w:b/>
+          <w:bCs/>
+          <w:sz w:val="26"/>
+          <w:szCs w:val="26"/>
+          <w:u w:val="single"/>
           <w:lang w:val="en-US"/>
         </w:rPr>
       </w:pPr>
       <w:r>
         <w:rPr>
           <w:rFonts w:ascii="Arial" w:hAnsi="Arial" w:cs="Arial"/>
+          <w:b/>
+          <w:bCs/>
+          <w:sz w:val="26"/>
+          <w:szCs w:val="26"/>
+          <w:u w:val="single"/>
+          <w:lang w:val="en-US"/>
+        </w:rPr>
+        <w:t>Introduction</w:t>
+      </w:r>
+    </w:p>
+    <w:p>
+      <w:pPr>
+        <w:spacing w:line="480" w:lineRule="auto"/>
+        <w:rPr>
+          <w:rFonts w:ascii="Arial" w:hAnsi="Arial" w:cs="Arial"/>
+          <w:sz w:val="24"/>
+          <w:szCs w:val="24"/>
+          <w:lang w:val="en-US"/>
+        </w:rPr>
+      </w:pPr>
+      <w:r>
+        <w:rPr>
+          <w:rFonts w:ascii="Arial" w:hAnsi="Arial" w:cs="Arial"/>
           <w:sz w:val="24"/>
           <w:szCs w:val="24"/>
           <w:lang w:val="en-US"/>
@@ -173,7 +199,25 @@
           <w:szCs w:val="24"/>
           <w:lang w:val="en-US"/>
         </w:rPr>
-        <w:t xml:space="preserve">is expected to greatly influence the global market’s </w:t>
+        <w:t xml:space="preserve">is expected to greatly influence the </w:t>
+      </w:r>
+      <w:r>
+        <w:rPr>
+          <w:rFonts w:ascii="Arial" w:hAnsi="Arial" w:cs="Arial"/>
+          <w:sz w:val="24"/>
+          <w:szCs w:val="24"/>
+          <w:lang w:val="en-US"/>
+        </w:rPr>
+        <w:t>way</w:t>
+      </w:r>
+      <w:r>
+        <w:rPr>
+          <w:rFonts w:ascii="Arial" w:hAnsi="Arial" w:cs="Arial"/>
+          <w:sz w:val="24"/>
+          <w:szCs w:val="24"/>
+          <w:lang w:val="en-US"/>
+        </w:rPr>
+        <w:t xml:space="preserve"> </w:t>
       </w:r>
       <w:r>
         <w:rPr>
@@ -183,6 +227,15 @@
           <w:lang w:val="en-US"/>
         </w:rPr>
         <w:t>computer systems</w:t>
+      </w:r>
+      <w:r>
+        <w:rPr>
+          <w:rFonts w:ascii="Arial" w:hAnsi="Arial" w:cs="Arial"/>
+          <w:sz w:val="24"/>
+          <w:szCs w:val="24"/>
+          <w:lang w:val="en-US"/>
+        </w:rPr>
+        <w:t xml:space="preserve"> can be used</w:t>
       </w:r>
       <w:r>
         <w:rPr>
@@ -246,14 +299,40 @@
         <w:spacing w:line="480" w:lineRule="auto"/>
         <w:rPr>
           <w:rFonts w:ascii="Arial" w:hAnsi="Arial" w:cs="Arial"/>
-          <w:sz w:val="24"/>
-          <w:szCs w:val="24"/>
+          <w:b/>
+          <w:bCs/>
+          <w:sz w:val="26"/>
+          <w:szCs w:val="26"/>
+          <w:u w:val="single"/>
           <w:lang w:val="en-US"/>
         </w:rPr>
       </w:pPr>
       <w:r>
         <w:rPr>
           <w:rFonts w:ascii="Arial" w:hAnsi="Arial" w:cs="Arial"/>
+          <w:b/>
+          <w:bCs/>
+          <w:sz w:val="26"/>
+          <w:szCs w:val="26"/>
+          <w:u w:val="single"/>
+          <w:lang w:val="en-US"/>
+        </w:rPr>
+        <w:t>Mobile’s Revolutionary History</w:t>
+      </w:r>
+    </w:p>
+    <w:p>
+      <w:pPr>
+        <w:spacing w:line="480" w:lineRule="auto"/>
+        <w:rPr>
+          <w:rFonts w:ascii="Arial" w:hAnsi="Arial" w:cs="Arial"/>
+          <w:sz w:val="24"/>
+          <w:szCs w:val="24"/>
+          <w:lang w:val="en-US"/>
+        </w:rPr>
+      </w:pPr>
+      <w:r>
+        <w:rPr>
+          <w:rFonts w:ascii="Arial" w:hAnsi="Arial" w:cs="Arial"/>
           <w:sz w:val="24"/>
           <w:szCs w:val="24"/>
           <w:lang w:val="en-US"/>
@@ -276,16 +355,70 @@
           <w:szCs w:val="24"/>
           <w:lang w:val="en-US"/>
         </w:rPr>
-        <w:t xml:space="preserve"> they would remember the days of 2G which only facilitated voice calls and Short Message Service (SMS). </w:t>
-      </w:r>
-      <w:r>
-        <w:rPr>
-          <w:rFonts w:ascii="Arial" w:hAnsi="Arial" w:cs="Arial"/>
-          <w:sz w:val="24"/>
-          <w:szCs w:val="24"/>
-          <w:lang w:val="en-US"/>
-        </w:rPr>
-        <w:t xml:space="preserve">A decade later 3G arrived on the scene and provided the additional functionality of Internet connectivity through the Cellular network platform. Now </w:t>
+        <w:t xml:space="preserve"> they would remember the days of</w:t>
+      </w:r>
+      <w:r>
+        <w:rPr>
+          <w:rFonts w:ascii="Arial" w:hAnsi="Arial" w:cs="Arial"/>
+          <w:sz w:val="24"/>
+          <w:szCs w:val="24"/>
+          <w:lang w:val="en-US"/>
+        </w:rPr>
+        <w:t xml:space="preserve"> the large</w:t>
+      </w:r>
+      <w:r>
+        <w:rPr>
+          <w:rFonts w:ascii="Arial" w:hAnsi="Arial" w:cs="Arial"/>
+          <w:sz w:val="24"/>
+          <w:szCs w:val="24"/>
+          <w:lang w:val="en-US"/>
+        </w:rPr>
+        <w:t xml:space="preserve"> 2G </w:t>
+      </w:r>
+      <w:r>
+        <w:rPr>
+          <w:rFonts w:ascii="Arial" w:hAnsi="Arial" w:cs="Arial"/>
+          <w:sz w:val="24"/>
+          <w:szCs w:val="24"/>
+          <w:lang w:val="en-US"/>
+        </w:rPr>
+        <w:t xml:space="preserve">cellular phones </w:t>
+      </w:r>
+      <w:r>
+        <w:rPr>
+          <w:rFonts w:ascii="Arial" w:hAnsi="Arial" w:cs="Arial"/>
+          <w:sz w:val="24"/>
+          <w:szCs w:val="24"/>
+          <w:lang w:val="en-US"/>
+        </w:rPr>
+        <w:t xml:space="preserve">which facilitated voice calls and Short Message Service (SMS). </w:t>
+      </w:r>
+      <w:r>
+        <w:rPr>
+          <w:rFonts w:ascii="Arial" w:hAnsi="Arial" w:cs="Arial"/>
+          <w:sz w:val="24"/>
+          <w:szCs w:val="24"/>
+          <w:lang w:val="en-US"/>
+        </w:rPr>
+        <w:t xml:space="preserve">A decade later 3G arrived on the scene and provided the additional functionality of Internet connectivity through the Cellular network platform. </w:t>
+      </w:r>
+      <w:r>
+        <w:rPr>
+          <w:rFonts w:ascii="Arial" w:hAnsi="Arial" w:cs="Arial"/>
+          <w:sz w:val="24"/>
+          <w:szCs w:val="24"/>
+          <w:lang w:val="en-US"/>
+        </w:rPr>
+        <w:t>Now</w:t>
+      </w:r>
+      <w:r>
+        <w:rPr>
+          <w:rFonts w:ascii="Arial" w:hAnsi="Arial" w:cs="Arial"/>
+          <w:sz w:val="24"/>
+          <w:szCs w:val="24"/>
+          <w:lang w:val="en-US"/>
+        </w:rPr>
+        <w:t xml:space="preserve"> </w:t>
       </w:r>
       <w:r>
         <w:rPr>
@@ -312,7 +445,34 @@
           <w:szCs w:val="24"/>
           <w:lang w:val="en-US"/>
         </w:rPr>
-        <w:t xml:space="preserve"> in the form of the cellular phone</w:t>
+        <w:t xml:space="preserve"> in the form</w:t>
+      </w:r>
+      <w:r>
+        <w:rPr>
+          <w:rFonts w:ascii="Arial" w:hAnsi="Arial" w:cs="Arial"/>
+          <w:sz w:val="24"/>
+          <w:szCs w:val="24"/>
+          <w:lang w:val="en-US"/>
+        </w:rPr>
+        <w:t xml:space="preserve"> of</w:t>
+      </w:r>
+      <w:r>
+        <w:rPr>
+          <w:rFonts w:ascii="Arial" w:hAnsi="Arial" w:cs="Arial"/>
+          <w:sz w:val="24"/>
+          <w:szCs w:val="24"/>
+          <w:lang w:val="en-US"/>
+        </w:rPr>
+        <w:t xml:space="preserve"> cellular phone</w:t>
+      </w:r>
+      <w:r>
+        <w:rPr>
+          <w:rFonts w:ascii="Arial" w:hAnsi="Arial" w:cs="Arial"/>
+          <w:sz w:val="24"/>
+          <w:szCs w:val="24"/>
+          <w:lang w:val="en-US"/>
+        </w:rPr>
+        <w:t>s</w:t>
       </w:r>
       <w:r>
         <w:rPr>
@@ -339,97 +499,134 @@
           <w:szCs w:val="24"/>
           <w:lang w:val="en-US"/>
         </w:rPr>
-        <w:t xml:space="preserve"> could gain access to the Internet via the cellular network </w:t>
-      </w:r>
-      <w:r>
-        <w:rPr>
-          <w:rFonts w:ascii="Arial" w:hAnsi="Arial" w:cs="Arial"/>
-          <w:sz w:val="24"/>
-          <w:szCs w:val="24"/>
-          <w:lang w:val="en-US"/>
-        </w:rPr>
-        <w:t>which enabl</w:t>
-      </w:r>
-      <w:r>
-        <w:rPr>
-          <w:rFonts w:ascii="Arial" w:hAnsi="Arial" w:cs="Arial"/>
-          <w:sz w:val="24"/>
-          <w:szCs w:val="24"/>
-          <w:lang w:val="en-US"/>
-        </w:rPr>
-        <w:t>ed</w:t>
-      </w:r>
-      <w:r>
-        <w:rPr>
-          <w:rFonts w:ascii="Arial" w:hAnsi="Arial" w:cs="Arial"/>
-          <w:sz w:val="24"/>
-          <w:szCs w:val="24"/>
-          <w:lang w:val="en-US"/>
-        </w:rPr>
-        <w:t xml:space="preserve"> mobility</w:t>
-      </w:r>
-      <w:r>
-        <w:rPr>
-          <w:rFonts w:ascii="Arial" w:hAnsi="Arial" w:cs="Arial"/>
-          <w:sz w:val="24"/>
-          <w:szCs w:val="24"/>
-          <w:lang w:val="en-US"/>
-        </w:rPr>
-        <w:t>… From 2010 onwards has been the era of 4G and the smartphone</w:t>
-      </w:r>
-      <w:r>
-        <w:rPr>
-          <w:rFonts w:ascii="Arial" w:hAnsi="Arial" w:cs="Arial"/>
-          <w:sz w:val="24"/>
-          <w:szCs w:val="24"/>
-          <w:lang w:val="en-US"/>
-        </w:rPr>
-        <w:t xml:space="preserve">. 4G has much higher data </w:t>
-      </w:r>
-      <w:r>
-        <w:rPr>
-          <w:rFonts w:ascii="Arial" w:hAnsi="Arial" w:cs="Arial"/>
-          <w:sz w:val="24"/>
-          <w:szCs w:val="24"/>
-          <w:lang w:val="en-US"/>
-        </w:rPr>
-        <w:t xml:space="preserve">speed capabilities than 3G </w:t>
-      </w:r>
-      <w:r>
-        <w:rPr>
-          <w:rFonts w:ascii="Arial" w:hAnsi="Arial" w:cs="Arial"/>
-          <w:sz w:val="24"/>
-          <w:szCs w:val="24"/>
-          <w:lang w:val="en-US"/>
-        </w:rPr>
-        <w:t xml:space="preserve">which </w:t>
-      </w:r>
-      <w:r>
-        <w:rPr>
-          <w:rFonts w:ascii="Arial" w:hAnsi="Arial" w:cs="Arial"/>
-          <w:sz w:val="24"/>
-          <w:szCs w:val="24"/>
-          <w:lang w:val="en-US"/>
-        </w:rPr>
-        <w:t>assisted in giving</w:t>
-      </w:r>
-      <w:r>
-        <w:rPr>
-          <w:rFonts w:ascii="Arial" w:hAnsi="Arial" w:cs="Arial"/>
-          <w:sz w:val="24"/>
-          <w:szCs w:val="24"/>
-          <w:lang w:val="en-US"/>
-        </w:rPr>
-        <w:t xml:space="preserve"> birth to application stores, </w:t>
-      </w:r>
-      <w:r>
-        <w:rPr>
-          <w:rFonts w:ascii="Arial" w:hAnsi="Arial" w:cs="Arial"/>
-          <w:sz w:val="24"/>
-          <w:szCs w:val="24"/>
-          <w:lang w:val="en-US"/>
-        </w:rPr>
-        <w:t xml:space="preserve">and video streaming… smartphones are so similar to general purpose computers … One can note how the evolution of better cellular wireless technologies has brought about other change. </w:t>
+        <w:t xml:space="preserve"> could gain</w:t>
+      </w:r>
+      <w:r>
+        <w:rPr>
+          <w:rFonts w:ascii="Arial" w:hAnsi="Arial" w:cs="Arial"/>
+          <w:sz w:val="24"/>
+          <w:szCs w:val="24"/>
+          <w:lang w:val="en-US"/>
+        </w:rPr>
+        <w:t xml:space="preserve"> direct</w:t>
+      </w:r>
+      <w:r>
+        <w:rPr>
+          <w:rFonts w:ascii="Arial" w:hAnsi="Arial" w:cs="Arial"/>
+          <w:sz w:val="24"/>
+          <w:szCs w:val="24"/>
+          <w:lang w:val="en-US"/>
+        </w:rPr>
+        <w:t xml:space="preserve"> access to the Internet via the cellular network</w:t>
+      </w:r>
+      <w:r>
+        <w:rPr>
+          <w:rFonts w:ascii="Arial" w:hAnsi="Arial" w:cs="Arial"/>
+          <w:sz w:val="24"/>
+          <w:szCs w:val="24"/>
+          <w:lang w:val="en-US"/>
+        </w:rPr>
+        <w:t xml:space="preserve">. This was a big step towards smartphones, and the general use of mobile broadband services to connect to the Internet. </w:t>
+      </w:r>
+      <w:r>
+        <w:rPr>
+          <w:rFonts w:ascii="Arial" w:hAnsi="Arial" w:cs="Arial"/>
+          <w:sz w:val="24"/>
+          <w:szCs w:val="24"/>
+          <w:lang w:val="en-US"/>
+        </w:rPr>
+        <w:t>From 2010 onwards has been the era of 4G and the smartphone</w:t>
+      </w:r>
+      <w:r>
+        <w:rPr>
+          <w:rFonts w:ascii="Arial" w:hAnsi="Arial" w:cs="Arial"/>
+          <w:sz w:val="24"/>
+          <w:szCs w:val="24"/>
+          <w:lang w:val="en-US"/>
+        </w:rPr>
+        <w:t>.</w:t>
+      </w:r>
+      <w:r>
+        <w:rPr>
+          <w:rFonts w:ascii="Arial" w:hAnsi="Arial" w:cs="Arial"/>
+          <w:sz w:val="24"/>
+          <w:szCs w:val="24"/>
+          <w:lang w:val="en-US"/>
+        </w:rPr>
+        <w:t xml:space="preserve"> </w:t>
+      </w:r>
+      <w:r>
+        <w:rPr>
+          <w:rFonts w:ascii="Arial" w:hAnsi="Arial" w:cs="Arial"/>
+          <w:sz w:val="24"/>
+          <w:szCs w:val="24"/>
+          <w:lang w:val="en-US"/>
+        </w:rPr>
+        <w:t>4G has much higher data speed capabilities than 3G which assisted in giving birth to application stores and</w:t>
+      </w:r>
+      <w:r>
+        <w:rPr>
+          <w:rFonts w:ascii="Arial" w:hAnsi="Arial" w:cs="Arial"/>
+          <w:sz w:val="24"/>
+          <w:szCs w:val="24"/>
+          <w:lang w:val="en-US"/>
+        </w:rPr>
+        <w:t xml:space="preserve"> features like</w:t>
+      </w:r>
+      <w:r>
+        <w:rPr>
+          <w:rFonts w:ascii="Arial" w:hAnsi="Arial" w:cs="Arial"/>
+          <w:sz w:val="24"/>
+          <w:szCs w:val="24"/>
+          <w:lang w:val="en-US"/>
+        </w:rPr>
+        <w:t xml:space="preserve"> video strea</w:t>
+      </w:r>
+      <w:r>
+        <w:rPr>
+          <w:rFonts w:ascii="Arial" w:hAnsi="Arial" w:cs="Arial"/>
+          <w:sz w:val="24"/>
+          <w:szCs w:val="24"/>
+          <w:lang w:val="en-US"/>
+        </w:rPr>
+        <w:t xml:space="preserve">ming using YouTube. </w:t>
+      </w:r>
+      <w:r>
+        <w:rPr>
+          <w:rFonts w:ascii="Arial" w:hAnsi="Arial" w:cs="Arial"/>
+          <w:sz w:val="24"/>
+          <w:szCs w:val="24"/>
+          <w:lang w:val="en-US"/>
+        </w:rPr>
+        <w:t xml:space="preserve">Smartphones are </w:t>
+      </w:r>
+      <w:r>
+        <w:rPr>
+          <w:rFonts w:ascii="Arial" w:hAnsi="Arial" w:cs="Arial"/>
+          <w:sz w:val="24"/>
+          <w:szCs w:val="24"/>
+          <w:lang w:val="en-US"/>
+        </w:rPr>
+        <w:t xml:space="preserve">essentially handheld devices with the functionality of a cellphone </w:t>
+      </w:r>
+      <w:r>
+        <w:rPr>
+          <w:rFonts w:ascii="Arial" w:hAnsi="Arial" w:cs="Arial"/>
+          <w:sz w:val="24"/>
+          <w:szCs w:val="24"/>
+          <w:lang w:val="en-US"/>
+        </w:rPr>
+        <w:lastRenderedPageBreak/>
+        <w:t xml:space="preserve">and a computer with Internet connectivity combined. </w:t>
+      </w:r>
+      <w:r>
+        <w:rPr>
+          <w:rFonts w:ascii="Arial" w:hAnsi="Arial" w:cs="Arial"/>
+          <w:sz w:val="24"/>
+          <w:szCs w:val="24"/>
+          <w:lang w:val="en-US"/>
+        </w:rPr>
+        <w:t xml:space="preserve">One can note how the evolution of better cellular wireless technologies has brought about change. </w:t>
       </w:r>
       <w:r>
         <w:rPr>
@@ -456,16 +653,115 @@
           <w:szCs w:val="24"/>
           <w:lang w:val="en-US"/>
         </w:rPr>
-        <w:t xml:space="preserve"> of billions of people the Internet has effectually exponentially grown and businesses have gained access to people in a new and interesting way. For instance think about ecommerce… </w:t>
-      </w:r>
-      <w:r>
-        <w:rPr>
-          <w:rFonts w:ascii="Arial" w:hAnsi="Arial" w:cs="Arial"/>
-          <w:sz w:val="24"/>
-          <w:szCs w:val="24"/>
-          <w:lang w:val="en-US"/>
-        </w:rPr>
-        <w:t>Now that 5G has arrived it too will brings its change.</w:t>
+        <w:t xml:space="preserve"> of billions of people the Internet has effectually exponentially grown</w:t>
+      </w:r>
+      <w:r>
+        <w:rPr>
+          <w:rFonts w:ascii="Arial" w:hAnsi="Arial" w:cs="Arial"/>
+          <w:sz w:val="24"/>
+          <w:szCs w:val="24"/>
+          <w:lang w:val="en-US"/>
+        </w:rPr>
+        <w:t xml:space="preserve">, </w:t>
+      </w:r>
+      <w:r>
+        <w:rPr>
+          <w:rFonts w:ascii="Arial" w:hAnsi="Arial" w:cs="Arial"/>
+          <w:sz w:val="24"/>
+          <w:szCs w:val="24"/>
+          <w:lang w:val="en-US"/>
+        </w:rPr>
+        <w:t>and businesses have gained access to people in a new and interesting way. For instance</w:t>
+      </w:r>
+      <w:r>
+        <w:rPr>
+          <w:rFonts w:ascii="Arial" w:hAnsi="Arial" w:cs="Arial"/>
+          <w:sz w:val="24"/>
+          <w:szCs w:val="24"/>
+          <w:lang w:val="en-US"/>
+        </w:rPr>
+        <w:t>,</w:t>
+      </w:r>
+      <w:r>
+        <w:rPr>
+          <w:rFonts w:ascii="Arial" w:hAnsi="Arial" w:cs="Arial"/>
+          <w:sz w:val="24"/>
+          <w:szCs w:val="24"/>
+          <w:lang w:val="en-US"/>
+        </w:rPr>
+        <w:t xml:space="preserve"> think about ecommerc</w:t>
+      </w:r>
+      <w:r>
+        <w:rPr>
+          <w:rFonts w:ascii="Arial" w:hAnsi="Arial" w:cs="Arial"/>
+          <w:sz w:val="24"/>
+          <w:szCs w:val="24"/>
+          <w:lang w:val="en-US"/>
+        </w:rPr>
+        <w:t>e and the ease of making purchases using a mobile device.</w:t>
+      </w:r>
+      <w:r>
+        <w:rPr>
+          <w:rFonts w:ascii="Arial" w:hAnsi="Arial" w:cs="Arial"/>
+          <w:sz w:val="24"/>
+          <w:szCs w:val="24"/>
+          <w:lang w:val="en-US"/>
+        </w:rPr>
+        <w:t xml:space="preserve"> </w:t>
+      </w:r>
+      <w:r>
+        <w:rPr>
+          <w:rFonts w:ascii="Arial" w:hAnsi="Arial" w:cs="Arial"/>
+          <w:sz w:val="24"/>
+          <w:szCs w:val="24"/>
+          <w:lang w:val="en-US"/>
+        </w:rPr>
+        <w:t>Now that 5G has arrived it too</w:t>
+      </w:r>
+      <w:r>
+        <w:rPr>
+          <w:rFonts w:ascii="Arial" w:hAnsi="Arial" w:cs="Arial"/>
+          <w:sz w:val="24"/>
+          <w:szCs w:val="24"/>
+          <w:lang w:val="en-US"/>
+        </w:rPr>
+        <w:t xml:space="preserve"> is expected to</w:t>
+      </w:r>
+      <w:r>
+        <w:rPr>
+          <w:rFonts w:ascii="Arial" w:hAnsi="Arial" w:cs="Arial"/>
+          <w:sz w:val="24"/>
+          <w:szCs w:val="24"/>
+          <w:lang w:val="en-US"/>
+        </w:rPr>
+        <w:t xml:space="preserve"> bring</w:t>
+      </w:r>
+      <w:r>
+        <w:rPr>
+          <w:rFonts w:ascii="Arial" w:hAnsi="Arial" w:cs="Arial"/>
+          <w:sz w:val="24"/>
+          <w:szCs w:val="24"/>
+          <w:lang w:val="en-US"/>
+        </w:rPr>
+        <w:t xml:space="preserve"> </w:t>
+      </w:r>
+      <w:r>
+        <w:rPr>
+          <w:rFonts w:ascii="Arial" w:hAnsi="Arial" w:cs="Arial"/>
+          <w:sz w:val="24"/>
+          <w:szCs w:val="24"/>
+          <w:lang w:val="en-US"/>
+        </w:rPr>
+        <w:t>massive</w:t>
+      </w:r>
+      <w:r>
+        <w:rPr>
+          <w:rFonts w:ascii="Arial" w:hAnsi="Arial" w:cs="Arial"/>
+          <w:sz w:val="24"/>
+          <w:szCs w:val="24"/>
+          <w:lang w:val="en-US"/>
+        </w:rPr>
+        <w:t xml:space="preserve"> change.</w:t>
       </w:r>
     </w:p>
     <w:p>
@@ -484,11 +780,26 @@
         <w:spacing w:line="480" w:lineRule="auto"/>
         <w:rPr>
           <w:rFonts w:ascii="Arial" w:hAnsi="Arial" w:cs="Arial"/>
-          <w:sz w:val="24"/>
-          <w:szCs w:val="24"/>
+          <w:b/>
+          <w:bCs/>
+          <w:sz w:val="26"/>
+          <w:szCs w:val="26"/>
+          <w:u w:val="single"/>
           <w:lang w:val="en-US"/>
         </w:rPr>
       </w:pPr>
+      <w:r>
+        <w:rPr>
+          <w:rFonts w:ascii="Arial" w:hAnsi="Arial" w:cs="Arial"/>
+          <w:b/>
+          <w:bCs/>
+          <w:sz w:val="26"/>
+          <w:szCs w:val="26"/>
+          <w:u w:val="single"/>
+          <w:lang w:val="en-US"/>
+        </w:rPr>
+        <w:t>The Future</w:t>
+      </w:r>
     </w:p>
     <w:p>
       <w:pPr>
@@ -500,130 +811,59 @@
           <w:lang w:val="en-US"/>
         </w:rPr>
       </w:pPr>
-    </w:p>
-    <w:p>
-      <w:pPr>
-        <w:pStyle w:val="ListParagraph"/>
-        <w:numPr>
-          <w:ilvl w:val="0"/>
-          <w:numId w:val="1"/>
-        </w:numPr>
-        <w:spacing w:line="480" w:lineRule="auto"/>
-        <w:rPr>
-          <w:rFonts w:ascii="Arial" w:hAnsi="Arial" w:cs="Arial"/>
-          <w:sz w:val="24"/>
-          <w:szCs w:val="24"/>
-          <w:lang w:val="en-US"/>
-        </w:rPr>
-      </w:pPr>
-      <w:r>
-        <w:rPr>
-          <w:rFonts w:ascii="Arial" w:hAnsi="Arial" w:cs="Arial"/>
-          <w:sz w:val="24"/>
-          <w:szCs w:val="24"/>
-          <w:lang w:val="en-US"/>
-        </w:rPr>
-        <w:t xml:space="preserve">Remotely manage home environment through cloud services </w:t>
-      </w:r>
-    </w:p>
-    <w:p>
-      <w:pPr>
-        <w:pStyle w:val="ListParagraph"/>
-        <w:numPr>
-          <w:ilvl w:val="0"/>
-          <w:numId w:val="1"/>
-        </w:numPr>
-        <w:spacing w:line="480" w:lineRule="auto"/>
-        <w:rPr>
-          <w:rFonts w:ascii="Arial" w:hAnsi="Arial" w:cs="Arial"/>
-          <w:sz w:val="24"/>
-          <w:szCs w:val="24"/>
-          <w:lang w:val="en-US"/>
-        </w:rPr>
-      </w:pPr>
-      <w:r>
-        <w:rPr>
-          <w:rFonts w:ascii="Arial" w:hAnsi="Arial" w:cs="Arial"/>
-          <w:sz w:val="24"/>
-          <w:szCs w:val="24"/>
-          <w:lang w:val="en-US"/>
-        </w:rPr>
-        <w:t xml:space="preserve">Connect to eBay and make a purchase via your cellphone </w:t>
-      </w:r>
-    </w:p>
-    <w:p>
-      <w:pPr>
-        <w:pStyle w:val="ListParagraph"/>
-        <w:numPr>
-          <w:ilvl w:val="0"/>
-          <w:numId w:val="1"/>
-        </w:numPr>
-        <w:spacing w:line="480" w:lineRule="auto"/>
-        <w:rPr>
-          <w:rFonts w:ascii="Arial" w:hAnsi="Arial" w:cs="Arial"/>
-          <w:sz w:val="24"/>
-          <w:szCs w:val="24"/>
-          <w:lang w:val="en-US"/>
-        </w:rPr>
-      </w:pPr>
-      <w:r>
-        <w:rPr>
-          <w:rFonts w:ascii="Arial" w:hAnsi="Arial" w:cs="Arial"/>
-          <w:sz w:val="24"/>
-          <w:szCs w:val="24"/>
-          <w:lang w:val="en-US"/>
-        </w:rPr>
-        <w:t xml:space="preserve">Send videos </w:t>
-      </w:r>
-    </w:p>
-    <w:p>
-      <w:pPr>
-        <w:pStyle w:val="ListParagraph"/>
-        <w:numPr>
-          <w:ilvl w:val="0"/>
-          <w:numId w:val="1"/>
-        </w:numPr>
-        <w:spacing w:line="480" w:lineRule="auto"/>
-        <w:rPr>
-          <w:rFonts w:ascii="Arial" w:hAnsi="Arial" w:cs="Arial"/>
-          <w:sz w:val="24"/>
-          <w:szCs w:val="24"/>
-          <w:lang w:val="en-US"/>
-        </w:rPr>
-      </w:pPr>
-      <w:r>
-        <w:rPr>
-          <w:rFonts w:ascii="Arial" w:hAnsi="Arial" w:cs="Arial"/>
-          <w:sz w:val="24"/>
-          <w:szCs w:val="24"/>
-          <w:lang w:val="en-US"/>
-        </w:rPr>
-        <w:t xml:space="preserve">Connect to someone around the world through satellite </w:t>
-      </w:r>
-    </w:p>
-    <w:p>
-      <w:pPr>
-        <w:pStyle w:val="ListParagraph"/>
-        <w:numPr>
-          <w:ilvl w:val="0"/>
-          <w:numId w:val="1"/>
-        </w:numPr>
-        <w:spacing w:line="480" w:lineRule="auto"/>
-        <w:rPr>
-          <w:rFonts w:ascii="Arial" w:hAnsi="Arial" w:cs="Arial"/>
-          <w:sz w:val="24"/>
-          <w:szCs w:val="24"/>
-          <w:lang w:val="en-US"/>
-        </w:rPr>
-      </w:pPr>
-      <w:r>
-        <w:rPr>
-          <w:rFonts w:ascii="Arial" w:hAnsi="Arial" w:cs="Arial"/>
-          <w:sz w:val="24"/>
-          <w:szCs w:val="24"/>
-          <w:lang w:val="en-US"/>
-        </w:rPr>
-        <w:t xml:space="preserve">Connecting to your companies network through a VPN, gaining access to all your local servers </w:t>
+      <w:r>
+        <w:rPr>
+          <w:rFonts w:ascii="Arial" w:hAnsi="Arial" w:cs="Arial"/>
+          <w:sz w:val="24"/>
+          <w:szCs w:val="24"/>
+          <w:lang w:val="en-US"/>
+        </w:rPr>
+        <w:t xml:space="preserve">5G once again provides increased data transfer rates, in fact speeds 50 times faster than 4G. Additionally, it will </w:t>
+      </w:r>
+      <w:r>
+        <w:rPr>
+          <w:rFonts w:ascii="Arial" w:hAnsi="Arial" w:cs="Arial"/>
+          <w:sz w:val="24"/>
+          <w:szCs w:val="24"/>
+          <w:lang w:val="en-US"/>
+        </w:rPr>
+        <w:t xml:space="preserve">be able to maintain an end-to-end latency 10 times less than 4G. Furthermore, a </w:t>
+      </w:r>
+      <w:r>
+        <w:rPr>
+          <w:rFonts w:ascii="Arial" w:hAnsi="Arial" w:cs="Arial"/>
+          <w:sz w:val="24"/>
+          <w:szCs w:val="24"/>
+          <w:lang w:val="en-US"/>
+        </w:rPr>
+        <w:t>1000-fold</w:t>
+      </w:r>
+      <w:r>
+        <w:rPr>
+          <w:rFonts w:ascii="Arial" w:hAnsi="Arial" w:cs="Arial"/>
+          <w:sz w:val="24"/>
+          <w:szCs w:val="24"/>
+          <w:lang w:val="en-US"/>
+        </w:rPr>
+        <w:t xml:space="preserve"> increase in capacity to facilitate more connections within an area. </w:t>
+      </w:r>
+      <w:r>
+        <w:rPr>
+          <w:rFonts w:ascii="Arial" w:hAnsi="Arial" w:cs="Arial"/>
+          <w:sz w:val="24"/>
+          <w:szCs w:val="24"/>
+          <w:lang w:val="en-US"/>
+        </w:rPr>
+        <w:t>There will also be other functionality introduced not previously seen. For instance, 5G networks will provide seamless open roaming capabilities between cellular and Wi-Fi access</w:t>
+      </w:r>
+      <w:r>
+        <w:rPr>
+          <w:rFonts w:ascii="Arial" w:hAnsi="Arial" w:cs="Arial"/>
+          <w:sz w:val="24"/>
+          <w:szCs w:val="24"/>
+          <w:lang w:val="en-US"/>
+        </w:rPr>
+        <w:t>. The new networks will also provide edge cloud computing, which will incredibly change what terminal devices will able to perfom</w:t>
       </w:r>
     </w:p>
     <w:p/>

--- a/OOIS/Blog Post.docx
+++ b/OOIS/Blog Post.docx
@@ -5,6 +5,7 @@
     <w:p>
       <w:pPr>
         <w:spacing w:line="480" w:lineRule="auto"/>
+        <w:jc w:val="both"/>
         <w:rPr>
           <w:rFonts w:ascii="Arial" w:hAnsi="Arial" w:cs="Arial"/>
           <w:b/>
@@ -31,6 +32,7 @@
     <w:p>
       <w:pPr>
         <w:spacing w:line="480" w:lineRule="auto"/>
+        <w:jc w:val="both"/>
         <w:rPr>
           <w:rFonts w:ascii="Arial" w:hAnsi="Arial" w:cs="Arial"/>
           <w:sz w:val="24"/>
@@ -63,7 +65,27 @@
           <w:szCs w:val="24"/>
           <w:lang w:val="en-US"/>
         </w:rPr>
-        <w:t xml:space="preserve"> has and continues to revolutionise Information Systems (ISs). </w:t>
+        <w:t xml:space="preserve"> has and continues to </w:t>
+      </w:r>
+      <w:proofErr w:type="spellStart"/>
+      <w:r>
+        <w:rPr>
+          <w:rFonts w:ascii="Arial" w:hAnsi="Arial" w:cs="Arial"/>
+          <w:sz w:val="24"/>
+          <w:szCs w:val="24"/>
+          <w:lang w:val="en-US"/>
+        </w:rPr>
+        <w:t>revolutionise</w:t>
+      </w:r>
+      <w:proofErr w:type="spellEnd"/>
+      <w:r>
+        <w:rPr>
+          <w:rFonts w:ascii="Arial" w:hAnsi="Arial" w:cs="Arial"/>
+          <w:sz w:val="24"/>
+          <w:szCs w:val="24"/>
+          <w:lang w:val="en-US"/>
+        </w:rPr>
+        <w:t xml:space="preserve"> Information Systems (ISs). </w:t>
       </w:r>
       <w:r>
         <w:rPr>
@@ -286,6 +308,7 @@
     <w:p>
       <w:pPr>
         <w:spacing w:line="480" w:lineRule="auto"/>
+        <w:jc w:val="both"/>
         <w:rPr>
           <w:rFonts w:ascii="Arial" w:hAnsi="Arial" w:cs="Arial"/>
           <w:sz w:val="24"/>
@@ -297,6 +320,7 @@
     <w:p>
       <w:pPr>
         <w:spacing w:line="480" w:lineRule="auto"/>
+        <w:jc w:val="both"/>
         <w:rPr>
           <w:rFonts w:ascii="Arial" w:hAnsi="Arial" w:cs="Arial"/>
           <w:b/>
@@ -323,6 +347,7 @@
     <w:p>
       <w:pPr>
         <w:spacing w:line="480" w:lineRule="auto"/>
+        <w:jc w:val="both"/>
         <w:rPr>
           <w:rFonts w:ascii="Arial" w:hAnsi="Arial" w:cs="Arial"/>
           <w:sz w:val="24"/>
@@ -409,7 +434,7 @@
           <w:szCs w:val="24"/>
           <w:lang w:val="en-US"/>
         </w:rPr>
-        <w:t>Now</w:t>
+        <w:t>Then</w:t>
       </w:r>
       <w:r>
         <w:rPr>
@@ -499,7 +524,16 @@
           <w:szCs w:val="24"/>
           <w:lang w:val="en-US"/>
         </w:rPr>
-        <w:t xml:space="preserve"> could gain</w:t>
+        <w:t xml:space="preserve"> gain</w:t>
+      </w:r>
+      <w:r>
+        <w:rPr>
+          <w:rFonts w:ascii="Arial" w:hAnsi="Arial" w:cs="Arial"/>
+          <w:sz w:val="24"/>
+          <w:szCs w:val="24"/>
+          <w:lang w:val="en-US"/>
+        </w:rPr>
+        <w:t>ed</w:t>
       </w:r>
       <w:r>
         <w:rPr>
@@ -562,34 +596,7 @@
           <w:szCs w:val="24"/>
           <w:lang w:val="en-US"/>
         </w:rPr>
-        <w:t>4G has much higher data speed capabilities than 3G which assisted in giving birth to application stores and</w:t>
-      </w:r>
-      <w:r>
-        <w:rPr>
-          <w:rFonts w:ascii="Arial" w:hAnsi="Arial" w:cs="Arial"/>
-          <w:sz w:val="24"/>
-          <w:szCs w:val="24"/>
-          <w:lang w:val="en-US"/>
-        </w:rPr>
-        <w:t xml:space="preserve"> features like</w:t>
-      </w:r>
-      <w:r>
-        <w:rPr>
-          <w:rFonts w:ascii="Arial" w:hAnsi="Arial" w:cs="Arial"/>
-          <w:sz w:val="24"/>
-          <w:szCs w:val="24"/>
-          <w:lang w:val="en-US"/>
-        </w:rPr>
-        <w:t xml:space="preserve"> video strea</w:t>
-      </w:r>
-      <w:r>
-        <w:rPr>
-          <w:rFonts w:ascii="Arial" w:hAnsi="Arial" w:cs="Arial"/>
-          <w:sz w:val="24"/>
-          <w:szCs w:val="24"/>
-          <w:lang w:val="en-US"/>
-        </w:rPr>
-        <w:t xml:space="preserve">ming using YouTube. </w:t>
+        <w:t xml:space="preserve">4G has much higher data speed capabilities than 3G which assisted in giving birth to application stores and features like video streaming using YouTube. </w:t>
       </w:r>
       <w:r>
         <w:rPr>
@@ -767,6 +774,7 @@
     <w:p>
       <w:pPr>
         <w:spacing w:line="480" w:lineRule="auto"/>
+        <w:jc w:val="both"/>
         <w:rPr>
           <w:rFonts w:ascii="Arial" w:hAnsi="Arial" w:cs="Arial"/>
           <w:sz w:val="24"/>
@@ -778,6 +786,7 @@
     <w:p>
       <w:pPr>
         <w:spacing w:line="480" w:lineRule="auto"/>
+        <w:jc w:val="both"/>
         <w:rPr>
           <w:rFonts w:ascii="Arial" w:hAnsi="Arial" w:cs="Arial"/>
           <w:b/>
@@ -803,70 +812,503 @@
     </w:p>
     <w:p>
       <w:pPr>
+        <w:pStyle w:val="NormalWeb"/>
+        <w:spacing w:before="0" w:beforeAutospacing="0" w:after="160" w:afterAutospacing="0" w:line="480" w:lineRule="auto"/>
+        <w:jc w:val="both"/>
+        <w:rPr>
+          <w:rFonts w:ascii="Arial" w:hAnsi="Arial" w:cs="Arial"/>
+          <w:lang w:val="en-US"/>
+        </w:rPr>
+      </w:pPr>
+      <w:r>
+        <w:rPr>
+          <w:rFonts w:ascii="Arial" w:hAnsi="Arial" w:cs="Arial"/>
+          <w:lang w:val="en-US"/>
+        </w:rPr>
+        <w:t>O</w:t>
+      </w:r>
+      <w:r>
+        <w:rPr>
+          <w:rFonts w:ascii="Arial" w:hAnsi="Arial" w:cs="Arial"/>
+          <w:lang w:val="en-US"/>
+        </w:rPr>
+        <w:t xml:space="preserve">nce again </w:t>
+      </w:r>
+      <w:r>
+        <w:rPr>
+          <w:rFonts w:ascii="Arial" w:hAnsi="Arial" w:cs="Arial"/>
+          <w:lang w:val="en-US"/>
+        </w:rPr>
+        <w:t xml:space="preserve">the new mobile network generation will </w:t>
+      </w:r>
+      <w:r>
+        <w:rPr>
+          <w:rFonts w:ascii="Arial" w:hAnsi="Arial" w:cs="Arial"/>
+          <w:lang w:val="en-US"/>
+        </w:rPr>
+        <w:t>provide</w:t>
+      </w:r>
+      <w:r>
+        <w:rPr>
+          <w:rFonts w:ascii="Arial" w:hAnsi="Arial" w:cs="Arial"/>
+          <w:lang w:val="en-US"/>
+        </w:rPr>
+        <w:t xml:space="preserve"> an</w:t>
+      </w:r>
+      <w:r>
+        <w:rPr>
+          <w:rFonts w:ascii="Arial" w:hAnsi="Arial" w:cs="Arial"/>
+          <w:lang w:val="en-US"/>
+        </w:rPr>
+        <w:t xml:space="preserve"> increase</w:t>
+      </w:r>
+      <w:r>
+        <w:rPr>
+          <w:rFonts w:ascii="Arial" w:hAnsi="Arial" w:cs="Arial"/>
+          <w:lang w:val="en-US"/>
+        </w:rPr>
+        <w:t xml:space="preserve"> in</w:t>
+      </w:r>
+      <w:r>
+        <w:rPr>
+          <w:rFonts w:ascii="Arial" w:hAnsi="Arial" w:cs="Arial"/>
+          <w:lang w:val="en-US"/>
+        </w:rPr>
+        <w:t xml:space="preserve"> data transfer rates, in fact speeds 50 times faster than 4G. Additionally, it will </w:t>
+      </w:r>
+      <w:r>
+        <w:rPr>
+          <w:rFonts w:ascii="Arial" w:hAnsi="Arial" w:cs="Arial"/>
+          <w:lang w:val="en-US"/>
+        </w:rPr>
+        <w:t xml:space="preserve">be able to maintain an end-to-end latency 10 times less than 4G. Furthermore, a </w:t>
+      </w:r>
+      <w:r>
+        <w:rPr>
+          <w:rFonts w:ascii="Arial" w:hAnsi="Arial" w:cs="Arial"/>
+          <w:lang w:val="en-US"/>
+        </w:rPr>
+        <w:t>1000-fold</w:t>
+      </w:r>
+      <w:r>
+        <w:rPr>
+          <w:rFonts w:ascii="Arial" w:hAnsi="Arial" w:cs="Arial"/>
+          <w:lang w:val="en-US"/>
+        </w:rPr>
+        <w:t xml:space="preserve"> increase in capacity to facilitate more connections within an area. </w:t>
+      </w:r>
+      <w:r>
+        <w:rPr>
+          <w:rFonts w:ascii="Arial" w:hAnsi="Arial" w:cs="Arial"/>
+          <w:lang w:val="en-US"/>
+        </w:rPr>
+        <w:t>There will also be other functionality introduced not previously seen. For instance, 5G networks will provide seamless open roaming capabilities between cellular and Wi-Fi access</w:t>
+      </w:r>
+      <w:r>
+        <w:rPr>
+          <w:rFonts w:ascii="Arial" w:hAnsi="Arial" w:cs="Arial"/>
+          <w:lang w:val="en-US"/>
+        </w:rPr>
+        <w:t xml:space="preserve">. The new networks will also provide edge cloud computing, which will </w:t>
+      </w:r>
+      <w:r>
+        <w:rPr>
+          <w:rFonts w:ascii="Arial" w:hAnsi="Arial" w:cs="Arial"/>
+          <w:lang w:val="en-US"/>
+        </w:rPr>
+        <w:t>vastly</w:t>
+      </w:r>
+      <w:r>
+        <w:rPr>
+          <w:rFonts w:ascii="Arial" w:hAnsi="Arial" w:cs="Arial"/>
+          <w:lang w:val="en-US"/>
+        </w:rPr>
+        <w:t xml:space="preserve"> </w:t>
+      </w:r>
+      <w:r>
+        <w:rPr>
+          <w:rFonts w:ascii="Arial" w:hAnsi="Arial" w:cs="Arial"/>
+          <w:lang w:val="en-US"/>
+        </w:rPr>
+        <w:t xml:space="preserve">enhance </w:t>
+      </w:r>
+      <w:r>
+        <w:rPr>
+          <w:rFonts w:ascii="Arial" w:hAnsi="Arial" w:cs="Arial"/>
+          <w:lang w:val="en-US"/>
+        </w:rPr>
+        <w:t xml:space="preserve">what terminal devices will </w:t>
+      </w:r>
+      <w:r>
+        <w:rPr>
+          <w:rFonts w:ascii="Arial" w:hAnsi="Arial" w:cs="Arial"/>
+          <w:lang w:val="en-US"/>
+        </w:rPr>
+        <w:t xml:space="preserve">be </w:t>
+      </w:r>
+      <w:r>
+        <w:rPr>
+          <w:rFonts w:ascii="Arial" w:hAnsi="Arial" w:cs="Arial"/>
+          <w:lang w:val="en-US"/>
+        </w:rPr>
+        <w:t>able to perfo</w:t>
+      </w:r>
+      <w:r>
+        <w:rPr>
+          <w:rFonts w:ascii="Arial" w:hAnsi="Arial" w:cs="Arial"/>
+          <w:lang w:val="en-US"/>
+        </w:rPr>
+        <w:t>r</w:t>
+      </w:r>
+      <w:r>
+        <w:rPr>
+          <w:rFonts w:ascii="Arial" w:hAnsi="Arial" w:cs="Arial"/>
+          <w:lang w:val="en-US"/>
+        </w:rPr>
+        <w:t>m</w:t>
+      </w:r>
+      <w:r>
+        <w:rPr>
+          <w:rFonts w:ascii="Arial" w:hAnsi="Arial" w:cs="Arial"/>
+          <w:lang w:val="en-US"/>
+        </w:rPr>
+        <w:t>.</w:t>
+      </w:r>
+      <w:r>
+        <w:rPr>
+          <w:rFonts w:ascii="Arial" w:hAnsi="Arial" w:cs="Arial"/>
+          <w:lang w:val="en-US"/>
+        </w:rPr>
+        <w:t xml:space="preserve"> </w:t>
+      </w:r>
+      <w:r>
+        <w:rPr>
+          <w:rFonts w:ascii="Arial" w:hAnsi="Arial" w:cs="Arial"/>
+          <w:lang w:val="en-US"/>
+        </w:rPr>
+        <w:t>Devices with small battery, storage, and compute resources can use the cloud functionality to achieve greater functionality. Normal public cloud services are too far in distance for the required latencies and therefore haven't be</w:t>
+      </w:r>
+      <w:r>
+        <w:rPr>
+          <w:rFonts w:ascii="Arial" w:hAnsi="Arial" w:cs="Arial"/>
+          <w:lang w:val="en-US"/>
+        </w:rPr>
+        <w:t>en</w:t>
+      </w:r>
+      <w:r>
+        <w:rPr>
+          <w:rFonts w:ascii="Arial" w:hAnsi="Arial" w:cs="Arial"/>
+          <w:lang w:val="en-US"/>
+        </w:rPr>
+        <w:t xml:space="preserve"> able to provide the required services. The IoT is another area which will be able to immensely prosper in the 5G environment, where the new network can manage the billions of devices required to interconnect. Furthermore, with the low latencies and high speeds almost real time SCADA services can be achieved. This feeds the current industry trends of Big Data, Cloud Computing, and ML which will be </w:t>
+      </w:r>
+      <w:r>
+        <w:rPr>
+          <w:rFonts w:ascii="Arial" w:hAnsi="Arial" w:cs="Arial"/>
+          <w:lang w:val="en-US"/>
+        </w:rPr>
+        <w:lastRenderedPageBreak/>
+        <w:t>able to process data and provide new insights for research and business.</w:t>
+      </w:r>
+      <w:r>
+        <w:rPr>
+          <w:rFonts w:ascii="Arial" w:hAnsi="Arial" w:cs="Arial"/>
+          <w:lang w:val="en-US"/>
+        </w:rPr>
+        <w:t xml:space="preserve"> The mobile networks will also be more flexible by providing Software Defined Networking (SDN) which allows applications and the</w:t>
+      </w:r>
+      <w:r>
+        <w:rPr>
+          <w:rFonts w:ascii="Arial" w:hAnsi="Arial" w:cs="Arial"/>
+          <w:lang w:val="en-US"/>
+        </w:rPr>
+        <w:t>ir</w:t>
+      </w:r>
+      <w:r>
+        <w:rPr>
+          <w:rFonts w:ascii="Arial" w:hAnsi="Arial" w:cs="Arial"/>
+          <w:lang w:val="en-US"/>
+        </w:rPr>
+        <w:t xml:space="preserve"> related dat</w:t>
+      </w:r>
+      <w:r>
+        <w:rPr>
+          <w:rFonts w:ascii="Arial" w:hAnsi="Arial" w:cs="Arial"/>
+          <w:lang w:val="en-US"/>
+        </w:rPr>
+        <w:t>a</w:t>
+      </w:r>
+      <w:r>
+        <w:rPr>
+          <w:rFonts w:ascii="Arial" w:hAnsi="Arial" w:cs="Arial"/>
+          <w:lang w:val="en-US"/>
+        </w:rPr>
+        <w:t xml:space="preserve"> to influence network traffic forwarding. Security has also been enhanced in the new network i</w:t>
+      </w:r>
+      <w:r>
+        <w:rPr>
+          <w:rFonts w:ascii="Arial" w:hAnsi="Arial" w:cs="Arial"/>
+          <w:lang w:val="en-US"/>
+        </w:rPr>
+        <w:t>n</w:t>
+      </w:r>
+      <w:r>
+        <w:rPr>
+          <w:rFonts w:ascii="Arial" w:hAnsi="Arial" w:cs="Arial"/>
+          <w:lang w:val="en-US"/>
+        </w:rPr>
+        <w:t xml:space="preserve"> different ways, but one area of note is that private frequency channels can be allocated for business</w:t>
+      </w:r>
+      <w:r>
+        <w:rPr>
+          <w:rFonts w:ascii="Arial" w:hAnsi="Arial" w:cs="Arial"/>
+          <w:lang w:val="en-US"/>
+        </w:rPr>
+        <w:t>es within the public network</w:t>
+      </w:r>
+      <w:r>
+        <w:rPr>
+          <w:rFonts w:ascii="Arial" w:hAnsi="Arial" w:cs="Arial"/>
+          <w:lang w:val="en-US"/>
+        </w:rPr>
+        <w:t xml:space="preserve"> providing a form of Virtual Private Network (VPN), although a defense in-depth approach is still recommended by security specialists.</w:t>
+      </w:r>
+    </w:p>
+    <w:p>
+      <w:pPr>
+        <w:pStyle w:val="NormalWeb"/>
+        <w:spacing w:before="0" w:beforeAutospacing="0" w:after="160" w:afterAutospacing="0" w:line="480" w:lineRule="auto"/>
+        <w:jc w:val="both"/>
+        <w:rPr>
+          <w:rFonts w:ascii="Arial" w:hAnsi="Arial" w:cs="Arial"/>
+          <w:lang w:val="en-US"/>
+        </w:rPr>
+      </w:pPr>
+      <w:r>
+        <w:rPr>
+          <w:rFonts w:ascii="Arial" w:hAnsi="Arial" w:cs="Arial"/>
+          <w:lang w:val="en-US"/>
+        </w:rPr>
+        <w:t> </w:t>
+      </w:r>
+    </w:p>
+    <w:p>
+      <w:pPr>
         <w:spacing w:line="480" w:lineRule="auto"/>
-        <w:rPr>
-          <w:rFonts w:ascii="Arial" w:hAnsi="Arial" w:cs="Arial"/>
-          <w:sz w:val="24"/>
-          <w:szCs w:val="24"/>
-          <w:lang w:val="en-US"/>
-        </w:rPr>
-      </w:pPr>
-      <w:r>
-        <w:rPr>
-          <w:rFonts w:ascii="Arial" w:hAnsi="Arial" w:cs="Arial"/>
-          <w:sz w:val="24"/>
-          <w:szCs w:val="24"/>
-          <w:lang w:val="en-US"/>
-        </w:rPr>
-        <w:t xml:space="preserve">5G once again provides increased data transfer rates, in fact speeds 50 times faster than 4G. Additionally, it will </w:t>
-      </w:r>
-      <w:r>
-        <w:rPr>
-          <w:rFonts w:ascii="Arial" w:hAnsi="Arial" w:cs="Arial"/>
-          <w:sz w:val="24"/>
-          <w:szCs w:val="24"/>
-          <w:lang w:val="en-US"/>
-        </w:rPr>
-        <w:t xml:space="preserve">be able to maintain an end-to-end latency 10 times less than 4G. Furthermore, a </w:t>
-      </w:r>
-      <w:r>
-        <w:rPr>
-          <w:rFonts w:ascii="Arial" w:hAnsi="Arial" w:cs="Arial"/>
-          <w:sz w:val="24"/>
-          <w:szCs w:val="24"/>
-          <w:lang w:val="en-US"/>
-        </w:rPr>
-        <w:t>1000-fold</w:t>
-      </w:r>
-      <w:r>
-        <w:rPr>
-          <w:rFonts w:ascii="Arial" w:hAnsi="Arial" w:cs="Arial"/>
-          <w:sz w:val="24"/>
-          <w:szCs w:val="24"/>
-          <w:lang w:val="en-US"/>
-        </w:rPr>
-        <w:t xml:space="preserve"> increase in capacity to facilitate more connections within an area. </w:t>
-      </w:r>
-      <w:r>
-        <w:rPr>
-          <w:rFonts w:ascii="Arial" w:hAnsi="Arial" w:cs="Arial"/>
-          <w:sz w:val="24"/>
-          <w:szCs w:val="24"/>
-          <w:lang w:val="en-US"/>
-        </w:rPr>
-        <w:t>There will also be other functionality introduced not previously seen. For instance, 5G networks will provide seamless open roaming capabilities between cellular and Wi-Fi access</w:t>
-      </w:r>
-      <w:r>
-        <w:rPr>
-          <w:rFonts w:ascii="Arial" w:hAnsi="Arial" w:cs="Arial"/>
-          <w:sz w:val="24"/>
-          <w:szCs w:val="24"/>
-          <w:lang w:val="en-US"/>
-        </w:rPr>
-        <w:t>. The new networks will also provide edge cloud computing, which will incredibly change what terminal devices will able to perfom</w:t>
+        <w:jc w:val="both"/>
+        <w:rPr>
+          <w:rFonts w:ascii="Arial" w:hAnsi="Arial" w:cs="Arial"/>
+          <w:b/>
+          <w:bCs/>
+          <w:sz w:val="26"/>
+          <w:szCs w:val="26"/>
+          <w:u w:val="single"/>
+          <w:lang w:val="en-US"/>
+        </w:rPr>
+      </w:pPr>
+      <w:r>
+        <w:rPr>
+          <w:rFonts w:ascii="Arial" w:hAnsi="Arial" w:cs="Arial"/>
+          <w:b/>
+          <w:bCs/>
+          <w:sz w:val="26"/>
+          <w:szCs w:val="26"/>
+          <w:u w:val="single"/>
+          <w:lang w:val="en-US"/>
+        </w:rPr>
+        <w:t>Use Cases</w:t>
       </w:r>
     </w:p>
-    <w:p/>
+    <w:p>
+      <w:pPr>
+        <w:spacing w:line="480" w:lineRule="auto"/>
+        <w:jc w:val="both"/>
+        <w:rPr>
+          <w:rFonts w:ascii="Arial" w:hAnsi="Arial" w:cs="Arial"/>
+          <w:b/>
+          <w:bCs/>
+          <w:sz w:val="26"/>
+          <w:szCs w:val="26"/>
+          <w:u w:val="single"/>
+          <w:lang w:val="en-US"/>
+        </w:rPr>
+      </w:pPr>
+      <w:r>
+        <w:rPr>
+          <w:rFonts w:ascii="Arial" w:hAnsi="Arial" w:cs="Arial"/>
+          <w:lang w:val="en-US"/>
+        </w:rPr>
+        <w:t>and business.</w:t>
+      </w:r>
+    </w:p>
+    <w:p>
+      <w:pPr>
+        <w:pStyle w:val="NormalWeb"/>
+        <w:spacing w:before="0" w:beforeAutospacing="0" w:after="160" w:afterAutospacing="0" w:line="480" w:lineRule="auto"/>
+        <w:jc w:val="both"/>
+        <w:rPr>
+          <w:rFonts w:ascii="Arial" w:hAnsi="Arial" w:cs="Arial"/>
+          <w:lang w:val="en-US"/>
+        </w:rPr>
+      </w:pPr>
+      <w:r>
+        <w:rPr>
+          <w:rFonts w:ascii="Arial" w:hAnsi="Arial" w:cs="Arial"/>
+          <w:lang w:val="en-US"/>
+        </w:rPr>
+        <w:t> </w:t>
+      </w:r>
+    </w:p>
+    <w:p>
+      <w:pPr>
+        <w:spacing w:line="480" w:lineRule="auto"/>
+        <w:jc w:val="both"/>
+        <w:rPr>
+          <w:rFonts w:ascii="Arial" w:hAnsi="Arial" w:cs="Arial"/>
+          <w:b/>
+          <w:bCs/>
+          <w:sz w:val="26"/>
+          <w:szCs w:val="26"/>
+          <w:u w:val="single"/>
+          <w:lang w:val="en-US"/>
+        </w:rPr>
+      </w:pPr>
+      <w:r>
+        <w:rPr>
+          <w:rFonts w:ascii="Arial" w:hAnsi="Arial" w:cs="Arial"/>
+          <w:b/>
+          <w:bCs/>
+          <w:sz w:val="26"/>
+          <w:szCs w:val="26"/>
+          <w:u w:val="single"/>
+          <w:lang w:val="en-US"/>
+        </w:rPr>
+        <w:t>Concerns</w:t>
+      </w:r>
+    </w:p>
+    <w:p>
+      <w:pPr>
+        <w:spacing w:line="480" w:lineRule="auto"/>
+        <w:jc w:val="both"/>
+        <w:rPr>
+          <w:rFonts w:ascii="Arial" w:hAnsi="Arial" w:cs="Arial"/>
+          <w:b/>
+          <w:bCs/>
+          <w:sz w:val="24"/>
+          <w:szCs w:val="24"/>
+          <w:u w:val="single"/>
+          <w:lang w:val="en-US"/>
+        </w:rPr>
+      </w:pPr>
+      <w:r>
+        <w:rPr>
+          <w:rFonts w:ascii="Arial" w:hAnsi="Arial" w:cs="Arial"/>
+          <w:sz w:val="24"/>
+          <w:szCs w:val="24"/>
+          <w:lang w:val="en-US"/>
+        </w:rPr>
+        <w:t xml:space="preserve">As with any technology there are downsides and 5G is no exception. Because of the higher frequency band used for the greater speeds, the penetrability and coverage of the radio signals is drastically reduced and therefore requires much denser cells, meaning that more antennas and the related equipment will have to be deployed in </w:t>
+      </w:r>
+      <w:r>
+        <w:rPr>
+          <w:rFonts w:ascii="Arial" w:hAnsi="Arial" w:cs="Arial"/>
+          <w:sz w:val="24"/>
+          <w:szCs w:val="24"/>
+          <w:lang w:val="en-US"/>
+        </w:rPr>
+        <w:t>closer proximity</w:t>
+      </w:r>
+      <w:r>
+        <w:rPr>
+          <w:rFonts w:ascii="Arial" w:hAnsi="Arial" w:cs="Arial"/>
+          <w:sz w:val="24"/>
+          <w:szCs w:val="24"/>
+          <w:lang w:val="en-US"/>
+        </w:rPr>
+        <w:t>.</w:t>
+      </w:r>
+      <w:r>
+        <w:rPr>
+          <w:rFonts w:ascii="Arial" w:hAnsi="Arial" w:cs="Arial"/>
+          <w:sz w:val="24"/>
+          <w:szCs w:val="24"/>
+          <w:lang w:val="en-US"/>
+        </w:rPr>
+        <w:t xml:space="preserve"> </w:t>
+      </w:r>
+      <w:r>
+        <w:rPr>
+          <w:rFonts w:ascii="Arial" w:hAnsi="Arial" w:cs="Arial"/>
+          <w:sz w:val="24"/>
+          <w:szCs w:val="24"/>
+          <w:lang w:val="en-US"/>
+        </w:rPr>
+        <w:t xml:space="preserve"> </w:t>
+      </w:r>
+      <w:r>
+        <w:rPr>
+          <w:rFonts w:ascii="Arial" w:hAnsi="Arial" w:cs="Arial"/>
+          <w:sz w:val="24"/>
+          <w:szCs w:val="24"/>
+          <w:lang w:val="en-US"/>
+        </w:rPr>
+        <w:t>Additionally, there are concerns of the digital divide growing substantially due to the new technology being available far quicker in urban areas</w:t>
+      </w:r>
+      <w:r>
+        <w:rPr>
+          <w:rFonts w:ascii="Arial" w:hAnsi="Arial" w:cs="Arial"/>
+          <w:sz w:val="24"/>
+          <w:szCs w:val="24"/>
+          <w:lang w:val="en-US"/>
+        </w:rPr>
+        <w:t>,</w:t>
+      </w:r>
+      <w:r>
+        <w:rPr>
+          <w:rFonts w:ascii="Arial" w:hAnsi="Arial" w:cs="Arial"/>
+          <w:sz w:val="24"/>
+          <w:szCs w:val="24"/>
+          <w:lang w:val="en-US"/>
+        </w:rPr>
+        <w:t xml:space="preserve"> giving businesses and people located and the</w:t>
+      </w:r>
+      <w:r>
+        <w:rPr>
+          <w:rFonts w:ascii="Arial" w:hAnsi="Arial" w:cs="Arial"/>
+          <w:sz w:val="24"/>
+          <w:szCs w:val="24"/>
+          <w:lang w:val="en-US"/>
+        </w:rPr>
+        <w:t>s</w:t>
+      </w:r>
+      <w:r>
+        <w:rPr>
+          <w:rFonts w:ascii="Arial" w:hAnsi="Arial" w:cs="Arial"/>
+          <w:sz w:val="24"/>
+          <w:szCs w:val="24"/>
+          <w:lang w:val="en-US"/>
+        </w:rPr>
+        <w:t>e an advantage over those in the rural areas.</w:t>
+      </w:r>
+    </w:p>
+    <w:p>
+      <w:pPr>
+        <w:spacing w:line="480" w:lineRule="auto"/>
+        <w:jc w:val="both"/>
+        <w:rPr>
+          <w:rFonts w:ascii="Arial" w:hAnsi="Arial" w:cs="Arial"/>
+          <w:sz w:val="24"/>
+          <w:szCs w:val="24"/>
+          <w:lang w:val="en-US"/>
+        </w:rPr>
+      </w:pPr>
+    </w:p>
+    <w:p>
+      <w:pPr>
+        <w:spacing w:line="480" w:lineRule="auto"/>
+        <w:jc w:val="both"/>
+      </w:pPr>
+    </w:p>
     <w:sectPr>
       <w:pgSz w:w="11906" w:h="16838"/>
       <w:pgMar w:top="1440" w:right="1440" w:bottom="1440" w:left="1440" w:header="708" w:footer="708" w:gutter="0"/>
@@ -1436,6 +1878,23 @@
       <w:contextualSpacing/>
     </w:pPr>
   </w:style>
+  <w:style w:type="paragraph" w:styleId="NormalWeb">
+    <w:name w:val="Normal (Web)"/>
+    <w:basedOn w:val="Normal"/>
+    <w:uiPriority w:val="99"/>
+    <w:semiHidden/>
+    <w:unhideWhenUsed/>
+    <w:rsid w:val="00043AAF"/>
+    <w:pPr>
+      <w:spacing w:before="100" w:beforeAutospacing="1" w:after="100" w:afterAutospacing="1" w:line="240" w:lineRule="auto"/>
+    </w:pPr>
+    <w:rPr>
+      <w:rFonts w:ascii="Times New Roman" w:eastAsia="Times New Roman" w:hAnsi="Times New Roman" w:cs="Times New Roman"/>
+      <w:sz w:val="24"/>
+      <w:szCs w:val="24"/>
+      <w:lang w:eastAsia="en-ZA"/>
+    </w:rPr>
+  </w:style>
 </w:styles>
 </file>
 

--- a/OOIS/Blog Post.docx
+++ b/OOIS/Blog Post.docx
@@ -45,6 +45,7 @@
           <w:rFonts w:ascii="Arial" w:hAnsi="Arial" w:cs="Arial"/>
           <w:sz w:val="24"/>
           <w:szCs w:val="24"/>
+          <w:highlight w:val="green"/>
           <w:lang w:val="en-US"/>
         </w:rPr>
         <w:t>The mobility of computer</w:t>
@@ -54,15 +55,27 @@
           <w:rFonts w:ascii="Arial" w:hAnsi="Arial" w:cs="Arial"/>
           <w:sz w:val="24"/>
           <w:szCs w:val="24"/>
-          <w:lang w:val="en-US"/>
-        </w:rPr>
-        <w:t xml:space="preserve"> interconnections</w:t>
-      </w:r>
-      <w:r>
-        <w:rPr>
-          <w:rFonts w:ascii="Arial" w:hAnsi="Arial" w:cs="Arial"/>
-          <w:sz w:val="24"/>
-          <w:szCs w:val="24"/>
+          <w:highlight w:val="green"/>
+          <w:lang w:val="en-US"/>
+        </w:rPr>
+        <w:t xml:space="preserve"> interconnecti</w:t>
+      </w:r>
+      <w:r>
+        <w:rPr>
+          <w:rFonts w:ascii="Arial" w:hAnsi="Arial" w:cs="Arial"/>
+          <w:sz w:val="24"/>
+          <w:szCs w:val="24"/>
+          <w:highlight w:val="green"/>
+          <w:lang w:val="en-US"/>
+        </w:rPr>
+        <w:t>vity</w:t>
+      </w:r>
+      <w:r>
+        <w:rPr>
+          <w:rFonts w:ascii="Arial" w:hAnsi="Arial" w:cs="Arial"/>
+          <w:sz w:val="24"/>
+          <w:szCs w:val="24"/>
+          <w:highlight w:val="green"/>
           <w:lang w:val="en-US"/>
         </w:rPr>
         <w:t xml:space="preserve"> has and continues to </w:t>
@@ -73,6 +86,7 @@
           <w:rFonts w:ascii="Arial" w:hAnsi="Arial" w:cs="Arial"/>
           <w:sz w:val="24"/>
           <w:szCs w:val="24"/>
+          <w:highlight w:val="green"/>
           <w:lang w:val="en-US"/>
         </w:rPr>
         <w:t>revolutionise</w:t>
@@ -83,6 +97,7 @@
           <w:rFonts w:ascii="Arial" w:hAnsi="Arial" w:cs="Arial"/>
           <w:sz w:val="24"/>
           <w:szCs w:val="24"/>
+          <w:highlight w:val="green"/>
           <w:lang w:val="en-US"/>
         </w:rPr>
         <w:t xml:space="preserve"> Information Systems (ISs). </w:t>
@@ -92,6 +107,7 @@
           <w:rFonts w:ascii="Arial" w:hAnsi="Arial" w:cs="Arial"/>
           <w:sz w:val="24"/>
           <w:szCs w:val="24"/>
+          <w:highlight w:val="green"/>
           <w:lang w:val="en-US"/>
         </w:rPr>
         <w:t xml:space="preserve">Nowadays, whether </w:t>
@@ -101,6 +117,7 @@
           <w:rFonts w:ascii="Arial" w:hAnsi="Arial" w:cs="Arial"/>
           <w:sz w:val="24"/>
           <w:szCs w:val="24"/>
+          <w:highlight w:val="green"/>
           <w:lang w:val="en-US"/>
         </w:rPr>
         <w:t xml:space="preserve">one is sitting at lunch with a customer, in motion </w:t>
@@ -110,6 +127,7 @@
           <w:rFonts w:ascii="Arial" w:hAnsi="Arial" w:cs="Arial"/>
           <w:sz w:val="24"/>
           <w:szCs w:val="24"/>
+          <w:highlight w:val="green"/>
           <w:lang w:val="en-US"/>
         </w:rPr>
         <w:t xml:space="preserve">whilst </w:t>
@@ -119,6 +137,7 @@
           <w:rFonts w:ascii="Arial" w:hAnsi="Arial" w:cs="Arial"/>
           <w:sz w:val="24"/>
           <w:szCs w:val="24"/>
+          <w:highlight w:val="green"/>
           <w:lang w:val="en-US"/>
         </w:rPr>
         <w:t>on a train, or on holiday in a remote location, compan</w:t>
@@ -128,6 +147,7 @@
           <w:rFonts w:ascii="Arial" w:hAnsi="Arial" w:cs="Arial"/>
           <w:sz w:val="24"/>
           <w:szCs w:val="24"/>
+          <w:highlight w:val="green"/>
           <w:lang w:val="en-US"/>
         </w:rPr>
         <w:t>ies</w:t>
@@ -137,6 +157,7 @@
           <w:rFonts w:ascii="Arial" w:hAnsi="Arial" w:cs="Arial"/>
           <w:sz w:val="24"/>
           <w:szCs w:val="24"/>
+          <w:highlight w:val="green"/>
           <w:lang w:val="en-US"/>
         </w:rPr>
         <w:t xml:space="preserve"> and </w:t>
@@ -146,6 +167,7 @@
           <w:rFonts w:ascii="Arial" w:hAnsi="Arial" w:cs="Arial"/>
           <w:sz w:val="24"/>
           <w:szCs w:val="24"/>
+          <w:highlight w:val="green"/>
           <w:lang w:val="en-US"/>
         </w:rPr>
         <w:t xml:space="preserve">people </w:t>
@@ -155,6 +177,7 @@
           <w:rFonts w:ascii="Arial" w:hAnsi="Arial" w:cs="Arial"/>
           <w:sz w:val="24"/>
           <w:szCs w:val="24"/>
+          <w:highlight w:val="green"/>
           <w:lang w:val="en-US"/>
         </w:rPr>
         <w:t xml:space="preserve">can </w:t>
@@ -164,6 +187,7 @@
           <w:rFonts w:ascii="Arial" w:hAnsi="Arial" w:cs="Arial"/>
           <w:sz w:val="24"/>
           <w:szCs w:val="24"/>
+          <w:highlight w:val="green"/>
           <w:lang w:val="en-US"/>
         </w:rPr>
         <w:t>remain</w:t>
@@ -173,6 +197,7 @@
           <w:rFonts w:ascii="Arial" w:hAnsi="Arial" w:cs="Arial"/>
           <w:sz w:val="24"/>
           <w:szCs w:val="24"/>
+          <w:highlight w:val="green"/>
           <w:lang w:val="en-US"/>
         </w:rPr>
         <w:t xml:space="preserve"> “connected”. Through radio technologies computer networks have a flexible range</w:t>
@@ -182,6 +207,7 @@
           <w:rFonts w:ascii="Arial" w:hAnsi="Arial" w:cs="Arial"/>
           <w:sz w:val="24"/>
           <w:szCs w:val="24"/>
+          <w:highlight w:val="green"/>
           <w:lang w:val="en-US"/>
         </w:rPr>
         <w:t xml:space="preserve"> covering both urban and rural areas</w:t>
@@ -191,6 +217,7 @@
           <w:rFonts w:ascii="Arial" w:hAnsi="Arial" w:cs="Arial"/>
           <w:sz w:val="24"/>
           <w:szCs w:val="24"/>
+          <w:highlight w:val="green"/>
           <w:lang w:val="en-US"/>
         </w:rPr>
         <w:t>. The 5</w:t>
@@ -200,6 +227,7 @@
           <w:rFonts w:ascii="Arial" w:hAnsi="Arial" w:cs="Arial"/>
           <w:sz w:val="24"/>
           <w:szCs w:val="24"/>
+          <w:highlight w:val="green"/>
           <w:vertAlign w:val="superscript"/>
           <w:lang w:val="en-US"/>
         </w:rPr>
@@ -210,6 +238,7 @@
           <w:rFonts w:ascii="Arial" w:hAnsi="Arial" w:cs="Arial"/>
           <w:sz w:val="24"/>
           <w:szCs w:val="24"/>
+          <w:highlight w:val="green"/>
           <w:lang w:val="en-US"/>
         </w:rPr>
         <w:t xml:space="preserve"> generation mobile network (5G) which is a new global wireless standard is promised to be an enabler for the continuation of the evolution of ISs. With capabilities far superior to its predecessor 4G, 5G </w:t>
@@ -219,6 +248,7 @@
           <w:rFonts w:ascii="Arial" w:hAnsi="Arial" w:cs="Arial"/>
           <w:sz w:val="24"/>
           <w:szCs w:val="24"/>
+          <w:highlight w:val="green"/>
           <w:lang w:val="en-US"/>
         </w:rPr>
         <w:t xml:space="preserve">is expected to greatly influence the </w:t>
@@ -228,6 +258,7 @@
           <w:rFonts w:ascii="Arial" w:hAnsi="Arial" w:cs="Arial"/>
           <w:sz w:val="24"/>
           <w:szCs w:val="24"/>
+          <w:highlight w:val="green"/>
           <w:lang w:val="en-US"/>
         </w:rPr>
         <w:t>way</w:t>
@@ -237,6 +268,7 @@
           <w:rFonts w:ascii="Arial" w:hAnsi="Arial" w:cs="Arial"/>
           <w:sz w:val="24"/>
           <w:szCs w:val="24"/>
+          <w:highlight w:val="green"/>
           <w:lang w:val="en-US"/>
         </w:rPr>
         <w:t xml:space="preserve"> </w:t>
@@ -246,6 +278,7 @@
           <w:rFonts w:ascii="Arial" w:hAnsi="Arial" w:cs="Arial"/>
           <w:sz w:val="24"/>
           <w:szCs w:val="24"/>
+          <w:highlight w:val="green"/>
           <w:lang w:val="en-US"/>
         </w:rPr>
         <w:t>computer systems</w:t>
@@ -255,6 +288,7 @@
           <w:rFonts w:ascii="Arial" w:hAnsi="Arial" w:cs="Arial"/>
           <w:sz w:val="24"/>
           <w:szCs w:val="24"/>
+          <w:highlight w:val="green"/>
           <w:lang w:val="en-US"/>
         </w:rPr>
         <w:t xml:space="preserve"> can be used</w:t>
@@ -264,6 +298,7 @@
           <w:rFonts w:ascii="Arial" w:hAnsi="Arial" w:cs="Arial"/>
           <w:sz w:val="24"/>
           <w:szCs w:val="24"/>
+          <w:highlight w:val="green"/>
           <w:lang w:val="en-US"/>
         </w:rPr>
         <w:t>, especially when combined with other emerging technologies like Cloud Computing, Artificial Intelligence</w:t>
@@ -273,6 +308,7 @@
           <w:rFonts w:ascii="Arial" w:hAnsi="Arial" w:cs="Arial"/>
           <w:sz w:val="24"/>
           <w:szCs w:val="24"/>
+          <w:highlight w:val="green"/>
           <w:lang w:val="en-US"/>
         </w:rPr>
         <w:t xml:space="preserve"> (AI)</w:t>
@@ -282,6 +318,7 @@
           <w:rFonts w:ascii="Arial" w:hAnsi="Arial" w:cs="Arial"/>
           <w:sz w:val="24"/>
           <w:szCs w:val="24"/>
+          <w:highlight w:val="green"/>
           <w:lang w:val="en-US"/>
         </w:rPr>
         <w:t>, and the Internet of Things</w:t>
@@ -291,6 +328,7 @@
           <w:rFonts w:ascii="Arial" w:hAnsi="Arial" w:cs="Arial"/>
           <w:sz w:val="24"/>
           <w:szCs w:val="24"/>
+          <w:highlight w:val="green"/>
           <w:lang w:val="en-US"/>
         </w:rPr>
         <w:t xml:space="preserve"> (IoT)</w:t>
@@ -300,6 +338,7 @@
           <w:rFonts w:ascii="Arial" w:hAnsi="Arial" w:cs="Arial"/>
           <w:sz w:val="24"/>
           <w:szCs w:val="24"/>
+          <w:highlight w:val="green"/>
           <w:lang w:val="en-US"/>
         </w:rPr>
         <w:t>.</w:t>
@@ -341,7 +380,31 @@
           <w:u w:val="single"/>
           <w:lang w:val="en-US"/>
         </w:rPr>
-        <w:t>Mobile’s Revolutionary History</w:t>
+        <w:t>Mobil</w:t>
+      </w:r>
+      <w:r>
+        <w:rPr>
+          <w:rFonts w:ascii="Arial" w:hAnsi="Arial" w:cs="Arial"/>
+          <w:b/>
+          <w:bCs/>
+          <w:sz w:val="26"/>
+          <w:szCs w:val="26"/>
+          <w:u w:val="single"/>
+          <w:lang w:val="en-US"/>
+        </w:rPr>
+        <w:t>ity’s</w:t>
+      </w:r>
+      <w:r>
+        <w:rPr>
+          <w:rFonts w:ascii="Arial" w:hAnsi="Arial" w:cs="Arial"/>
+          <w:b/>
+          <w:bCs/>
+          <w:sz w:val="26"/>
+          <w:szCs w:val="26"/>
+          <w:u w:val="single"/>
+          <w:lang w:val="en-US"/>
+        </w:rPr>
+        <w:t xml:space="preserve"> Revolutionary History</w:t>
       </w:r>
     </w:p>
     <w:p>
@@ -360,6 +423,7 @@
           <w:rFonts w:ascii="Arial" w:hAnsi="Arial" w:cs="Arial"/>
           <w:sz w:val="24"/>
           <w:szCs w:val="24"/>
+          <w:highlight w:val="green"/>
           <w:lang w:val="en-US"/>
         </w:rPr>
         <w:t>If one were to cast their mind back to the 1990s</w:t>
@@ -369,6 +433,7 @@
           <w:rFonts w:ascii="Arial" w:hAnsi="Arial" w:cs="Arial"/>
           <w:sz w:val="24"/>
           <w:szCs w:val="24"/>
+          <w:highlight w:val="green"/>
           <w:lang w:val="en-US"/>
         </w:rPr>
         <w:t>,</w:t>
@@ -378,6 +443,7 @@
           <w:rFonts w:ascii="Arial" w:hAnsi="Arial" w:cs="Arial"/>
           <w:sz w:val="24"/>
           <w:szCs w:val="24"/>
+          <w:highlight w:val="green"/>
           <w:lang w:val="en-US"/>
         </w:rPr>
         <w:t xml:space="preserve"> they would remember the days of</w:t>
@@ -387,6 +453,7 @@
           <w:rFonts w:ascii="Arial" w:hAnsi="Arial" w:cs="Arial"/>
           <w:sz w:val="24"/>
           <w:szCs w:val="24"/>
+          <w:highlight w:val="green"/>
           <w:lang w:val="en-US"/>
         </w:rPr>
         <w:t xml:space="preserve"> the large</w:t>
@@ -396,6 +463,7 @@
           <w:rFonts w:ascii="Arial" w:hAnsi="Arial" w:cs="Arial"/>
           <w:sz w:val="24"/>
           <w:szCs w:val="24"/>
+          <w:highlight w:val="green"/>
           <w:lang w:val="en-US"/>
         </w:rPr>
         <w:t xml:space="preserve"> 2G </w:t>
@@ -405,6 +473,7 @@
           <w:rFonts w:ascii="Arial" w:hAnsi="Arial" w:cs="Arial"/>
           <w:sz w:val="24"/>
           <w:szCs w:val="24"/>
+          <w:highlight w:val="green"/>
           <w:lang w:val="en-US"/>
         </w:rPr>
         <w:t xml:space="preserve">cellular phones </w:t>
@@ -414,15 +483,26 @@
           <w:rFonts w:ascii="Arial" w:hAnsi="Arial" w:cs="Arial"/>
           <w:sz w:val="24"/>
           <w:szCs w:val="24"/>
-          <w:lang w:val="en-US"/>
-        </w:rPr>
-        <w:t xml:space="preserve">which facilitated voice calls and Short Message Service (SMS). </w:t>
-      </w:r>
-      <w:r>
-        <w:rPr>
-          <w:rFonts w:ascii="Arial" w:hAnsi="Arial" w:cs="Arial"/>
-          <w:sz w:val="24"/>
-          <w:szCs w:val="24"/>
+          <w:highlight w:val="green"/>
+          <w:lang w:val="en-US"/>
+        </w:rPr>
+        <w:t>which facilitated voice calls and Short Message Service (SMS).</w:t>
+      </w:r>
+      <w:r>
+        <w:rPr>
+          <w:rFonts w:ascii="Arial" w:hAnsi="Arial" w:cs="Arial"/>
+          <w:sz w:val="24"/>
+          <w:szCs w:val="24"/>
+          <w:lang w:val="en-US"/>
+        </w:rPr>
+        <w:t xml:space="preserve"> </w:t>
+      </w:r>
+      <w:r>
+        <w:rPr>
+          <w:rFonts w:ascii="Arial" w:hAnsi="Arial" w:cs="Arial"/>
+          <w:sz w:val="24"/>
+          <w:szCs w:val="24"/>
+          <w:highlight w:val="green"/>
           <w:lang w:val="en-US"/>
         </w:rPr>
         <w:t xml:space="preserve">A decade later 3G arrived on the scene and provided the additional functionality of Internet connectivity through the Cellular network platform. </w:t>
@@ -432,15 +512,17 @@
           <w:rFonts w:ascii="Arial" w:hAnsi="Arial" w:cs="Arial"/>
           <w:sz w:val="24"/>
           <w:szCs w:val="24"/>
-          <w:lang w:val="en-US"/>
-        </w:rPr>
-        <w:t>Then</w:t>
-      </w:r>
-      <w:r>
-        <w:rPr>
-          <w:rFonts w:ascii="Arial" w:hAnsi="Arial" w:cs="Arial"/>
-          <w:sz w:val="24"/>
-          <w:szCs w:val="24"/>
+          <w:highlight w:val="green"/>
+          <w:lang w:val="en-US"/>
+        </w:rPr>
+        <w:t>At that juncture</w:t>
+      </w:r>
+      <w:r>
+        <w:rPr>
+          <w:rFonts w:ascii="Arial" w:hAnsi="Arial" w:cs="Arial"/>
+          <w:sz w:val="24"/>
+          <w:szCs w:val="24"/>
+          <w:highlight w:val="green"/>
           <w:lang w:val="en-US"/>
         </w:rPr>
         <w:t xml:space="preserve"> </w:t>
@@ -450,6 +532,7 @@
           <w:rFonts w:ascii="Arial" w:hAnsi="Arial" w:cs="Arial"/>
           <w:sz w:val="24"/>
           <w:szCs w:val="24"/>
+          <w:highlight w:val="green"/>
           <w:lang w:val="en-US"/>
         </w:rPr>
         <w:t xml:space="preserve">special-purpose </w:t>
@@ -459,6 +542,7 @@
           <w:rFonts w:ascii="Arial" w:hAnsi="Arial" w:cs="Arial"/>
           <w:sz w:val="24"/>
           <w:szCs w:val="24"/>
+          <w:highlight w:val="green"/>
           <w:lang w:val="en-US"/>
         </w:rPr>
         <w:t>computers</w:t>
@@ -468,6 +552,7 @@
           <w:rFonts w:ascii="Arial" w:hAnsi="Arial" w:cs="Arial"/>
           <w:sz w:val="24"/>
           <w:szCs w:val="24"/>
+          <w:highlight w:val="green"/>
           <w:lang w:val="en-US"/>
         </w:rPr>
         <w:t xml:space="preserve"> in the form</w:t>
@@ -477,6 +562,7 @@
           <w:rFonts w:ascii="Arial" w:hAnsi="Arial" w:cs="Arial"/>
           <w:sz w:val="24"/>
           <w:szCs w:val="24"/>
+          <w:highlight w:val="green"/>
           <w:lang w:val="en-US"/>
         </w:rPr>
         <w:t xml:space="preserve"> of</w:t>
@@ -486,6 +572,7 @@
           <w:rFonts w:ascii="Arial" w:hAnsi="Arial" w:cs="Arial"/>
           <w:sz w:val="24"/>
           <w:szCs w:val="24"/>
+          <w:highlight w:val="green"/>
           <w:lang w:val="en-US"/>
         </w:rPr>
         <w:t xml:space="preserve"> cellular phone</w:t>
@@ -495,6 +582,7 @@
           <w:rFonts w:ascii="Arial" w:hAnsi="Arial" w:cs="Arial"/>
           <w:sz w:val="24"/>
           <w:szCs w:val="24"/>
+          <w:highlight w:val="green"/>
           <w:lang w:val="en-US"/>
         </w:rPr>
         <w:t>s</w:t>
@@ -504,6 +592,7 @@
           <w:rFonts w:ascii="Arial" w:hAnsi="Arial" w:cs="Arial"/>
           <w:sz w:val="24"/>
           <w:szCs w:val="24"/>
+          <w:highlight w:val="green"/>
           <w:lang w:val="en-US"/>
         </w:rPr>
         <w:t xml:space="preserve">, </w:t>
@@ -513,6 +602,7 @@
           <w:rFonts w:ascii="Arial" w:hAnsi="Arial" w:cs="Arial"/>
           <w:sz w:val="24"/>
           <w:szCs w:val="24"/>
+          <w:highlight w:val="green"/>
           <w:lang w:val="en-US"/>
         </w:rPr>
         <w:t>as well as general-purpose computers</w:t>
@@ -522,6 +612,7 @@
           <w:rFonts w:ascii="Arial" w:hAnsi="Arial" w:cs="Arial"/>
           <w:sz w:val="24"/>
           <w:szCs w:val="24"/>
+          <w:highlight w:val="green"/>
           <w:lang w:val="en-US"/>
         </w:rPr>
         <w:t xml:space="preserve"> gain</w:t>
@@ -531,6 +622,7 @@
           <w:rFonts w:ascii="Arial" w:hAnsi="Arial" w:cs="Arial"/>
           <w:sz w:val="24"/>
           <w:szCs w:val="24"/>
+          <w:highlight w:val="green"/>
           <w:lang w:val="en-US"/>
         </w:rPr>
         <w:t>ed</w:t>
@@ -540,6 +632,7 @@
           <w:rFonts w:ascii="Arial" w:hAnsi="Arial" w:cs="Arial"/>
           <w:sz w:val="24"/>
           <w:szCs w:val="24"/>
+          <w:highlight w:val="green"/>
           <w:lang w:val="en-US"/>
         </w:rPr>
         <w:t xml:space="preserve"> direct</w:t>
@@ -549,6 +642,7 @@
           <w:rFonts w:ascii="Arial" w:hAnsi="Arial" w:cs="Arial"/>
           <w:sz w:val="24"/>
           <w:szCs w:val="24"/>
+          <w:highlight w:val="green"/>
           <w:lang w:val="en-US"/>
         </w:rPr>
         <w:t xml:space="preserve"> access to the Internet via the cellular network</w:t>
@@ -560,13 +654,24 @@
           <w:szCs w:val="24"/>
           <w:lang w:val="en-US"/>
         </w:rPr>
-        <w:t xml:space="preserve">. This was a big step towards smartphones, and the general use of mobile broadband services to connect to the Internet. </w:t>
-      </w:r>
-      <w:r>
-        <w:rPr>
-          <w:rFonts w:ascii="Arial" w:hAnsi="Arial" w:cs="Arial"/>
-          <w:sz w:val="24"/>
-          <w:szCs w:val="24"/>
+        <w:t xml:space="preserve">. </w:t>
+      </w:r>
+      <w:r>
+        <w:rPr>
+          <w:rFonts w:ascii="Arial" w:hAnsi="Arial" w:cs="Arial"/>
+          <w:sz w:val="24"/>
+          <w:szCs w:val="24"/>
+          <w:highlight w:val="green"/>
+          <w:lang w:val="en-US"/>
+        </w:rPr>
+        <w:t xml:space="preserve">This was a big step towards smartphones, and the general use of mobile broadband services to connect to the Internet. </w:t>
+      </w:r>
+      <w:r>
+        <w:rPr>
+          <w:rFonts w:ascii="Arial" w:hAnsi="Arial" w:cs="Arial"/>
+          <w:sz w:val="24"/>
+          <w:szCs w:val="24"/>
+          <w:highlight w:val="green"/>
           <w:lang w:val="en-US"/>
         </w:rPr>
         <w:t>From 2010 onwards has been the era of 4G and the smartphone</w:t>
@@ -576,6 +681,7 @@
           <w:rFonts w:ascii="Arial" w:hAnsi="Arial" w:cs="Arial"/>
           <w:sz w:val="24"/>
           <w:szCs w:val="24"/>
+          <w:highlight w:val="green"/>
           <w:lang w:val="en-US"/>
         </w:rPr>
         <w:t>.</w:t>
@@ -585,24 +691,26 @@
           <w:rFonts w:ascii="Arial" w:hAnsi="Arial" w:cs="Arial"/>
           <w:sz w:val="24"/>
           <w:szCs w:val="24"/>
-          <w:lang w:val="en-US"/>
-        </w:rPr>
-        <w:t xml:space="preserve"> </w:t>
-      </w:r>
-      <w:r>
-        <w:rPr>
-          <w:rFonts w:ascii="Arial" w:hAnsi="Arial" w:cs="Arial"/>
-          <w:sz w:val="24"/>
-          <w:szCs w:val="24"/>
-          <w:lang w:val="en-US"/>
-        </w:rPr>
-        <w:t xml:space="preserve">4G has much higher data speed capabilities than 3G which assisted in giving birth to application stores and features like video streaming using YouTube. </w:t>
-      </w:r>
-      <w:r>
-        <w:rPr>
-          <w:rFonts w:ascii="Arial" w:hAnsi="Arial" w:cs="Arial"/>
-          <w:sz w:val="24"/>
-          <w:szCs w:val="24"/>
+          <w:highlight w:val="green"/>
+          <w:lang w:val="en-US"/>
+        </w:rPr>
+        <w:t xml:space="preserve"> 4G has much higher data speed capabilities than 3G which assisted in giving birth to application stores and features like video streaming using YouTube</w:t>
+      </w:r>
+      <w:r>
+        <w:rPr>
+          <w:rFonts w:ascii="Arial" w:hAnsi="Arial" w:cs="Arial"/>
+          <w:sz w:val="24"/>
+          <w:szCs w:val="24"/>
+          <w:lang w:val="en-US"/>
+        </w:rPr>
+        <w:t xml:space="preserve">. </w:t>
+      </w:r>
+      <w:r>
+        <w:rPr>
+          <w:rFonts w:ascii="Arial" w:hAnsi="Arial" w:cs="Arial"/>
+          <w:sz w:val="24"/>
+          <w:szCs w:val="24"/>
+          <w:highlight w:val="green"/>
           <w:lang w:val="en-US"/>
         </w:rPr>
         <w:t xml:space="preserve">Smartphones are </w:t>
@@ -612,6 +720,7 @@
           <w:rFonts w:ascii="Arial" w:hAnsi="Arial" w:cs="Arial"/>
           <w:sz w:val="24"/>
           <w:szCs w:val="24"/>
+          <w:highlight w:val="green"/>
           <w:lang w:val="en-US"/>
         </w:rPr>
         <w:t xml:space="preserve">essentially handheld devices with the functionality of a cellphone </w:t>
@@ -621,6 +730,7 @@
           <w:rFonts w:ascii="Arial" w:hAnsi="Arial" w:cs="Arial"/>
           <w:sz w:val="24"/>
           <w:szCs w:val="24"/>
+          <w:highlight w:val="green"/>
           <w:lang w:val="en-US"/>
         </w:rPr>
         <w:lastRenderedPageBreak/>
@@ -631,6 +741,7 @@
           <w:rFonts w:ascii="Arial" w:hAnsi="Arial" w:cs="Arial"/>
           <w:sz w:val="24"/>
           <w:szCs w:val="24"/>
+          <w:highlight w:val="green"/>
           <w:lang w:val="en-US"/>
         </w:rPr>
         <w:t xml:space="preserve">One can note how the evolution of better cellular wireless technologies has brought about change. </w:t>
@@ -640,15 +751,27 @@
           <w:rFonts w:ascii="Arial" w:hAnsi="Arial" w:cs="Arial"/>
           <w:sz w:val="24"/>
           <w:szCs w:val="24"/>
-          <w:lang w:val="en-US"/>
-        </w:rPr>
-        <w:t>By putting the power of smartphones in the hand</w:t>
-      </w:r>
-      <w:r>
-        <w:rPr>
-          <w:rFonts w:ascii="Arial" w:hAnsi="Arial" w:cs="Arial"/>
-          <w:sz w:val="24"/>
-          <w:szCs w:val="24"/>
+          <w:highlight w:val="green"/>
+          <w:lang w:val="en-US"/>
+        </w:rPr>
+        <w:t>For example, b</w:t>
+      </w:r>
+      <w:r>
+        <w:rPr>
+          <w:rFonts w:ascii="Arial" w:hAnsi="Arial" w:cs="Arial"/>
+          <w:sz w:val="24"/>
+          <w:szCs w:val="24"/>
+          <w:highlight w:val="green"/>
+          <w:lang w:val="en-US"/>
+        </w:rPr>
+        <w:t>y putting the power of smartphones in the hand</w:t>
+      </w:r>
+      <w:r>
+        <w:rPr>
+          <w:rFonts w:ascii="Arial" w:hAnsi="Arial" w:cs="Arial"/>
+          <w:sz w:val="24"/>
+          <w:szCs w:val="24"/>
+          <w:highlight w:val="green"/>
           <w:lang w:val="en-US"/>
         </w:rPr>
         <w:t>s</w:t>
@@ -658,6 +781,7 @@
           <w:rFonts w:ascii="Arial" w:hAnsi="Arial" w:cs="Arial"/>
           <w:sz w:val="24"/>
           <w:szCs w:val="24"/>
+          <w:highlight w:val="green"/>
           <w:lang w:val="en-US"/>
         </w:rPr>
         <w:t xml:space="preserve"> of billions of people the Internet has effectually exponentially grown</w:t>
@@ -667,6 +791,7 @@
           <w:rFonts w:ascii="Arial" w:hAnsi="Arial" w:cs="Arial"/>
           <w:sz w:val="24"/>
           <w:szCs w:val="24"/>
+          <w:highlight w:val="green"/>
           <w:lang w:val="en-US"/>
         </w:rPr>
         <w:t xml:space="preserve">, </w:t>
@@ -676,6 +801,7 @@
           <w:rFonts w:ascii="Arial" w:hAnsi="Arial" w:cs="Arial"/>
           <w:sz w:val="24"/>
           <w:szCs w:val="24"/>
+          <w:highlight w:val="green"/>
           <w:lang w:val="en-US"/>
         </w:rPr>
         <w:t>and businesses have gained access to people in a new and interesting way. For instance</w:t>
@@ -685,6 +811,7 @@
           <w:rFonts w:ascii="Arial" w:hAnsi="Arial" w:cs="Arial"/>
           <w:sz w:val="24"/>
           <w:szCs w:val="24"/>
+          <w:highlight w:val="green"/>
           <w:lang w:val="en-US"/>
         </w:rPr>
         <w:t>,</w:t>
@@ -694,6 +821,7 @@
           <w:rFonts w:ascii="Arial" w:hAnsi="Arial" w:cs="Arial"/>
           <w:sz w:val="24"/>
           <w:szCs w:val="24"/>
+          <w:highlight w:val="green"/>
           <w:lang w:val="en-US"/>
         </w:rPr>
         <w:t xml:space="preserve"> think about ecommerc</w:t>
@@ -703,6 +831,7 @@
           <w:rFonts w:ascii="Arial" w:hAnsi="Arial" w:cs="Arial"/>
           <w:sz w:val="24"/>
           <w:szCs w:val="24"/>
+          <w:highlight w:val="green"/>
           <w:lang w:val="en-US"/>
         </w:rPr>
         <w:t>e and the ease of making purchases using a mobile device.</w:t>
@@ -712,6 +841,7 @@
           <w:rFonts w:ascii="Arial" w:hAnsi="Arial" w:cs="Arial"/>
           <w:sz w:val="24"/>
           <w:szCs w:val="24"/>
+          <w:highlight w:val="green"/>
           <w:lang w:val="en-US"/>
         </w:rPr>
         <w:t xml:space="preserve"> </w:t>
@@ -721,6 +851,7 @@
           <w:rFonts w:ascii="Arial" w:hAnsi="Arial" w:cs="Arial"/>
           <w:sz w:val="24"/>
           <w:szCs w:val="24"/>
+          <w:highlight w:val="green"/>
           <w:lang w:val="en-US"/>
         </w:rPr>
         <w:t>Now that 5G has arrived it too</w:t>
@@ -730,6 +861,7 @@
           <w:rFonts w:ascii="Arial" w:hAnsi="Arial" w:cs="Arial"/>
           <w:sz w:val="24"/>
           <w:szCs w:val="24"/>
+          <w:highlight w:val="green"/>
           <w:lang w:val="en-US"/>
         </w:rPr>
         <w:t xml:space="preserve"> is expected to</w:t>
@@ -739,6 +871,7 @@
           <w:rFonts w:ascii="Arial" w:hAnsi="Arial" w:cs="Arial"/>
           <w:sz w:val="24"/>
           <w:szCs w:val="24"/>
+          <w:highlight w:val="green"/>
           <w:lang w:val="en-US"/>
         </w:rPr>
         <w:t xml:space="preserve"> bring</w:t>
@@ -748,6 +881,7 @@
           <w:rFonts w:ascii="Arial" w:hAnsi="Arial" w:cs="Arial"/>
           <w:sz w:val="24"/>
           <w:szCs w:val="24"/>
+          <w:highlight w:val="green"/>
           <w:lang w:val="en-US"/>
         </w:rPr>
         <w:t xml:space="preserve"> </w:t>
@@ -757,6 +891,7 @@
           <w:rFonts w:ascii="Arial" w:hAnsi="Arial" w:cs="Arial"/>
           <w:sz w:val="24"/>
           <w:szCs w:val="24"/>
+          <w:highlight w:val="green"/>
           <w:lang w:val="en-US"/>
         </w:rPr>
         <w:t>massive</w:t>
@@ -766,6 +901,7 @@
           <w:rFonts w:ascii="Arial" w:hAnsi="Arial" w:cs="Arial"/>
           <w:sz w:val="24"/>
           <w:szCs w:val="24"/>
+          <w:highlight w:val="green"/>
           <w:lang w:val="en-US"/>
         </w:rPr>
         <w:t xml:space="preserve"> change.</w:t>
@@ -823,6 +959,7 @@
       <w:r>
         <w:rPr>
           <w:rFonts w:ascii="Arial" w:hAnsi="Arial" w:cs="Arial"/>
+          <w:highlight w:val="green"/>
           <w:lang w:val="en-US"/>
         </w:rPr>
         <w:t>O</w:t>
@@ -830,13 +967,31 @@
       <w:r>
         <w:rPr>
           <w:rFonts w:ascii="Arial" w:hAnsi="Arial" w:cs="Arial"/>
-          <w:lang w:val="en-US"/>
-        </w:rPr>
-        <w:t xml:space="preserve">nce again </w:t>
-      </w:r>
-      <w:r>
-        <w:rPr>
-          <w:rFonts w:ascii="Arial" w:hAnsi="Arial" w:cs="Arial"/>
+          <w:highlight w:val="green"/>
+          <w:lang w:val="en-US"/>
+        </w:rPr>
+        <w:t>nce again</w:t>
+      </w:r>
+      <w:r>
+        <w:rPr>
+          <w:rFonts w:ascii="Arial" w:hAnsi="Arial" w:cs="Arial"/>
+          <w:highlight w:val="green"/>
+          <w:lang w:val="en-US"/>
+        </w:rPr>
+        <w:t>,</w:t>
+      </w:r>
+      <w:r>
+        <w:rPr>
+          <w:rFonts w:ascii="Arial" w:hAnsi="Arial" w:cs="Arial"/>
+          <w:highlight w:val="green"/>
+          <w:lang w:val="en-US"/>
+        </w:rPr>
+        <w:t xml:space="preserve"> </w:t>
+      </w:r>
+      <w:r>
+        <w:rPr>
+          <w:rFonts w:ascii="Arial" w:hAnsi="Arial" w:cs="Arial"/>
+          <w:highlight w:val="green"/>
           <w:lang w:val="en-US"/>
         </w:rPr>
         <w:t xml:space="preserve">the new mobile network generation will </w:t>
@@ -844,6 +999,7 @@
       <w:r>
         <w:rPr>
           <w:rFonts w:ascii="Arial" w:hAnsi="Arial" w:cs="Arial"/>
+          <w:highlight w:val="green"/>
           <w:lang w:val="en-US"/>
         </w:rPr>
         <w:t>provide</w:t>
@@ -851,6 +1007,7 @@
       <w:r>
         <w:rPr>
           <w:rFonts w:ascii="Arial" w:hAnsi="Arial" w:cs="Arial"/>
+          <w:highlight w:val="green"/>
           <w:lang w:val="en-US"/>
         </w:rPr>
         <w:t xml:space="preserve"> an</w:t>
@@ -858,6 +1015,7 @@
       <w:r>
         <w:rPr>
           <w:rFonts w:ascii="Arial" w:hAnsi="Arial" w:cs="Arial"/>
+          <w:highlight w:val="green"/>
           <w:lang w:val="en-US"/>
         </w:rPr>
         <w:t xml:space="preserve"> increase</w:t>
@@ -865,6 +1023,7 @@
       <w:r>
         <w:rPr>
           <w:rFonts w:ascii="Arial" w:hAnsi="Arial" w:cs="Arial"/>
+          <w:highlight w:val="green"/>
           <w:lang w:val="en-US"/>
         </w:rPr>
         <w:t xml:space="preserve"> in</w:t>
@@ -872,13 +1031,31 @@
       <w:r>
         <w:rPr>
           <w:rFonts w:ascii="Arial" w:hAnsi="Arial" w:cs="Arial"/>
-          <w:lang w:val="en-US"/>
-        </w:rPr>
-        <w:t xml:space="preserve"> data transfer rates, in fact speeds 50 times faster than 4G. Additionally, it will </w:t>
-      </w:r>
-      <w:r>
-        <w:rPr>
-          <w:rFonts w:ascii="Arial" w:hAnsi="Arial" w:cs="Arial"/>
+          <w:highlight w:val="green"/>
+          <w:lang w:val="en-US"/>
+        </w:rPr>
+        <w:t xml:space="preserve"> data transfer rates, in fact speeds </w:t>
+      </w:r>
+      <w:r>
+        <w:rPr>
+          <w:rFonts w:ascii="Arial" w:hAnsi="Arial" w:cs="Arial"/>
+          <w:highlight w:val="green"/>
+          <w:lang w:val="en-US"/>
+        </w:rPr>
+        <w:t>up to 100</w:t>
+      </w:r>
+      <w:r>
+        <w:rPr>
+          <w:rFonts w:ascii="Arial" w:hAnsi="Arial" w:cs="Arial"/>
+          <w:highlight w:val="green"/>
+          <w:lang w:val="en-US"/>
+        </w:rPr>
+        <w:t xml:space="preserve"> times faster than 4G. Additionally, it will </w:t>
+      </w:r>
+      <w:r>
+        <w:rPr>
+          <w:rFonts w:ascii="Arial" w:hAnsi="Arial" w:cs="Arial"/>
+          <w:highlight w:val="green"/>
           <w:lang w:val="en-US"/>
         </w:rPr>
         <w:t xml:space="preserve">be able to maintain an end-to-end latency 10 times less than 4G. Furthermore, a </w:t>
@@ -886,6 +1063,7 @@
       <w:r>
         <w:rPr>
           <w:rFonts w:ascii="Arial" w:hAnsi="Arial" w:cs="Arial"/>
+          <w:highlight w:val="green"/>
           <w:lang w:val="en-US"/>
         </w:rPr>
         <w:t>1000-fold</w:t>
@@ -893,27 +1071,70 @@
       <w:r>
         <w:rPr>
           <w:rFonts w:ascii="Arial" w:hAnsi="Arial" w:cs="Arial"/>
-          <w:lang w:val="en-US"/>
-        </w:rPr>
-        <w:t xml:space="preserve"> increase in capacity to facilitate more connections within an area. </w:t>
-      </w:r>
-      <w:r>
-        <w:rPr>
-          <w:rFonts w:ascii="Arial" w:hAnsi="Arial" w:cs="Arial"/>
-          <w:lang w:val="en-US"/>
-        </w:rPr>
-        <w:t>There will also be other functionality introduced not previously seen. For instance, 5G networks will provide seamless open roaming capabilities between cellular and Wi-Fi access</w:t>
-      </w:r>
-      <w:r>
-        <w:rPr>
-          <w:rFonts w:ascii="Arial" w:hAnsi="Arial" w:cs="Arial"/>
-          <w:lang w:val="en-US"/>
-        </w:rPr>
-        <w:t xml:space="preserve">. The new networks will also provide edge cloud computing, which will </w:t>
-      </w:r>
-      <w:r>
-        <w:rPr>
-          <w:rFonts w:ascii="Arial" w:hAnsi="Arial" w:cs="Arial"/>
+          <w:highlight w:val="green"/>
+          <w:lang w:val="en-US"/>
+        </w:rPr>
+        <w:t xml:space="preserve"> increase in capacity to facilitate more connections within an area</w:t>
+      </w:r>
+      <w:r>
+        <w:rPr>
+          <w:rFonts w:ascii="Arial" w:hAnsi="Arial" w:cs="Arial"/>
+          <w:highlight w:val="green"/>
+          <w:lang w:val="en-US"/>
+        </w:rPr>
+        <w:t xml:space="preserve"> will be</w:t>
+      </w:r>
+      <w:r>
+        <w:rPr>
+          <w:rFonts w:ascii="Arial" w:hAnsi="Arial" w:cs="Arial"/>
+          <w:highlight w:val="green"/>
+          <w:lang w:val="en-US"/>
+        </w:rPr>
+        <w:t xml:space="preserve">. </w:t>
+      </w:r>
+      <w:r>
+        <w:rPr>
+          <w:rFonts w:ascii="Arial" w:hAnsi="Arial" w:cs="Arial"/>
+          <w:highlight w:val="green"/>
+          <w:lang w:val="en-US"/>
+        </w:rPr>
+        <w:t>There will also be other functionality introduced not previously seen. For instance, 5G networks will provide seamless open roaming capabilities between cellular and Wi-Fi</w:t>
+      </w:r>
+      <w:r>
+        <w:rPr>
+          <w:rFonts w:ascii="Arial" w:hAnsi="Arial" w:cs="Arial"/>
+          <w:highlight w:val="green"/>
+          <w:lang w:val="en-US"/>
+        </w:rPr>
+        <w:t xml:space="preserve"> network</w:t>
+      </w:r>
+      <w:r>
+        <w:rPr>
+          <w:rFonts w:ascii="Arial" w:hAnsi="Arial" w:cs="Arial"/>
+          <w:highlight w:val="green"/>
+          <w:lang w:val="en-US"/>
+        </w:rPr>
+        <w:t xml:space="preserve"> access</w:t>
+      </w:r>
+      <w:r>
+        <w:rPr>
+          <w:rFonts w:ascii="Arial" w:hAnsi="Arial" w:cs="Arial"/>
+          <w:lang w:val="en-US"/>
+        </w:rPr>
+        <w:t xml:space="preserve">. </w:t>
+      </w:r>
+      <w:r>
+        <w:rPr>
+          <w:rFonts w:ascii="Arial" w:hAnsi="Arial" w:cs="Arial"/>
+          <w:highlight w:val="green"/>
+          <w:lang w:val="en-US"/>
+        </w:rPr>
+        <w:t xml:space="preserve">The new networks will also provide edge cloud computing, which will </w:t>
+      </w:r>
+      <w:r>
+        <w:rPr>
+          <w:rFonts w:ascii="Arial" w:hAnsi="Arial" w:cs="Arial"/>
+          <w:highlight w:val="green"/>
           <w:lang w:val="en-US"/>
         </w:rPr>
         <w:t>vastly</w:t>
@@ -921,6 +1142,7 @@
       <w:r>
         <w:rPr>
           <w:rFonts w:ascii="Arial" w:hAnsi="Arial" w:cs="Arial"/>
+          <w:highlight w:val="green"/>
           <w:lang w:val="en-US"/>
         </w:rPr>
         <w:t xml:space="preserve"> </w:t>
@@ -928,6 +1150,7 @@
       <w:r>
         <w:rPr>
           <w:rFonts w:ascii="Arial" w:hAnsi="Arial" w:cs="Arial"/>
+          <w:highlight w:val="green"/>
           <w:lang w:val="en-US"/>
         </w:rPr>
         <w:t xml:space="preserve">enhance </w:t>
@@ -935,6 +1158,7 @@
       <w:r>
         <w:rPr>
           <w:rFonts w:ascii="Arial" w:hAnsi="Arial" w:cs="Arial"/>
+          <w:highlight w:val="green"/>
           <w:lang w:val="en-US"/>
         </w:rPr>
         <w:t xml:space="preserve">what terminal devices will </w:t>
@@ -942,6 +1166,7 @@
       <w:r>
         <w:rPr>
           <w:rFonts w:ascii="Arial" w:hAnsi="Arial" w:cs="Arial"/>
+          <w:highlight w:val="green"/>
           <w:lang w:val="en-US"/>
         </w:rPr>
         <w:t xml:space="preserve">be </w:t>
@@ -949,6 +1174,7 @@
       <w:r>
         <w:rPr>
           <w:rFonts w:ascii="Arial" w:hAnsi="Arial" w:cs="Arial"/>
+          <w:highlight w:val="green"/>
           <w:lang w:val="en-US"/>
         </w:rPr>
         <w:t>able to perfo</w:t>
@@ -956,6 +1182,7 @@
       <w:r>
         <w:rPr>
           <w:rFonts w:ascii="Arial" w:hAnsi="Arial" w:cs="Arial"/>
+          <w:highlight w:val="green"/>
           <w:lang w:val="en-US"/>
         </w:rPr>
         <w:t>r</w:t>
@@ -963,6 +1190,7 @@
       <w:r>
         <w:rPr>
           <w:rFonts w:ascii="Arial" w:hAnsi="Arial" w:cs="Arial"/>
+          <w:highlight w:val="green"/>
           <w:lang w:val="en-US"/>
         </w:rPr>
         <w:t>m</w:t>
@@ -970,6 +1198,7 @@
       <w:r>
         <w:rPr>
           <w:rFonts w:ascii="Arial" w:hAnsi="Arial" w:cs="Arial"/>
+          <w:highlight w:val="green"/>
           <w:lang w:val="en-US"/>
         </w:rPr>
         <w:t>.</w:t>
@@ -977,6 +1206,7 @@
       <w:r>
         <w:rPr>
           <w:rFonts w:ascii="Arial" w:hAnsi="Arial" w:cs="Arial"/>
+          <w:highlight w:val="green"/>
           <w:lang w:val="en-US"/>
         </w:rPr>
         <w:t xml:space="preserve"> </w:t>
@@ -984,13 +1214,63 @@
       <w:r>
         <w:rPr>
           <w:rFonts w:ascii="Arial" w:hAnsi="Arial" w:cs="Arial"/>
-          <w:lang w:val="en-US"/>
-        </w:rPr>
-        <w:t>Devices with small battery, storage, and compute resources can use the cloud functionality to achieve greater functionality. Normal public cloud services are too far in distance for the required latencies and therefore haven't be</w:t>
-      </w:r>
-      <w:r>
-        <w:rPr>
-          <w:rFonts w:ascii="Arial" w:hAnsi="Arial" w:cs="Arial"/>
+          <w:highlight w:val="green"/>
+          <w:lang w:val="en-US"/>
+        </w:rPr>
+        <w:t xml:space="preserve">Devices with small battery, storage, and compute resources can use the cloud functionality to achieve greater </w:t>
+      </w:r>
+      <w:r>
+        <w:rPr>
+          <w:rFonts w:ascii="Arial" w:hAnsi="Arial" w:cs="Arial"/>
+          <w:highlight w:val="green"/>
+          <w:lang w:val="en-US"/>
+        </w:rPr>
+        <w:t>processing and outputs</w:t>
+      </w:r>
+      <w:r>
+        <w:rPr>
+          <w:rFonts w:ascii="Arial" w:hAnsi="Arial" w:cs="Arial"/>
+          <w:highlight w:val="green"/>
+          <w:lang w:val="en-US"/>
+        </w:rPr>
+        <w:t xml:space="preserve">. Normal public cloud services are too far in distance for </w:t>
+      </w:r>
+      <w:r>
+        <w:rPr>
+          <w:rFonts w:ascii="Arial" w:hAnsi="Arial" w:cs="Arial"/>
+          <w:highlight w:val="green"/>
+          <w:lang w:val="en-US"/>
+        </w:rPr>
+        <w:t xml:space="preserve">some of </w:t>
+      </w:r>
+      <w:r>
+        <w:rPr>
+          <w:rFonts w:ascii="Arial" w:hAnsi="Arial" w:cs="Arial"/>
+          <w:highlight w:val="green"/>
+          <w:lang w:val="en-US"/>
+        </w:rPr>
+        <w:t>the required latencies</w:t>
+      </w:r>
+      <w:r>
+        <w:rPr>
+          <w:rFonts w:ascii="Arial" w:hAnsi="Arial" w:cs="Arial"/>
+          <w:highlight w:val="green"/>
+          <w:lang w:val="en-US"/>
+        </w:rPr>
+        <w:t>,</w:t>
+      </w:r>
+      <w:r>
+        <w:rPr>
+          <w:rFonts w:ascii="Arial" w:hAnsi="Arial" w:cs="Arial"/>
+          <w:highlight w:val="green"/>
+          <w:lang w:val="en-US"/>
+        </w:rPr>
+        <w:t xml:space="preserve"> and therefore haven't be</w:t>
+      </w:r>
+      <w:r>
+        <w:rPr>
+          <w:rFonts w:ascii="Arial" w:hAnsi="Arial" w:cs="Arial"/>
+          <w:highlight w:val="green"/>
           <w:lang w:val="en-US"/>
         </w:rPr>
         <w:t>en</w:t>
@@ -998,28 +1278,215 @@
       <w:r>
         <w:rPr>
           <w:rFonts w:ascii="Arial" w:hAnsi="Arial" w:cs="Arial"/>
-          <w:lang w:val="en-US"/>
-        </w:rPr>
-        <w:t xml:space="preserve"> able to provide the required services. The IoT is another area which will be able to immensely prosper in the 5G environment, where the new network can manage the billions of devices required to interconnect. Furthermore, with the low latencies and high speeds almost real time SCADA services can be achieved. This feeds the current industry trends of Big Data, Cloud Computing, and ML which will be </w:t>
-      </w:r>
-      <w:r>
-        <w:rPr>
-          <w:rFonts w:ascii="Arial" w:hAnsi="Arial" w:cs="Arial"/>
+          <w:highlight w:val="green"/>
+          <w:lang w:val="en-US"/>
+        </w:rPr>
+        <w:t xml:space="preserve"> able to provide the </w:t>
+      </w:r>
+      <w:r>
+        <w:rPr>
+          <w:rFonts w:ascii="Arial" w:hAnsi="Arial" w:cs="Arial"/>
+          <w:highlight w:val="green"/>
+          <w:lang w:val="en-US"/>
+        </w:rPr>
+        <w:t>needed</w:t>
+      </w:r>
+      <w:r>
+        <w:rPr>
+          <w:rFonts w:ascii="Arial" w:hAnsi="Arial" w:cs="Arial"/>
+          <w:highlight w:val="green"/>
+          <w:lang w:val="en-US"/>
+        </w:rPr>
+        <w:t xml:space="preserve"> services</w:t>
+      </w:r>
+      <w:r>
+        <w:rPr>
+          <w:rFonts w:ascii="Arial" w:hAnsi="Arial" w:cs="Arial"/>
+          <w:highlight w:val="green"/>
+          <w:lang w:val="en-US"/>
+        </w:rPr>
+        <w:t xml:space="preserve"> up to this point</w:t>
+      </w:r>
+      <w:r>
+        <w:rPr>
+          <w:rFonts w:ascii="Arial" w:hAnsi="Arial" w:cs="Arial"/>
+          <w:lang w:val="en-US"/>
+        </w:rPr>
+        <w:t xml:space="preserve">. </w:t>
+      </w:r>
+      <w:r>
+        <w:rPr>
+          <w:rFonts w:ascii="Arial" w:hAnsi="Arial" w:cs="Arial"/>
+          <w:highlight w:val="green"/>
+          <w:lang w:val="en-US"/>
+        </w:rPr>
+        <w:t xml:space="preserve">The IoT is another area which will be able to immensely prosper in the 5G environment, where the new network can manage the billions of devices required to </w:t>
+      </w:r>
+      <w:r>
+        <w:rPr>
+          <w:rFonts w:ascii="Arial" w:hAnsi="Arial" w:cs="Arial"/>
+          <w:highlight w:val="green"/>
+          <w:lang w:val="en-US"/>
+        </w:rPr>
+        <w:t xml:space="preserve">be </w:t>
+      </w:r>
+      <w:r>
+        <w:rPr>
+          <w:rFonts w:ascii="Arial" w:hAnsi="Arial" w:cs="Arial"/>
+          <w:highlight w:val="green"/>
+          <w:lang w:val="en-US"/>
+        </w:rPr>
+        <w:t>interconnect.</w:t>
+      </w:r>
+      <w:r>
+        <w:rPr>
+          <w:rFonts w:ascii="Arial" w:hAnsi="Arial" w:cs="Arial"/>
+          <w:lang w:val="en-US"/>
+        </w:rPr>
+        <w:t xml:space="preserve"> </w:t>
+      </w:r>
+      <w:r>
+        <w:rPr>
+          <w:rFonts w:ascii="Arial" w:hAnsi="Arial" w:cs="Arial"/>
+          <w:highlight w:val="green"/>
+          <w:lang w:val="en-US"/>
+        </w:rPr>
+        <w:t xml:space="preserve">Furthermore, with the low latencies and high speeds almost real time </w:t>
+      </w:r>
+      <w:r>
+        <w:rPr>
+          <w:rFonts w:ascii="Arial" w:hAnsi="Arial" w:cs="Arial"/>
+          <w:highlight w:val="green"/>
+          <w:lang w:val="en-US"/>
+        </w:rPr>
+        <w:t xml:space="preserve">Supervisory Control </w:t>
+      </w:r>
+      <w:proofErr w:type="gramStart"/>
+      <w:r>
+        <w:rPr>
+          <w:rFonts w:ascii="Arial" w:hAnsi="Arial" w:cs="Arial"/>
+          <w:highlight w:val="green"/>
+          <w:lang w:val="en-US"/>
+        </w:rPr>
+        <w:t>And</w:t>
+      </w:r>
+      <w:proofErr w:type="gramEnd"/>
+      <w:r>
+        <w:rPr>
+          <w:rFonts w:ascii="Arial" w:hAnsi="Arial" w:cs="Arial"/>
+          <w:highlight w:val="green"/>
+          <w:lang w:val="en-US"/>
+        </w:rPr>
+        <w:t xml:space="preserve"> Data Acquisition (</w:t>
+      </w:r>
+      <w:r>
+        <w:rPr>
+          <w:rFonts w:ascii="Arial" w:hAnsi="Arial" w:cs="Arial"/>
+          <w:highlight w:val="green"/>
+          <w:lang w:val="en-US"/>
+        </w:rPr>
+        <w:t>SCADA</w:t>
+      </w:r>
+      <w:r>
+        <w:rPr>
+          <w:rFonts w:ascii="Arial" w:hAnsi="Arial" w:cs="Arial"/>
+          <w:highlight w:val="green"/>
+          <w:lang w:val="en-US"/>
+        </w:rPr>
+        <w:t>)</w:t>
+      </w:r>
+      <w:r>
+        <w:rPr>
+          <w:rFonts w:ascii="Arial" w:hAnsi="Arial" w:cs="Arial"/>
+          <w:highlight w:val="green"/>
+          <w:lang w:val="en-US"/>
+        </w:rPr>
+        <w:t xml:space="preserve"> services </w:t>
+      </w:r>
+      <w:r>
+        <w:rPr>
+          <w:rFonts w:ascii="Arial" w:hAnsi="Arial" w:cs="Arial"/>
+          <w:highlight w:val="green"/>
           <w:lang w:val="en-US"/>
         </w:rPr>
         <w:lastRenderedPageBreak/>
-        <w:t>able to process data and provide new insights for research and business.</w:t>
-      </w:r>
-      <w:r>
-        <w:rPr>
-          <w:rFonts w:ascii="Arial" w:hAnsi="Arial" w:cs="Arial"/>
-          <w:lang w:val="en-US"/>
-        </w:rPr>
-        <w:t xml:space="preserve"> The mobile networks will also be more flexible by providing Software Defined Networking (SDN) which allows applications and the</w:t>
-      </w:r>
-      <w:r>
-        <w:rPr>
-          <w:rFonts w:ascii="Arial" w:hAnsi="Arial" w:cs="Arial"/>
+        <w:t>will be possible</w:t>
+      </w:r>
+      <w:r>
+        <w:rPr>
+          <w:rFonts w:ascii="Arial" w:hAnsi="Arial" w:cs="Arial"/>
+          <w:highlight w:val="green"/>
+          <w:lang w:val="en-US"/>
+        </w:rPr>
+        <w:t xml:space="preserve">. This feeds the current industry trend of Big Data, Cloud Computing, and </w:t>
+      </w:r>
+      <w:r>
+        <w:rPr>
+          <w:rFonts w:ascii="Arial" w:hAnsi="Arial" w:cs="Arial"/>
+          <w:highlight w:val="green"/>
+          <w:lang w:val="en-US"/>
+        </w:rPr>
+        <w:t>AI</w:t>
+      </w:r>
+      <w:r>
+        <w:rPr>
+          <w:rFonts w:ascii="Arial" w:hAnsi="Arial" w:cs="Arial"/>
+          <w:highlight w:val="green"/>
+          <w:lang w:val="en-US"/>
+        </w:rPr>
+        <w:t xml:space="preserve"> which will be able to process data and provide new insights for research and business.</w:t>
+      </w:r>
+      <w:r>
+        <w:rPr>
+          <w:rFonts w:ascii="Arial" w:hAnsi="Arial" w:cs="Arial"/>
+          <w:lang w:val="en-US"/>
+        </w:rPr>
+        <w:t xml:space="preserve"> </w:t>
+      </w:r>
+      <w:r>
+        <w:rPr>
+          <w:rFonts w:ascii="Arial" w:hAnsi="Arial" w:cs="Arial"/>
+          <w:highlight w:val="green"/>
+          <w:lang w:val="en-US"/>
+        </w:rPr>
+        <w:t xml:space="preserve">The mobile networks will also be more flexible by providing Software Defined Networking (SDN) </w:t>
+      </w:r>
+      <w:r>
+        <w:rPr>
+          <w:rFonts w:ascii="Arial" w:hAnsi="Arial" w:cs="Arial"/>
+          <w:highlight w:val="green"/>
+          <w:lang w:val="en-US"/>
+        </w:rPr>
+        <w:t xml:space="preserve">capabilities </w:t>
+      </w:r>
+      <w:r>
+        <w:rPr>
+          <w:rFonts w:ascii="Arial" w:hAnsi="Arial" w:cs="Arial"/>
+          <w:highlight w:val="green"/>
+          <w:lang w:val="en-US"/>
+        </w:rPr>
+        <w:t>allow</w:t>
+      </w:r>
+      <w:r>
+        <w:rPr>
+          <w:rFonts w:ascii="Arial" w:hAnsi="Arial" w:cs="Arial"/>
+          <w:highlight w:val="green"/>
+          <w:lang w:val="en-US"/>
+        </w:rPr>
+        <w:t>ing</w:t>
+      </w:r>
+      <w:r>
+        <w:rPr>
+          <w:rFonts w:ascii="Arial" w:hAnsi="Arial" w:cs="Arial"/>
+          <w:highlight w:val="green"/>
+          <w:lang w:val="en-US"/>
+        </w:rPr>
+        <w:t xml:space="preserve"> applications and the</w:t>
+      </w:r>
+      <w:r>
+        <w:rPr>
+          <w:rFonts w:ascii="Arial" w:hAnsi="Arial" w:cs="Arial"/>
+          <w:highlight w:val="green"/>
           <w:lang w:val="en-US"/>
         </w:rPr>
         <w:t>ir</w:t>
@@ -1027,6 +1494,7 @@
       <w:r>
         <w:rPr>
           <w:rFonts w:ascii="Arial" w:hAnsi="Arial" w:cs="Arial"/>
+          <w:highlight w:val="green"/>
           <w:lang w:val="en-US"/>
         </w:rPr>
         <w:t xml:space="preserve"> related dat</w:t>
@@ -1034,6 +1502,7 @@
       <w:r>
         <w:rPr>
           <w:rFonts w:ascii="Arial" w:hAnsi="Arial" w:cs="Arial"/>
+          <w:highlight w:val="green"/>
           <w:lang w:val="en-US"/>
         </w:rPr>
         <w:t>a</w:t>
@@ -1041,6 +1510,7 @@
       <w:r>
         <w:rPr>
           <w:rFonts w:ascii="Arial" w:hAnsi="Arial" w:cs="Arial"/>
+          <w:highlight w:val="green"/>
           <w:lang w:val="en-US"/>
         </w:rPr>
         <w:t xml:space="preserve"> to influence network traffic forwarding. Security has also been enhanced in the new network i</w:t>
@@ -1048,6 +1518,7 @@
       <w:r>
         <w:rPr>
           <w:rFonts w:ascii="Arial" w:hAnsi="Arial" w:cs="Arial"/>
+          <w:highlight w:val="green"/>
           <w:lang w:val="en-US"/>
         </w:rPr>
         <w:t>n</w:t>
@@ -1055,6 +1526,7 @@
       <w:r>
         <w:rPr>
           <w:rFonts w:ascii="Arial" w:hAnsi="Arial" w:cs="Arial"/>
+          <w:highlight w:val="green"/>
           <w:lang w:val="en-US"/>
         </w:rPr>
         <w:t xml:space="preserve"> different ways, but one area of note is that private frequency channels can be allocated for business</w:t>
@@ -1062,6 +1534,7 @@
       <w:r>
         <w:rPr>
           <w:rFonts w:ascii="Arial" w:hAnsi="Arial" w:cs="Arial"/>
+          <w:highlight w:val="green"/>
           <w:lang w:val="en-US"/>
         </w:rPr>
         <w:t>es within the public network</w:t>
@@ -1069,6 +1542,15 @@
       <w:r>
         <w:rPr>
           <w:rFonts w:ascii="Arial" w:hAnsi="Arial" w:cs="Arial"/>
+          <w:highlight w:val="green"/>
+          <w:lang w:val="en-US"/>
+        </w:rPr>
+        <w:t>,</w:t>
+      </w:r>
+      <w:r>
+        <w:rPr>
+          <w:rFonts w:ascii="Arial" w:hAnsi="Arial" w:cs="Arial"/>
+          <w:highlight w:val="green"/>
           <w:lang w:val="en-US"/>
         </w:rPr>
         <w:t xml:space="preserve"> providing a form of Virtual Private Network (VPN), although a defense in-depth approach is still recommended by security specialists.</w:t>
@@ -1127,8 +1609,8 @@
           <w:rFonts w:ascii="Arial" w:hAnsi="Arial" w:cs="Arial"/>
           <w:b/>
           <w:bCs/>
-          <w:sz w:val="26"/>
-          <w:szCs w:val="26"/>
+          <w:sz w:val="24"/>
+          <w:szCs w:val="24"/>
           <w:u w:val="single"/>
           <w:lang w:val="en-US"/>
         </w:rPr>
@@ -1136,6 +1618,8 @@
       <w:r>
         <w:rPr>
           <w:rFonts w:ascii="Arial" w:hAnsi="Arial" w:cs="Arial"/>
+          <w:sz w:val="24"/>
+          <w:szCs w:val="24"/>
           <w:lang w:val="en-US"/>
         </w:rPr>
         <w:t>and business.</w:t>
@@ -1205,6 +1689,7 @@
           <w:rFonts w:ascii="Arial" w:hAnsi="Arial" w:cs="Arial"/>
           <w:sz w:val="24"/>
           <w:szCs w:val="24"/>
+          <w:highlight w:val="green"/>
           <w:lang w:val="en-US"/>
         </w:rPr>
         <w:t xml:space="preserve">As with any technology there are downsides and 5G is no exception. Because of the higher frequency band used for the greater speeds, the penetrability and coverage of the radio signals is drastically reduced and therefore requires much denser cells, meaning that more antennas and the related equipment will have to be deployed in </w:t>
@@ -1214,6 +1699,7 @@
           <w:rFonts w:ascii="Arial" w:hAnsi="Arial" w:cs="Arial"/>
           <w:sz w:val="24"/>
           <w:szCs w:val="24"/>
+          <w:highlight w:val="green"/>
           <w:lang w:val="en-US"/>
         </w:rPr>
         <w:t>closer proximity</w:t>
@@ -1223,6 +1709,7 @@
           <w:rFonts w:ascii="Arial" w:hAnsi="Arial" w:cs="Arial"/>
           <w:sz w:val="24"/>
           <w:szCs w:val="24"/>
+          <w:highlight w:val="green"/>
           <w:lang w:val="en-US"/>
         </w:rPr>
         <w:t>.</w:t>
@@ -1232,6 +1719,7 @@
           <w:rFonts w:ascii="Arial" w:hAnsi="Arial" w:cs="Arial"/>
           <w:sz w:val="24"/>
           <w:szCs w:val="24"/>
+          <w:highlight w:val="green"/>
           <w:lang w:val="en-US"/>
         </w:rPr>
         <w:t xml:space="preserve"> </w:t>
@@ -1241,15 +1729,7 @@
           <w:rFonts w:ascii="Arial" w:hAnsi="Arial" w:cs="Arial"/>
           <w:sz w:val="24"/>
           <w:szCs w:val="24"/>
-          <w:lang w:val="en-US"/>
-        </w:rPr>
-        <w:t xml:space="preserve"> </w:t>
-      </w:r>
-      <w:r>
-        <w:rPr>
-          <w:rFonts w:ascii="Arial" w:hAnsi="Arial" w:cs="Arial"/>
-          <w:sz w:val="24"/>
-          <w:szCs w:val="24"/>
+          <w:highlight w:val="green"/>
           <w:lang w:val="en-US"/>
         </w:rPr>
         <w:t>Additionally, there are concerns of the digital divide growing substantially due to the new technology being available far quicker in urban areas</w:t>
@@ -1259,6 +1739,7 @@
           <w:rFonts w:ascii="Arial" w:hAnsi="Arial" w:cs="Arial"/>
           <w:sz w:val="24"/>
           <w:szCs w:val="24"/>
+          <w:highlight w:val="green"/>
           <w:lang w:val="en-US"/>
         </w:rPr>
         <w:t>,</w:t>
@@ -1268,27 +1749,30 @@
           <w:rFonts w:ascii="Arial" w:hAnsi="Arial" w:cs="Arial"/>
           <w:sz w:val="24"/>
           <w:szCs w:val="24"/>
-          <w:lang w:val="en-US"/>
-        </w:rPr>
-        <w:t xml:space="preserve"> giving businesses and people located and the</w:t>
-      </w:r>
-      <w:r>
-        <w:rPr>
-          <w:rFonts w:ascii="Arial" w:hAnsi="Arial" w:cs="Arial"/>
-          <w:sz w:val="24"/>
-          <w:szCs w:val="24"/>
-          <w:lang w:val="en-US"/>
-        </w:rPr>
-        <w:t>s</w:t>
-      </w:r>
-      <w:r>
-        <w:rPr>
-          <w:rFonts w:ascii="Arial" w:hAnsi="Arial" w:cs="Arial"/>
-          <w:sz w:val="24"/>
-          <w:szCs w:val="24"/>
-          <w:lang w:val="en-US"/>
-        </w:rPr>
-        <w:t>e an advantage over those in the rural areas.</w:t>
+          <w:highlight w:val="green"/>
+          <w:lang w:val="en-US"/>
+        </w:rPr>
+        <w:t xml:space="preserve"> giving businesses and people located </w:t>
+      </w:r>
+      <w:r>
+        <w:rPr>
+          <w:rFonts w:ascii="Arial" w:hAnsi="Arial" w:cs="Arial"/>
+          <w:sz w:val="24"/>
+          <w:szCs w:val="24"/>
+          <w:highlight w:val="green"/>
+          <w:lang w:val="en-US"/>
+        </w:rPr>
+        <w:t>in these regions</w:t>
+      </w:r>
+      <w:r>
+        <w:rPr>
+          <w:rFonts w:ascii="Arial" w:hAnsi="Arial" w:cs="Arial"/>
+          <w:sz w:val="24"/>
+          <w:szCs w:val="24"/>
+          <w:highlight w:val="green"/>
+          <w:lang w:val="en-US"/>
+        </w:rPr>
+        <w:t xml:space="preserve"> an advantage over those in the rural areas.</w:t>
       </w:r>
     </w:p>
     <w:p>

--- a/OOIS/Blog Post.docx
+++ b/OOIS/Blog Post.docx
@@ -45,7 +45,6 @@
           <w:rFonts w:ascii="Arial" w:hAnsi="Arial" w:cs="Arial"/>
           <w:sz w:val="24"/>
           <w:szCs w:val="24"/>
-          <w:highlight w:val="green"/>
           <w:lang w:val="en-US"/>
         </w:rPr>
         <w:t>The mobility of computer</w:t>
@@ -55,7 +54,6 @@
           <w:rFonts w:ascii="Arial" w:hAnsi="Arial" w:cs="Arial"/>
           <w:sz w:val="24"/>
           <w:szCs w:val="24"/>
-          <w:highlight w:val="green"/>
           <w:lang w:val="en-US"/>
         </w:rPr>
         <w:t xml:space="preserve"> interconnecti</w:t>
@@ -65,7 +63,6 @@
           <w:rFonts w:ascii="Arial" w:hAnsi="Arial" w:cs="Arial"/>
           <w:sz w:val="24"/>
           <w:szCs w:val="24"/>
-          <w:highlight w:val="green"/>
           <w:lang w:val="en-US"/>
         </w:rPr>
         <w:t>vity</w:t>
@@ -75,7 +72,6 @@
           <w:rFonts w:ascii="Arial" w:hAnsi="Arial" w:cs="Arial"/>
           <w:sz w:val="24"/>
           <w:szCs w:val="24"/>
-          <w:highlight w:val="green"/>
           <w:lang w:val="en-US"/>
         </w:rPr>
         <w:t xml:space="preserve"> has and continues to </w:t>
@@ -86,7 +82,6 @@
           <w:rFonts w:ascii="Arial" w:hAnsi="Arial" w:cs="Arial"/>
           <w:sz w:val="24"/>
           <w:szCs w:val="24"/>
-          <w:highlight w:val="green"/>
           <w:lang w:val="en-US"/>
         </w:rPr>
         <w:t>revolutionise</w:t>
@@ -97,17 +92,53 @@
           <w:rFonts w:ascii="Arial" w:hAnsi="Arial" w:cs="Arial"/>
           <w:sz w:val="24"/>
           <w:szCs w:val="24"/>
-          <w:highlight w:val="green"/>
-          <w:lang w:val="en-US"/>
-        </w:rPr>
-        <w:t xml:space="preserve"> Information Systems (ISs). </w:t>
-      </w:r>
-      <w:r>
-        <w:rPr>
-          <w:rFonts w:ascii="Arial" w:hAnsi="Arial" w:cs="Arial"/>
-          <w:sz w:val="24"/>
-          <w:szCs w:val="24"/>
-          <w:highlight w:val="green"/>
+          <w:lang w:val="en-US"/>
+        </w:rPr>
+        <w:t xml:space="preserve"> Information Systems (ISs)</w:t>
+      </w:r>
+      <w:r>
+        <w:rPr>
+          <w:rFonts w:ascii="Arial" w:hAnsi="Arial" w:cs="Arial"/>
+          <w:sz w:val="24"/>
+          <w:szCs w:val="24"/>
+          <w:lang w:val="en-US"/>
+        </w:rPr>
+        <w:t xml:space="preserve"> (</w:t>
+      </w:r>
+      <w:proofErr w:type="spellStart"/>
+      <w:r>
+        <w:rPr>
+          <w:rFonts w:ascii="Arial" w:hAnsi="Arial" w:cs="Arial"/>
+          <w:sz w:val="24"/>
+          <w:szCs w:val="24"/>
+          <w:lang w:val="en-US"/>
+        </w:rPr>
+        <w:t>Valacich</w:t>
+      </w:r>
+      <w:proofErr w:type="spellEnd"/>
+      <w:r>
+        <w:rPr>
+          <w:rFonts w:ascii="Arial" w:hAnsi="Arial" w:cs="Arial"/>
+          <w:sz w:val="24"/>
+          <w:szCs w:val="24"/>
+          <w:lang w:val="en-US"/>
+        </w:rPr>
+        <w:t xml:space="preserve"> &amp; Schneider, 2014)</w:t>
+      </w:r>
+      <w:r>
+        <w:rPr>
+          <w:rFonts w:ascii="Arial" w:hAnsi="Arial" w:cs="Arial"/>
+          <w:sz w:val="24"/>
+          <w:szCs w:val="24"/>
+          <w:lang w:val="en-US"/>
+        </w:rPr>
+        <w:t xml:space="preserve">. </w:t>
+      </w:r>
+      <w:r>
+        <w:rPr>
+          <w:rFonts w:ascii="Arial" w:hAnsi="Arial" w:cs="Arial"/>
+          <w:sz w:val="24"/>
+          <w:szCs w:val="24"/>
           <w:lang w:val="en-US"/>
         </w:rPr>
         <w:t xml:space="preserve">Nowadays, whether </w:t>
@@ -117,7 +148,6 @@
           <w:rFonts w:ascii="Arial" w:hAnsi="Arial" w:cs="Arial"/>
           <w:sz w:val="24"/>
           <w:szCs w:val="24"/>
-          <w:highlight w:val="green"/>
           <w:lang w:val="en-US"/>
         </w:rPr>
         <w:t xml:space="preserve">one is sitting at lunch with a customer, in motion </w:t>
@@ -127,7 +157,6 @@
           <w:rFonts w:ascii="Arial" w:hAnsi="Arial" w:cs="Arial"/>
           <w:sz w:val="24"/>
           <w:szCs w:val="24"/>
-          <w:highlight w:val="green"/>
           <w:lang w:val="en-US"/>
         </w:rPr>
         <w:t xml:space="preserve">whilst </w:t>
@@ -137,7 +166,6 @@
           <w:rFonts w:ascii="Arial" w:hAnsi="Arial" w:cs="Arial"/>
           <w:sz w:val="24"/>
           <w:szCs w:val="24"/>
-          <w:highlight w:val="green"/>
           <w:lang w:val="en-US"/>
         </w:rPr>
         <w:t>on a train, or on holiday in a remote location, compan</w:t>
@@ -147,7 +175,6 @@
           <w:rFonts w:ascii="Arial" w:hAnsi="Arial" w:cs="Arial"/>
           <w:sz w:val="24"/>
           <w:szCs w:val="24"/>
-          <w:highlight w:val="green"/>
           <w:lang w:val="en-US"/>
         </w:rPr>
         <w:t>ies</w:t>
@@ -157,7 +184,6 @@
           <w:rFonts w:ascii="Arial" w:hAnsi="Arial" w:cs="Arial"/>
           <w:sz w:val="24"/>
           <w:szCs w:val="24"/>
-          <w:highlight w:val="green"/>
           <w:lang w:val="en-US"/>
         </w:rPr>
         <w:t xml:space="preserve"> and </w:t>
@@ -167,7 +193,6 @@
           <w:rFonts w:ascii="Arial" w:hAnsi="Arial" w:cs="Arial"/>
           <w:sz w:val="24"/>
           <w:szCs w:val="24"/>
-          <w:highlight w:val="green"/>
           <w:lang w:val="en-US"/>
         </w:rPr>
         <w:t xml:space="preserve">people </w:t>
@@ -177,7 +202,6 @@
           <w:rFonts w:ascii="Arial" w:hAnsi="Arial" w:cs="Arial"/>
           <w:sz w:val="24"/>
           <w:szCs w:val="24"/>
-          <w:highlight w:val="green"/>
           <w:lang w:val="en-US"/>
         </w:rPr>
         <w:t xml:space="preserve">can </w:t>
@@ -187,7 +211,6 @@
           <w:rFonts w:ascii="Arial" w:hAnsi="Arial" w:cs="Arial"/>
           <w:sz w:val="24"/>
           <w:szCs w:val="24"/>
-          <w:highlight w:val="green"/>
           <w:lang w:val="en-US"/>
         </w:rPr>
         <w:t>remain</w:t>
@@ -197,17 +220,73 @@
           <w:rFonts w:ascii="Arial" w:hAnsi="Arial" w:cs="Arial"/>
           <w:sz w:val="24"/>
           <w:szCs w:val="24"/>
-          <w:highlight w:val="green"/>
-          <w:lang w:val="en-US"/>
-        </w:rPr>
-        <w:t xml:space="preserve"> “connected”. Through radio technologies computer networks have a flexible range</w:t>
-      </w:r>
-      <w:r>
-        <w:rPr>
-          <w:rFonts w:ascii="Arial" w:hAnsi="Arial" w:cs="Arial"/>
-          <w:sz w:val="24"/>
-          <w:szCs w:val="24"/>
-          <w:highlight w:val="green"/>
+          <w:lang w:val="en-US"/>
+        </w:rPr>
+        <w:t xml:space="preserve"> “connected”</w:t>
+      </w:r>
+      <w:r>
+        <w:rPr>
+          <w:rFonts w:ascii="Arial" w:hAnsi="Arial" w:cs="Arial"/>
+          <w:sz w:val="24"/>
+          <w:szCs w:val="24"/>
+          <w:lang w:val="en-US"/>
+        </w:rPr>
+        <w:t xml:space="preserve"> (</w:t>
+      </w:r>
+      <w:r>
+        <w:rPr>
+          <w:rFonts w:ascii="Arial" w:hAnsi="Arial" w:cs="Arial"/>
+          <w:sz w:val="24"/>
+          <w:szCs w:val="24"/>
+          <w:lang w:val="en-US"/>
+        </w:rPr>
+        <w:t>Ericsson</w:t>
+      </w:r>
+      <w:r>
+        <w:rPr>
+          <w:rFonts w:ascii="Arial" w:hAnsi="Arial" w:cs="Arial"/>
+          <w:sz w:val="24"/>
+          <w:szCs w:val="24"/>
+          <w:lang w:val="en-US"/>
+        </w:rPr>
+        <w:t xml:space="preserve">, </w:t>
+      </w:r>
+      <w:proofErr w:type="spellStart"/>
+      <w:proofErr w:type="gramStart"/>
+      <w:r>
+        <w:rPr>
+          <w:rFonts w:ascii="Arial" w:hAnsi="Arial" w:cs="Arial"/>
+          <w:sz w:val="24"/>
+          <w:szCs w:val="24"/>
+          <w:lang w:val="en-US"/>
+        </w:rPr>
+        <w:t>N.Da</w:t>
+      </w:r>
+      <w:proofErr w:type="spellEnd"/>
+      <w:proofErr w:type="gramEnd"/>
+      <w:r>
+        <w:rPr>
+          <w:rFonts w:ascii="Arial" w:hAnsi="Arial" w:cs="Arial"/>
+          <w:sz w:val="24"/>
+          <w:szCs w:val="24"/>
+          <w:lang w:val="en-US"/>
+        </w:rPr>
+        <w:t>)</w:t>
+      </w:r>
+      <w:r>
+        <w:rPr>
+          <w:rFonts w:ascii="Arial" w:hAnsi="Arial" w:cs="Arial"/>
+          <w:sz w:val="24"/>
+          <w:szCs w:val="24"/>
+          <w:lang w:val="en-US"/>
+        </w:rPr>
+        <w:t>. Through radio technologies computer networks have a flexible range</w:t>
+      </w:r>
+      <w:r>
+        <w:rPr>
+          <w:rFonts w:ascii="Arial" w:hAnsi="Arial" w:cs="Arial"/>
+          <w:sz w:val="24"/>
+          <w:szCs w:val="24"/>
           <w:lang w:val="en-US"/>
         </w:rPr>
         <w:t xml:space="preserve"> covering both urban and rural areas</w:t>
@@ -217,7 +296,35 @@
           <w:rFonts w:ascii="Arial" w:hAnsi="Arial" w:cs="Arial"/>
           <w:sz w:val="24"/>
           <w:szCs w:val="24"/>
-          <w:highlight w:val="green"/>
+          <w:lang w:val="en-US"/>
+        </w:rPr>
+        <w:t xml:space="preserve"> (Ericsson, </w:t>
+      </w:r>
+      <w:proofErr w:type="spellStart"/>
+      <w:r>
+        <w:rPr>
+          <w:rFonts w:ascii="Arial" w:hAnsi="Arial" w:cs="Arial"/>
+          <w:sz w:val="24"/>
+          <w:szCs w:val="24"/>
+          <w:lang w:val="en-US"/>
+        </w:rPr>
+        <w:t>N.D.a</w:t>
+      </w:r>
+      <w:proofErr w:type="spellEnd"/>
+      <w:r>
+        <w:rPr>
+          <w:rFonts w:ascii="Arial" w:hAnsi="Arial" w:cs="Arial"/>
+          <w:sz w:val="24"/>
+          <w:szCs w:val="24"/>
+          <w:lang w:val="en-US"/>
+        </w:rPr>
+        <w:t>)</w:t>
+      </w:r>
+      <w:r>
+        <w:rPr>
+          <w:rFonts w:ascii="Arial" w:hAnsi="Arial" w:cs="Arial"/>
+          <w:sz w:val="24"/>
+          <w:szCs w:val="24"/>
           <w:lang w:val="en-US"/>
         </w:rPr>
         <w:t>. The 5</w:t>
@@ -227,7 +334,6 @@
           <w:rFonts w:ascii="Arial" w:hAnsi="Arial" w:cs="Arial"/>
           <w:sz w:val="24"/>
           <w:szCs w:val="24"/>
-          <w:highlight w:val="green"/>
           <w:vertAlign w:val="superscript"/>
           <w:lang w:val="en-US"/>
         </w:rPr>
@@ -238,17 +344,33 @@
           <w:rFonts w:ascii="Arial" w:hAnsi="Arial" w:cs="Arial"/>
           <w:sz w:val="24"/>
           <w:szCs w:val="24"/>
-          <w:highlight w:val="green"/>
-          <w:lang w:val="en-US"/>
-        </w:rPr>
-        <w:t xml:space="preserve"> generation mobile network (5G) which is a new global wireless standard is promised to be an enabler for the continuation of the evolution of ISs. With capabilities far superior to its predecessor 4G, 5G </w:t>
-      </w:r>
-      <w:r>
-        <w:rPr>
-          <w:rFonts w:ascii="Arial" w:hAnsi="Arial" w:cs="Arial"/>
-          <w:sz w:val="24"/>
-          <w:szCs w:val="24"/>
-          <w:highlight w:val="green"/>
+          <w:lang w:val="en-US"/>
+        </w:rPr>
+        <w:t xml:space="preserve"> generation mobile network (5G) which is a new global wireless standard is promised to be an enabler for the continuation of the evolution of ISs</w:t>
+      </w:r>
+      <w:r>
+        <w:rPr>
+          <w:rFonts w:ascii="Arial" w:hAnsi="Arial" w:cs="Arial"/>
+          <w:sz w:val="24"/>
+          <w:szCs w:val="24"/>
+          <w:lang w:val="en-US"/>
+        </w:rPr>
+        <w:t xml:space="preserve"> (ITU, 2018)</w:t>
+      </w:r>
+      <w:r>
+        <w:rPr>
+          <w:rFonts w:ascii="Arial" w:hAnsi="Arial" w:cs="Arial"/>
+          <w:sz w:val="24"/>
+          <w:szCs w:val="24"/>
+          <w:lang w:val="en-US"/>
+        </w:rPr>
+        <w:t xml:space="preserve">. With capabilities far superior to its predecessor 4G, 5G </w:t>
+      </w:r>
+      <w:r>
+        <w:rPr>
+          <w:rFonts w:ascii="Arial" w:hAnsi="Arial" w:cs="Arial"/>
+          <w:sz w:val="24"/>
+          <w:szCs w:val="24"/>
           <w:lang w:val="en-US"/>
         </w:rPr>
         <w:t xml:space="preserve">is expected to greatly influence the </w:t>
@@ -258,7 +380,6 @@
           <w:rFonts w:ascii="Arial" w:hAnsi="Arial" w:cs="Arial"/>
           <w:sz w:val="24"/>
           <w:szCs w:val="24"/>
-          <w:highlight w:val="green"/>
           <w:lang w:val="en-US"/>
         </w:rPr>
         <w:t>way</w:t>
@@ -268,7 +389,6 @@
           <w:rFonts w:ascii="Arial" w:hAnsi="Arial" w:cs="Arial"/>
           <w:sz w:val="24"/>
           <w:szCs w:val="24"/>
-          <w:highlight w:val="green"/>
           <w:lang w:val="en-US"/>
         </w:rPr>
         <w:t xml:space="preserve"> </w:t>
@@ -278,7 +398,6 @@
           <w:rFonts w:ascii="Arial" w:hAnsi="Arial" w:cs="Arial"/>
           <w:sz w:val="24"/>
           <w:szCs w:val="24"/>
-          <w:highlight w:val="green"/>
           <w:lang w:val="en-US"/>
         </w:rPr>
         <w:t>computer systems</w:t>
@@ -288,7 +407,6 @@
           <w:rFonts w:ascii="Arial" w:hAnsi="Arial" w:cs="Arial"/>
           <w:sz w:val="24"/>
           <w:szCs w:val="24"/>
-          <w:highlight w:val="green"/>
           <w:lang w:val="en-US"/>
         </w:rPr>
         <w:t xml:space="preserve"> can be used</w:t>
@@ -298,7 +416,6 @@
           <w:rFonts w:ascii="Arial" w:hAnsi="Arial" w:cs="Arial"/>
           <w:sz w:val="24"/>
           <w:szCs w:val="24"/>
-          <w:highlight w:val="green"/>
           <w:lang w:val="en-US"/>
         </w:rPr>
         <w:t>, especially when combined with other emerging technologies like Cloud Computing, Artificial Intelligence</w:t>
@@ -308,7 +425,6 @@
           <w:rFonts w:ascii="Arial" w:hAnsi="Arial" w:cs="Arial"/>
           <w:sz w:val="24"/>
           <w:szCs w:val="24"/>
-          <w:highlight w:val="green"/>
           <w:lang w:val="en-US"/>
         </w:rPr>
         <w:t xml:space="preserve"> (AI)</w:t>
@@ -318,7 +434,6 @@
           <w:rFonts w:ascii="Arial" w:hAnsi="Arial" w:cs="Arial"/>
           <w:sz w:val="24"/>
           <w:szCs w:val="24"/>
-          <w:highlight w:val="green"/>
           <w:lang w:val="en-US"/>
         </w:rPr>
         <w:t>, and the Internet of Things</w:t>
@@ -328,7 +443,6 @@
           <w:rFonts w:ascii="Arial" w:hAnsi="Arial" w:cs="Arial"/>
           <w:sz w:val="24"/>
           <w:szCs w:val="24"/>
-          <w:highlight w:val="green"/>
           <w:lang w:val="en-US"/>
         </w:rPr>
         <w:t xml:space="preserve"> (IoT)</w:t>
@@ -338,7 +452,60 @@
           <w:rFonts w:ascii="Arial" w:hAnsi="Arial" w:cs="Arial"/>
           <w:sz w:val="24"/>
           <w:szCs w:val="24"/>
-          <w:highlight w:val="green"/>
+          <w:lang w:val="en-US"/>
+        </w:rPr>
+        <w:t xml:space="preserve"> </w:t>
+      </w:r>
+      <w:r>
+        <w:rPr>
+          <w:rFonts w:ascii="Arial" w:hAnsi="Arial" w:cs="Arial"/>
+          <w:sz w:val="24"/>
+          <w:szCs w:val="24"/>
+          <w:lang w:val="en-US"/>
+        </w:rPr>
+        <w:t>(</w:t>
+      </w:r>
+      <w:r>
+        <w:rPr>
+          <w:rFonts w:ascii="Arial" w:hAnsi="Arial" w:cs="Arial"/>
+          <w:sz w:val="24"/>
+          <w:szCs w:val="24"/>
+          <w:lang w:val="en-US"/>
+        </w:rPr>
+        <w:t>AT&amp;T</w:t>
+      </w:r>
+      <w:r>
+        <w:rPr>
+          <w:rFonts w:ascii="Arial" w:hAnsi="Arial" w:cs="Arial"/>
+          <w:sz w:val="24"/>
+          <w:szCs w:val="24"/>
+          <w:lang w:val="en-US"/>
+        </w:rPr>
+        <w:t xml:space="preserve">, </w:t>
+      </w:r>
+      <w:r>
+        <w:rPr>
+          <w:rFonts w:ascii="Arial" w:hAnsi="Arial" w:cs="Arial"/>
+          <w:sz w:val="24"/>
+          <w:szCs w:val="24"/>
+          <w:lang w:val="en-US"/>
+        </w:rPr>
+        <w:t>2020</w:t>
+      </w:r>
+      <w:r>
+        <w:rPr>
+          <w:rFonts w:ascii="Arial" w:hAnsi="Arial" w:cs="Arial"/>
+          <w:sz w:val="24"/>
+          <w:szCs w:val="24"/>
+          <w:lang w:val="en-US"/>
+        </w:rPr>
+        <w:t>)</w:t>
+      </w:r>
+      <w:r>
+        <w:rPr>
+          <w:rFonts w:ascii="Arial" w:hAnsi="Arial" w:cs="Arial"/>
+          <w:sz w:val="24"/>
+          <w:szCs w:val="24"/>
           <w:lang w:val="en-US"/>
         </w:rPr>
         <w:t>.</w:t>
@@ -423,7 +590,6 @@
           <w:rFonts w:ascii="Arial" w:hAnsi="Arial" w:cs="Arial"/>
           <w:sz w:val="24"/>
           <w:szCs w:val="24"/>
-          <w:highlight w:val="green"/>
           <w:lang w:val="en-US"/>
         </w:rPr>
         <w:t>If one were to cast their mind back to the 1990s</w:t>
@@ -433,7 +599,6 @@
           <w:rFonts w:ascii="Arial" w:hAnsi="Arial" w:cs="Arial"/>
           <w:sz w:val="24"/>
           <w:szCs w:val="24"/>
-          <w:highlight w:val="green"/>
           <w:lang w:val="en-US"/>
         </w:rPr>
         <w:t>,</w:t>
@@ -443,7 +608,6 @@
           <w:rFonts w:ascii="Arial" w:hAnsi="Arial" w:cs="Arial"/>
           <w:sz w:val="24"/>
           <w:szCs w:val="24"/>
-          <w:highlight w:val="green"/>
           <w:lang w:val="en-US"/>
         </w:rPr>
         <w:t xml:space="preserve"> they would remember the days of</w:t>
@@ -453,7 +617,6 @@
           <w:rFonts w:ascii="Arial" w:hAnsi="Arial" w:cs="Arial"/>
           <w:sz w:val="24"/>
           <w:szCs w:val="24"/>
-          <w:highlight w:val="green"/>
           <w:lang w:val="en-US"/>
         </w:rPr>
         <w:t xml:space="preserve"> the large</w:t>
@@ -463,7 +626,6 @@
           <w:rFonts w:ascii="Arial" w:hAnsi="Arial" w:cs="Arial"/>
           <w:sz w:val="24"/>
           <w:szCs w:val="24"/>
-          <w:highlight w:val="green"/>
           <w:lang w:val="en-US"/>
         </w:rPr>
         <w:t xml:space="preserve"> 2G </w:t>
@@ -473,7 +635,6 @@
           <w:rFonts w:ascii="Arial" w:hAnsi="Arial" w:cs="Arial"/>
           <w:sz w:val="24"/>
           <w:szCs w:val="24"/>
-          <w:highlight w:val="green"/>
           <w:lang w:val="en-US"/>
         </w:rPr>
         <w:t xml:space="preserve">cellular phones </w:t>
@@ -483,10 +644,74 @@
           <w:rFonts w:ascii="Arial" w:hAnsi="Arial" w:cs="Arial"/>
           <w:sz w:val="24"/>
           <w:szCs w:val="24"/>
-          <w:highlight w:val="green"/>
-          <w:lang w:val="en-US"/>
-        </w:rPr>
-        <w:t>which facilitated voice calls and Short Message Service (SMS).</w:t>
+          <w:lang w:val="en-US"/>
+        </w:rPr>
+        <w:t xml:space="preserve">which </w:t>
+      </w:r>
+      <w:r>
+        <w:rPr>
+          <w:rFonts w:ascii="Arial" w:hAnsi="Arial" w:cs="Arial"/>
+          <w:sz w:val="24"/>
+          <w:szCs w:val="24"/>
+          <w:lang w:val="en-US"/>
+        </w:rPr>
+        <w:t xml:space="preserve">only </w:t>
+      </w:r>
+      <w:r>
+        <w:rPr>
+          <w:rFonts w:ascii="Arial" w:hAnsi="Arial" w:cs="Arial"/>
+          <w:sz w:val="24"/>
+          <w:szCs w:val="24"/>
+          <w:lang w:val="en-US"/>
+        </w:rPr>
+        <w:t>facilitated voice calls and Short Message Service (SMS)</w:t>
+      </w:r>
+      <w:r>
+        <w:rPr>
+          <w:rFonts w:ascii="Arial" w:hAnsi="Arial" w:cs="Arial"/>
+          <w:sz w:val="24"/>
+          <w:szCs w:val="24"/>
+          <w:lang w:val="en-US"/>
+        </w:rPr>
+        <w:t xml:space="preserve"> (Ericsson, </w:t>
+      </w:r>
+      <w:proofErr w:type="spellStart"/>
+      <w:r>
+        <w:rPr>
+          <w:rFonts w:ascii="Arial" w:hAnsi="Arial" w:cs="Arial"/>
+          <w:sz w:val="24"/>
+          <w:szCs w:val="24"/>
+          <w:lang w:val="en-US"/>
+        </w:rPr>
+        <w:t>N.D.b</w:t>
+      </w:r>
+      <w:proofErr w:type="spellEnd"/>
+      <w:r>
+        <w:rPr>
+          <w:rFonts w:ascii="Arial" w:hAnsi="Arial" w:cs="Arial"/>
+          <w:sz w:val="24"/>
+          <w:szCs w:val="24"/>
+          <w:lang w:val="en-US"/>
+        </w:rPr>
+        <w:t>)</w:t>
+      </w:r>
+      <w:r>
+        <w:rPr>
+          <w:rFonts w:ascii="Arial" w:hAnsi="Arial" w:cs="Arial"/>
+          <w:sz w:val="24"/>
+          <w:szCs w:val="24"/>
+          <w:lang w:val="en-US"/>
+        </w:rPr>
+        <w:t xml:space="preserve">. </w:t>
+      </w:r>
+      <w:r>
+        <w:rPr>
+          <w:rFonts w:ascii="Arial" w:hAnsi="Arial" w:cs="Arial"/>
+          <w:sz w:val="24"/>
+          <w:szCs w:val="24"/>
+          <w:lang w:val="en-US"/>
+        </w:rPr>
+        <w:t>A decade later 3G arrived on the scene and provided the additional functionality of Internet connectivity through the Cellular network platform</w:t>
       </w:r>
       <w:r>
         <w:rPr>
@@ -502,17 +727,35 @@
           <w:rFonts w:ascii="Arial" w:hAnsi="Arial" w:cs="Arial"/>
           <w:sz w:val="24"/>
           <w:szCs w:val="24"/>
-          <w:highlight w:val="green"/>
-          <w:lang w:val="en-US"/>
-        </w:rPr>
-        <w:t xml:space="preserve">A decade later 3G arrived on the scene and provided the additional functionality of Internet connectivity through the Cellular network platform. </w:t>
-      </w:r>
-      <w:r>
-        <w:rPr>
-          <w:rFonts w:ascii="Arial" w:hAnsi="Arial" w:cs="Arial"/>
-          <w:sz w:val="24"/>
-          <w:szCs w:val="24"/>
-          <w:highlight w:val="green"/>
+          <w:lang w:val="en-US"/>
+        </w:rPr>
+        <w:t xml:space="preserve">(Ericsson, </w:t>
+      </w:r>
+      <w:proofErr w:type="spellStart"/>
+      <w:r>
+        <w:rPr>
+          <w:rFonts w:ascii="Arial" w:hAnsi="Arial" w:cs="Arial"/>
+          <w:sz w:val="24"/>
+          <w:szCs w:val="24"/>
+          <w:lang w:val="en-US"/>
+        </w:rPr>
+        <w:t>N.D.b</w:t>
+      </w:r>
+      <w:proofErr w:type="spellEnd"/>
+      <w:r>
+        <w:rPr>
+          <w:rFonts w:ascii="Arial" w:hAnsi="Arial" w:cs="Arial"/>
+          <w:sz w:val="24"/>
+          <w:szCs w:val="24"/>
+          <w:lang w:val="en-US"/>
+        </w:rPr>
+        <w:t xml:space="preserve">). </w:t>
+      </w:r>
+      <w:r>
+        <w:rPr>
+          <w:rFonts w:ascii="Arial" w:hAnsi="Arial" w:cs="Arial"/>
+          <w:sz w:val="24"/>
+          <w:szCs w:val="24"/>
           <w:lang w:val="en-US"/>
         </w:rPr>
         <w:t>At that juncture</w:t>
@@ -522,7 +765,6 @@
           <w:rFonts w:ascii="Arial" w:hAnsi="Arial" w:cs="Arial"/>
           <w:sz w:val="24"/>
           <w:szCs w:val="24"/>
-          <w:highlight w:val="green"/>
           <w:lang w:val="en-US"/>
         </w:rPr>
         <w:t xml:space="preserve"> </w:t>
@@ -532,7 +774,6 @@
           <w:rFonts w:ascii="Arial" w:hAnsi="Arial" w:cs="Arial"/>
           <w:sz w:val="24"/>
           <w:szCs w:val="24"/>
-          <w:highlight w:val="green"/>
           <w:lang w:val="en-US"/>
         </w:rPr>
         <w:t xml:space="preserve">special-purpose </w:t>
@@ -542,7 +783,6 @@
           <w:rFonts w:ascii="Arial" w:hAnsi="Arial" w:cs="Arial"/>
           <w:sz w:val="24"/>
           <w:szCs w:val="24"/>
-          <w:highlight w:val="green"/>
           <w:lang w:val="en-US"/>
         </w:rPr>
         <w:t>computers</w:t>
@@ -552,7 +792,6 @@
           <w:rFonts w:ascii="Arial" w:hAnsi="Arial" w:cs="Arial"/>
           <w:sz w:val="24"/>
           <w:szCs w:val="24"/>
-          <w:highlight w:val="green"/>
           <w:lang w:val="en-US"/>
         </w:rPr>
         <w:t xml:space="preserve"> in the form</w:t>
@@ -562,7 +801,6 @@
           <w:rFonts w:ascii="Arial" w:hAnsi="Arial" w:cs="Arial"/>
           <w:sz w:val="24"/>
           <w:szCs w:val="24"/>
-          <w:highlight w:val="green"/>
           <w:lang w:val="en-US"/>
         </w:rPr>
         <w:t xml:space="preserve"> of</w:t>
@@ -572,7 +810,6 @@
           <w:rFonts w:ascii="Arial" w:hAnsi="Arial" w:cs="Arial"/>
           <w:sz w:val="24"/>
           <w:szCs w:val="24"/>
-          <w:highlight w:val="green"/>
           <w:lang w:val="en-US"/>
         </w:rPr>
         <w:t xml:space="preserve"> cellular phone</w:t>
@@ -582,7 +819,6 @@
           <w:rFonts w:ascii="Arial" w:hAnsi="Arial" w:cs="Arial"/>
           <w:sz w:val="24"/>
           <w:szCs w:val="24"/>
-          <w:highlight w:val="green"/>
           <w:lang w:val="en-US"/>
         </w:rPr>
         <w:t>s</w:t>
@@ -592,7 +828,6 @@
           <w:rFonts w:ascii="Arial" w:hAnsi="Arial" w:cs="Arial"/>
           <w:sz w:val="24"/>
           <w:szCs w:val="24"/>
-          <w:highlight w:val="green"/>
           <w:lang w:val="en-US"/>
         </w:rPr>
         <w:t xml:space="preserve">, </w:t>
@@ -602,7 +837,6 @@
           <w:rFonts w:ascii="Arial" w:hAnsi="Arial" w:cs="Arial"/>
           <w:sz w:val="24"/>
           <w:szCs w:val="24"/>
-          <w:highlight w:val="green"/>
           <w:lang w:val="en-US"/>
         </w:rPr>
         <w:t>as well as general-purpose computers</w:t>
@@ -612,7 +846,6 @@
           <w:rFonts w:ascii="Arial" w:hAnsi="Arial" w:cs="Arial"/>
           <w:sz w:val="24"/>
           <w:szCs w:val="24"/>
-          <w:highlight w:val="green"/>
           <w:lang w:val="en-US"/>
         </w:rPr>
         <w:t xml:space="preserve"> gain</w:t>
@@ -622,7 +855,6 @@
           <w:rFonts w:ascii="Arial" w:hAnsi="Arial" w:cs="Arial"/>
           <w:sz w:val="24"/>
           <w:szCs w:val="24"/>
-          <w:highlight w:val="green"/>
           <w:lang w:val="en-US"/>
         </w:rPr>
         <w:t>ed</w:t>
@@ -632,7 +864,6 @@
           <w:rFonts w:ascii="Arial" w:hAnsi="Arial" w:cs="Arial"/>
           <w:sz w:val="24"/>
           <w:szCs w:val="24"/>
-          <w:highlight w:val="green"/>
           <w:lang w:val="en-US"/>
         </w:rPr>
         <w:t xml:space="preserve"> direct</w:t>
@@ -642,7 +873,6 @@
           <w:rFonts w:ascii="Arial" w:hAnsi="Arial" w:cs="Arial"/>
           <w:sz w:val="24"/>
           <w:szCs w:val="24"/>
-          <w:highlight w:val="green"/>
           <w:lang w:val="en-US"/>
         </w:rPr>
         <w:t xml:space="preserve"> access to the Internet via the cellular network</w:t>
@@ -654,6 +884,267 @@
           <w:szCs w:val="24"/>
           <w:lang w:val="en-US"/>
         </w:rPr>
+        <w:t xml:space="preserve"> </w:t>
+      </w:r>
+      <w:r>
+        <w:rPr>
+          <w:rFonts w:ascii="Arial" w:hAnsi="Arial" w:cs="Arial"/>
+          <w:sz w:val="24"/>
+          <w:szCs w:val="24"/>
+          <w:lang w:val="en-US"/>
+        </w:rPr>
+        <w:t xml:space="preserve">(Ericsson, </w:t>
+      </w:r>
+      <w:proofErr w:type="spellStart"/>
+      <w:r>
+        <w:rPr>
+          <w:rFonts w:ascii="Arial" w:hAnsi="Arial" w:cs="Arial"/>
+          <w:sz w:val="24"/>
+          <w:szCs w:val="24"/>
+          <w:lang w:val="en-US"/>
+        </w:rPr>
+        <w:t>N.D.b</w:t>
+      </w:r>
+      <w:proofErr w:type="spellEnd"/>
+      <w:r>
+        <w:rPr>
+          <w:rFonts w:ascii="Arial" w:hAnsi="Arial" w:cs="Arial"/>
+          <w:sz w:val="24"/>
+          <w:szCs w:val="24"/>
+          <w:lang w:val="en-US"/>
+        </w:rPr>
+        <w:t>)</w:t>
+      </w:r>
+      <w:r>
+        <w:rPr>
+          <w:rFonts w:ascii="Arial" w:hAnsi="Arial" w:cs="Arial"/>
+          <w:sz w:val="24"/>
+          <w:szCs w:val="24"/>
+          <w:lang w:val="en-US"/>
+        </w:rPr>
+        <w:t xml:space="preserve">. This was a big step towards smartphones, and the general use of mobile broadband services to connect to the Internet. </w:t>
+      </w:r>
+      <w:r>
+        <w:rPr>
+          <w:rFonts w:ascii="Arial" w:hAnsi="Arial" w:cs="Arial"/>
+          <w:sz w:val="24"/>
+          <w:szCs w:val="24"/>
+          <w:lang w:val="en-US"/>
+        </w:rPr>
+        <w:t>From 2010 onwards has been the era of 4G and the smartphone</w:t>
+      </w:r>
+      <w:r>
+        <w:rPr>
+          <w:rFonts w:ascii="Arial" w:hAnsi="Arial" w:cs="Arial"/>
+          <w:sz w:val="24"/>
+          <w:szCs w:val="24"/>
+          <w:lang w:val="en-US"/>
+        </w:rPr>
+        <w:t xml:space="preserve"> </w:t>
+      </w:r>
+      <w:r>
+        <w:rPr>
+          <w:rFonts w:ascii="Arial" w:hAnsi="Arial" w:cs="Arial"/>
+          <w:sz w:val="24"/>
+          <w:szCs w:val="24"/>
+          <w:lang w:val="en-US"/>
+        </w:rPr>
+        <w:t xml:space="preserve">(Ericsson, </w:t>
+      </w:r>
+      <w:proofErr w:type="spellStart"/>
+      <w:r>
+        <w:rPr>
+          <w:rFonts w:ascii="Arial" w:hAnsi="Arial" w:cs="Arial"/>
+          <w:sz w:val="24"/>
+          <w:szCs w:val="24"/>
+          <w:lang w:val="en-US"/>
+        </w:rPr>
+        <w:t>N.D.b</w:t>
+      </w:r>
+      <w:proofErr w:type="spellEnd"/>
+      <w:r>
+        <w:rPr>
+          <w:rFonts w:ascii="Arial" w:hAnsi="Arial" w:cs="Arial"/>
+          <w:sz w:val="24"/>
+          <w:szCs w:val="24"/>
+          <w:lang w:val="en-US"/>
+        </w:rPr>
+        <w:t>)</w:t>
+      </w:r>
+      <w:r>
+        <w:rPr>
+          <w:rFonts w:ascii="Arial" w:hAnsi="Arial" w:cs="Arial"/>
+          <w:sz w:val="24"/>
+          <w:szCs w:val="24"/>
+          <w:lang w:val="en-US"/>
+        </w:rPr>
+        <w:t>.</w:t>
+      </w:r>
+      <w:r>
+        <w:rPr>
+          <w:rFonts w:ascii="Arial" w:hAnsi="Arial" w:cs="Arial"/>
+          <w:sz w:val="24"/>
+          <w:szCs w:val="24"/>
+          <w:lang w:val="en-US"/>
+        </w:rPr>
+        <w:t xml:space="preserve"> 4G has much higher data speed capabilities than 3G which assisted in giving birth to application </w:t>
+      </w:r>
+      <w:r>
+        <w:rPr>
+          <w:rFonts w:ascii="Arial" w:hAnsi="Arial" w:cs="Arial"/>
+          <w:sz w:val="24"/>
+          <w:szCs w:val="24"/>
+          <w:lang w:val="en-US"/>
+        </w:rPr>
+        <w:lastRenderedPageBreak/>
+        <w:t>stores</w:t>
+      </w:r>
+      <w:r>
+        <w:rPr>
+          <w:rFonts w:ascii="Arial" w:hAnsi="Arial" w:cs="Arial"/>
+          <w:sz w:val="24"/>
+          <w:szCs w:val="24"/>
+          <w:lang w:val="en-US"/>
+        </w:rPr>
+        <w:t xml:space="preserve"> </w:t>
+      </w:r>
+      <w:r>
+        <w:rPr>
+          <w:rFonts w:ascii="Arial" w:hAnsi="Arial" w:cs="Arial"/>
+          <w:sz w:val="24"/>
+          <w:szCs w:val="24"/>
+          <w:lang w:val="en-US"/>
+        </w:rPr>
+        <w:t>and features like video streaming using YouTube</w:t>
+      </w:r>
+      <w:r>
+        <w:rPr>
+          <w:rFonts w:ascii="Arial" w:hAnsi="Arial" w:cs="Arial"/>
+          <w:sz w:val="24"/>
+          <w:szCs w:val="24"/>
+          <w:lang w:val="en-US"/>
+        </w:rPr>
+        <w:t xml:space="preserve"> </w:t>
+      </w:r>
+      <w:r>
+        <w:rPr>
+          <w:rFonts w:ascii="Arial" w:hAnsi="Arial" w:cs="Arial"/>
+          <w:sz w:val="24"/>
+          <w:szCs w:val="24"/>
+          <w:lang w:val="en-US"/>
+        </w:rPr>
+        <w:t xml:space="preserve">(Ericsson, </w:t>
+      </w:r>
+      <w:proofErr w:type="spellStart"/>
+      <w:r>
+        <w:rPr>
+          <w:rFonts w:ascii="Arial" w:hAnsi="Arial" w:cs="Arial"/>
+          <w:sz w:val="24"/>
+          <w:szCs w:val="24"/>
+          <w:lang w:val="en-US"/>
+        </w:rPr>
+        <w:t>N.D.b</w:t>
+      </w:r>
+      <w:proofErr w:type="spellEnd"/>
+      <w:r>
+        <w:rPr>
+          <w:rFonts w:ascii="Arial" w:hAnsi="Arial" w:cs="Arial"/>
+          <w:sz w:val="24"/>
+          <w:szCs w:val="24"/>
+          <w:lang w:val="en-US"/>
+        </w:rPr>
+        <w:t xml:space="preserve">). </w:t>
+      </w:r>
+      <w:r>
+        <w:rPr>
+          <w:rFonts w:ascii="Arial" w:hAnsi="Arial" w:cs="Arial"/>
+          <w:sz w:val="24"/>
+          <w:szCs w:val="24"/>
+          <w:lang w:val="en-US"/>
+        </w:rPr>
+        <w:t xml:space="preserve">Smartphones are </w:t>
+      </w:r>
+      <w:r>
+        <w:rPr>
+          <w:rFonts w:ascii="Arial" w:hAnsi="Arial" w:cs="Arial"/>
+          <w:sz w:val="24"/>
+          <w:szCs w:val="24"/>
+          <w:lang w:val="en-US"/>
+        </w:rPr>
+        <w:t>essentially handheld devices with the</w:t>
+      </w:r>
+      <w:r>
+        <w:rPr>
+          <w:rFonts w:ascii="Arial" w:hAnsi="Arial" w:cs="Arial"/>
+          <w:sz w:val="24"/>
+          <w:szCs w:val="24"/>
+          <w:lang w:val="en-US"/>
+        </w:rPr>
+        <w:t xml:space="preserve"> combined</w:t>
+      </w:r>
+      <w:r>
+        <w:rPr>
+          <w:rFonts w:ascii="Arial" w:hAnsi="Arial" w:cs="Arial"/>
+          <w:sz w:val="24"/>
+          <w:szCs w:val="24"/>
+          <w:lang w:val="en-US"/>
+        </w:rPr>
+        <w:t xml:space="preserve"> functionality of a cellphone and a computer </w:t>
+      </w:r>
+      <w:r>
+        <w:rPr>
+          <w:rFonts w:ascii="Arial" w:hAnsi="Arial" w:cs="Arial"/>
+          <w:sz w:val="24"/>
+          <w:szCs w:val="24"/>
+          <w:lang w:val="en-US"/>
+        </w:rPr>
+        <w:t>having</w:t>
+      </w:r>
+      <w:r>
+        <w:rPr>
+          <w:rFonts w:ascii="Arial" w:hAnsi="Arial" w:cs="Arial"/>
+          <w:sz w:val="24"/>
+          <w:szCs w:val="24"/>
+          <w:lang w:val="en-US"/>
+        </w:rPr>
+        <w:t xml:space="preserve"> Internet connectivity</w:t>
+      </w:r>
+      <w:r>
+        <w:rPr>
+          <w:rFonts w:ascii="Arial" w:hAnsi="Arial" w:cs="Arial"/>
+          <w:sz w:val="24"/>
+          <w:szCs w:val="24"/>
+          <w:lang w:val="en-US"/>
+        </w:rPr>
+        <w:t xml:space="preserve"> (</w:t>
+      </w:r>
+      <w:proofErr w:type="spellStart"/>
+      <w:r>
+        <w:rPr>
+          <w:rFonts w:ascii="Arial" w:hAnsi="Arial" w:cs="Arial"/>
+          <w:sz w:val="24"/>
+          <w:szCs w:val="24"/>
+          <w:lang w:val="en-US"/>
+        </w:rPr>
+        <w:t>PCMag</w:t>
+      </w:r>
+      <w:proofErr w:type="spellEnd"/>
+      <w:r>
+        <w:rPr>
+          <w:rFonts w:ascii="Arial" w:hAnsi="Arial" w:cs="Arial"/>
+          <w:sz w:val="24"/>
+          <w:szCs w:val="24"/>
+          <w:lang w:val="en-US"/>
+        </w:rPr>
+        <w:t>, N.D)</w:t>
+      </w:r>
+      <w:r>
+        <w:rPr>
+          <w:rFonts w:ascii="Arial" w:hAnsi="Arial" w:cs="Arial"/>
+          <w:sz w:val="24"/>
+          <w:szCs w:val="24"/>
+          <w:lang w:val="en-US"/>
+        </w:rPr>
         <w:t xml:space="preserve">. </w:t>
       </w:r>
       <w:r>
@@ -661,27 +1152,172 @@
           <w:rFonts w:ascii="Arial" w:hAnsi="Arial" w:cs="Arial"/>
           <w:sz w:val="24"/>
           <w:szCs w:val="24"/>
-          <w:highlight w:val="green"/>
-          <w:lang w:val="en-US"/>
-        </w:rPr>
-        <w:t xml:space="preserve">This was a big step towards smartphones, and the general use of mobile broadband services to connect to the Internet. </w:t>
-      </w:r>
-      <w:r>
-        <w:rPr>
-          <w:rFonts w:ascii="Arial" w:hAnsi="Arial" w:cs="Arial"/>
-          <w:sz w:val="24"/>
-          <w:szCs w:val="24"/>
-          <w:highlight w:val="green"/>
-          <w:lang w:val="en-US"/>
-        </w:rPr>
-        <w:t>From 2010 onwards has been the era of 4G and the smartphone</w:t>
-      </w:r>
-      <w:r>
-        <w:rPr>
-          <w:rFonts w:ascii="Arial" w:hAnsi="Arial" w:cs="Arial"/>
-          <w:sz w:val="24"/>
-          <w:szCs w:val="24"/>
-          <w:highlight w:val="green"/>
+          <w:lang w:val="en-US"/>
+        </w:rPr>
+        <w:t>One can note how the evolution of better cellular wireless technologies has brought about change</w:t>
+      </w:r>
+      <w:r>
+        <w:rPr>
+          <w:rFonts w:ascii="Arial" w:hAnsi="Arial" w:cs="Arial"/>
+          <w:sz w:val="24"/>
+          <w:szCs w:val="24"/>
+          <w:lang w:val="en-US"/>
+        </w:rPr>
+        <w:t xml:space="preserve"> (</w:t>
+      </w:r>
+      <w:proofErr w:type="spellStart"/>
+      <w:r>
+        <w:rPr>
+          <w:rFonts w:ascii="Arial" w:hAnsi="Arial" w:cs="Arial"/>
+          <w:sz w:val="24"/>
+          <w:szCs w:val="24"/>
+          <w:lang w:val="en-US"/>
+        </w:rPr>
+        <w:t>PCMag</w:t>
+      </w:r>
+      <w:proofErr w:type="spellEnd"/>
+      <w:r>
+        <w:rPr>
+          <w:rFonts w:ascii="Arial" w:hAnsi="Arial" w:cs="Arial"/>
+          <w:sz w:val="24"/>
+          <w:szCs w:val="24"/>
+          <w:lang w:val="en-US"/>
+        </w:rPr>
+        <w:t>, N.D)</w:t>
+      </w:r>
+      <w:r>
+        <w:rPr>
+          <w:rFonts w:ascii="Arial" w:hAnsi="Arial" w:cs="Arial"/>
+          <w:sz w:val="24"/>
+          <w:szCs w:val="24"/>
+          <w:lang w:val="en-US"/>
+        </w:rPr>
+        <w:t xml:space="preserve">. </w:t>
+      </w:r>
+      <w:r>
+        <w:rPr>
+          <w:rFonts w:ascii="Arial" w:hAnsi="Arial" w:cs="Arial"/>
+          <w:sz w:val="24"/>
+          <w:szCs w:val="24"/>
+          <w:lang w:val="en-US"/>
+        </w:rPr>
+        <w:t>For example, b</w:t>
+      </w:r>
+      <w:r>
+        <w:rPr>
+          <w:rFonts w:ascii="Arial" w:hAnsi="Arial" w:cs="Arial"/>
+          <w:sz w:val="24"/>
+          <w:szCs w:val="24"/>
+          <w:lang w:val="en-US"/>
+        </w:rPr>
+        <w:t>y putting the power of smartphones in the hand</w:t>
+      </w:r>
+      <w:r>
+        <w:rPr>
+          <w:rFonts w:ascii="Arial" w:hAnsi="Arial" w:cs="Arial"/>
+          <w:sz w:val="24"/>
+          <w:szCs w:val="24"/>
+          <w:lang w:val="en-US"/>
+        </w:rPr>
+        <w:t>s</w:t>
+      </w:r>
+      <w:r>
+        <w:rPr>
+          <w:rFonts w:ascii="Arial" w:hAnsi="Arial" w:cs="Arial"/>
+          <w:sz w:val="24"/>
+          <w:szCs w:val="24"/>
+          <w:lang w:val="en-US"/>
+        </w:rPr>
+        <w:t xml:space="preserve"> of billions of people the Internet has effectually exponentially grown</w:t>
+      </w:r>
+      <w:r>
+        <w:rPr>
+          <w:rFonts w:ascii="Arial" w:hAnsi="Arial" w:cs="Arial"/>
+          <w:sz w:val="24"/>
+          <w:szCs w:val="24"/>
+          <w:lang w:val="en-US"/>
+        </w:rPr>
+        <w:t xml:space="preserve">, </w:t>
+      </w:r>
+      <w:r>
+        <w:rPr>
+          <w:rFonts w:ascii="Arial" w:hAnsi="Arial" w:cs="Arial"/>
+          <w:sz w:val="24"/>
+          <w:szCs w:val="24"/>
+          <w:lang w:val="en-US"/>
+        </w:rPr>
+        <w:t>and businesses have gained access to people in a new and interesting way. For instance</w:t>
+      </w:r>
+      <w:r>
+        <w:rPr>
+          <w:rFonts w:ascii="Arial" w:hAnsi="Arial" w:cs="Arial"/>
+          <w:sz w:val="24"/>
+          <w:szCs w:val="24"/>
+          <w:lang w:val="en-US"/>
+        </w:rPr>
+        <w:t>,</w:t>
+      </w:r>
+      <w:r>
+        <w:rPr>
+          <w:rFonts w:ascii="Arial" w:hAnsi="Arial" w:cs="Arial"/>
+          <w:sz w:val="24"/>
+          <w:szCs w:val="24"/>
+          <w:lang w:val="en-US"/>
+        </w:rPr>
+        <w:t xml:space="preserve"> think about ecommerc</w:t>
+      </w:r>
+      <w:r>
+        <w:rPr>
+          <w:rFonts w:ascii="Arial" w:hAnsi="Arial" w:cs="Arial"/>
+          <w:sz w:val="24"/>
+          <w:szCs w:val="24"/>
+          <w:lang w:val="en-US"/>
+        </w:rPr>
+        <w:t>e and the ease of making purchases using a mobile device</w:t>
+      </w:r>
+      <w:r>
+        <w:rPr>
+          <w:rFonts w:ascii="Arial" w:hAnsi="Arial" w:cs="Arial"/>
+          <w:sz w:val="24"/>
+          <w:szCs w:val="24"/>
+          <w:lang w:val="en-US"/>
+        </w:rPr>
+        <w:t xml:space="preserve"> </w:t>
+      </w:r>
+      <w:r>
+        <w:rPr>
+          <w:rFonts w:ascii="Arial" w:hAnsi="Arial" w:cs="Arial"/>
+          <w:sz w:val="24"/>
+          <w:szCs w:val="24"/>
+          <w:lang w:val="en-US"/>
+        </w:rPr>
+        <w:t>(</w:t>
+      </w:r>
+      <w:proofErr w:type="spellStart"/>
+      <w:r>
+        <w:rPr>
+          <w:rFonts w:ascii="Arial" w:hAnsi="Arial" w:cs="Arial"/>
+          <w:sz w:val="24"/>
+          <w:szCs w:val="24"/>
+          <w:lang w:val="en-US"/>
+        </w:rPr>
+        <w:t>Valacich</w:t>
+      </w:r>
+      <w:proofErr w:type="spellEnd"/>
+      <w:r>
+        <w:rPr>
+          <w:rFonts w:ascii="Arial" w:hAnsi="Arial" w:cs="Arial"/>
+          <w:sz w:val="24"/>
+          <w:szCs w:val="24"/>
+          <w:lang w:val="en-US"/>
+        </w:rPr>
+        <w:t xml:space="preserve"> &amp; Schneider, 2014)</w:t>
+      </w:r>
+      <w:r>
+        <w:rPr>
+          <w:rFonts w:ascii="Arial" w:hAnsi="Arial" w:cs="Arial"/>
+          <w:sz w:val="24"/>
+          <w:szCs w:val="24"/>
           <w:lang w:val="en-US"/>
         </w:rPr>
         <w:t>.</w:t>
@@ -691,157 +1327,6 @@
           <w:rFonts w:ascii="Arial" w:hAnsi="Arial" w:cs="Arial"/>
           <w:sz w:val="24"/>
           <w:szCs w:val="24"/>
-          <w:highlight w:val="green"/>
-          <w:lang w:val="en-US"/>
-        </w:rPr>
-        <w:t xml:space="preserve"> 4G has much higher data speed capabilities than 3G which assisted in giving birth to application stores and features like video streaming using YouTube</w:t>
-      </w:r>
-      <w:r>
-        <w:rPr>
-          <w:rFonts w:ascii="Arial" w:hAnsi="Arial" w:cs="Arial"/>
-          <w:sz w:val="24"/>
-          <w:szCs w:val="24"/>
-          <w:lang w:val="en-US"/>
-        </w:rPr>
-        <w:t xml:space="preserve">. </w:t>
-      </w:r>
-      <w:r>
-        <w:rPr>
-          <w:rFonts w:ascii="Arial" w:hAnsi="Arial" w:cs="Arial"/>
-          <w:sz w:val="24"/>
-          <w:szCs w:val="24"/>
-          <w:highlight w:val="green"/>
-          <w:lang w:val="en-US"/>
-        </w:rPr>
-        <w:t xml:space="preserve">Smartphones are </w:t>
-      </w:r>
-      <w:r>
-        <w:rPr>
-          <w:rFonts w:ascii="Arial" w:hAnsi="Arial" w:cs="Arial"/>
-          <w:sz w:val="24"/>
-          <w:szCs w:val="24"/>
-          <w:highlight w:val="green"/>
-          <w:lang w:val="en-US"/>
-        </w:rPr>
-        <w:t xml:space="preserve">essentially handheld devices with the functionality of a cellphone </w:t>
-      </w:r>
-      <w:r>
-        <w:rPr>
-          <w:rFonts w:ascii="Arial" w:hAnsi="Arial" w:cs="Arial"/>
-          <w:sz w:val="24"/>
-          <w:szCs w:val="24"/>
-          <w:highlight w:val="green"/>
-          <w:lang w:val="en-US"/>
-        </w:rPr>
-        <w:lastRenderedPageBreak/>
-        <w:t xml:space="preserve">and a computer with Internet connectivity combined. </w:t>
-      </w:r>
-      <w:r>
-        <w:rPr>
-          <w:rFonts w:ascii="Arial" w:hAnsi="Arial" w:cs="Arial"/>
-          <w:sz w:val="24"/>
-          <w:szCs w:val="24"/>
-          <w:highlight w:val="green"/>
-          <w:lang w:val="en-US"/>
-        </w:rPr>
-        <w:t xml:space="preserve">One can note how the evolution of better cellular wireless technologies has brought about change. </w:t>
-      </w:r>
-      <w:r>
-        <w:rPr>
-          <w:rFonts w:ascii="Arial" w:hAnsi="Arial" w:cs="Arial"/>
-          <w:sz w:val="24"/>
-          <w:szCs w:val="24"/>
-          <w:highlight w:val="green"/>
-          <w:lang w:val="en-US"/>
-        </w:rPr>
-        <w:t>For example, b</w:t>
-      </w:r>
-      <w:r>
-        <w:rPr>
-          <w:rFonts w:ascii="Arial" w:hAnsi="Arial" w:cs="Arial"/>
-          <w:sz w:val="24"/>
-          <w:szCs w:val="24"/>
-          <w:highlight w:val="green"/>
-          <w:lang w:val="en-US"/>
-        </w:rPr>
-        <w:t>y putting the power of smartphones in the hand</w:t>
-      </w:r>
-      <w:r>
-        <w:rPr>
-          <w:rFonts w:ascii="Arial" w:hAnsi="Arial" w:cs="Arial"/>
-          <w:sz w:val="24"/>
-          <w:szCs w:val="24"/>
-          <w:highlight w:val="green"/>
-          <w:lang w:val="en-US"/>
-        </w:rPr>
-        <w:t>s</w:t>
-      </w:r>
-      <w:r>
-        <w:rPr>
-          <w:rFonts w:ascii="Arial" w:hAnsi="Arial" w:cs="Arial"/>
-          <w:sz w:val="24"/>
-          <w:szCs w:val="24"/>
-          <w:highlight w:val="green"/>
-          <w:lang w:val="en-US"/>
-        </w:rPr>
-        <w:t xml:space="preserve"> of billions of people the Internet has effectually exponentially grown</w:t>
-      </w:r>
-      <w:r>
-        <w:rPr>
-          <w:rFonts w:ascii="Arial" w:hAnsi="Arial" w:cs="Arial"/>
-          <w:sz w:val="24"/>
-          <w:szCs w:val="24"/>
-          <w:highlight w:val="green"/>
-          <w:lang w:val="en-US"/>
-        </w:rPr>
-        <w:t xml:space="preserve">, </w:t>
-      </w:r>
-      <w:r>
-        <w:rPr>
-          <w:rFonts w:ascii="Arial" w:hAnsi="Arial" w:cs="Arial"/>
-          <w:sz w:val="24"/>
-          <w:szCs w:val="24"/>
-          <w:highlight w:val="green"/>
-          <w:lang w:val="en-US"/>
-        </w:rPr>
-        <w:t>and businesses have gained access to people in a new and interesting way. For instance</w:t>
-      </w:r>
-      <w:r>
-        <w:rPr>
-          <w:rFonts w:ascii="Arial" w:hAnsi="Arial" w:cs="Arial"/>
-          <w:sz w:val="24"/>
-          <w:szCs w:val="24"/>
-          <w:highlight w:val="green"/>
-          <w:lang w:val="en-US"/>
-        </w:rPr>
-        <w:t>,</w:t>
-      </w:r>
-      <w:r>
-        <w:rPr>
-          <w:rFonts w:ascii="Arial" w:hAnsi="Arial" w:cs="Arial"/>
-          <w:sz w:val="24"/>
-          <w:szCs w:val="24"/>
-          <w:highlight w:val="green"/>
-          <w:lang w:val="en-US"/>
-        </w:rPr>
-        <w:t xml:space="preserve"> think about ecommerc</w:t>
-      </w:r>
-      <w:r>
-        <w:rPr>
-          <w:rFonts w:ascii="Arial" w:hAnsi="Arial" w:cs="Arial"/>
-          <w:sz w:val="24"/>
-          <w:szCs w:val="24"/>
-          <w:highlight w:val="green"/>
-          <w:lang w:val="en-US"/>
-        </w:rPr>
-        <w:t>e and the ease of making purchases using a mobile device.</w:t>
-      </w:r>
-      <w:r>
-        <w:rPr>
-          <w:rFonts w:ascii="Arial" w:hAnsi="Arial" w:cs="Arial"/>
-          <w:sz w:val="24"/>
-          <w:szCs w:val="24"/>
-          <w:highlight w:val="green"/>
           <w:lang w:val="en-US"/>
         </w:rPr>
         <w:t xml:space="preserve"> </w:t>
@@ -851,7 +1336,6 @@
           <w:rFonts w:ascii="Arial" w:hAnsi="Arial" w:cs="Arial"/>
           <w:sz w:val="24"/>
           <w:szCs w:val="24"/>
-          <w:highlight w:val="green"/>
           <w:lang w:val="en-US"/>
         </w:rPr>
         <w:t>Now that 5G has arrived it too</w:t>
@@ -861,7 +1345,6 @@
           <w:rFonts w:ascii="Arial" w:hAnsi="Arial" w:cs="Arial"/>
           <w:sz w:val="24"/>
           <w:szCs w:val="24"/>
-          <w:highlight w:val="green"/>
           <w:lang w:val="en-US"/>
         </w:rPr>
         <w:t xml:space="preserve"> is expected to</w:t>
@@ -871,7 +1354,6 @@
           <w:rFonts w:ascii="Arial" w:hAnsi="Arial" w:cs="Arial"/>
           <w:sz w:val="24"/>
           <w:szCs w:val="24"/>
-          <w:highlight w:val="green"/>
           <w:lang w:val="en-US"/>
         </w:rPr>
         <w:t xml:space="preserve"> bring</w:t>
@@ -881,7 +1363,6 @@
           <w:rFonts w:ascii="Arial" w:hAnsi="Arial" w:cs="Arial"/>
           <w:sz w:val="24"/>
           <w:szCs w:val="24"/>
-          <w:highlight w:val="green"/>
           <w:lang w:val="en-US"/>
         </w:rPr>
         <w:t xml:space="preserve"> </w:t>
@@ -891,7 +1372,6 @@
           <w:rFonts w:ascii="Arial" w:hAnsi="Arial" w:cs="Arial"/>
           <w:sz w:val="24"/>
           <w:szCs w:val="24"/>
-          <w:highlight w:val="green"/>
           <w:lang w:val="en-US"/>
         </w:rPr>
         <w:t>massive</w:t>
@@ -901,10 +1381,27 @@
           <w:rFonts w:ascii="Arial" w:hAnsi="Arial" w:cs="Arial"/>
           <w:sz w:val="24"/>
           <w:szCs w:val="24"/>
-          <w:highlight w:val="green"/>
-          <w:lang w:val="en-US"/>
-        </w:rPr>
-        <w:t xml:space="preserve"> change.</w:t>
+          <w:lang w:val="en-US"/>
+        </w:rPr>
+        <w:t xml:space="preserve"> change</w:t>
+      </w:r>
+      <w:r>
+        <w:rPr>
+          <w:rFonts w:ascii="Arial" w:hAnsi="Arial" w:cs="Arial"/>
+          <w:sz w:val="24"/>
+          <w:szCs w:val="24"/>
+          <w:lang w:val="en-US"/>
+        </w:rPr>
+        <w:t xml:space="preserve"> (AT&amp;T, 2020)</w:t>
+      </w:r>
+      <w:r>
+        <w:rPr>
+          <w:rFonts w:ascii="Arial" w:hAnsi="Arial" w:cs="Arial"/>
+          <w:sz w:val="24"/>
+          <w:szCs w:val="24"/>
+          <w:lang w:val="en-US"/>
+        </w:rPr>
+        <w:t>.</w:t>
       </w:r>
     </w:p>
     <w:p>
@@ -959,7 +1456,6 @@
       <w:r>
         <w:rPr>
           <w:rFonts w:ascii="Arial" w:hAnsi="Arial" w:cs="Arial"/>
-          <w:highlight w:val="green"/>
           <w:lang w:val="en-US"/>
         </w:rPr>
         <w:t>O</w:t>
@@ -967,7 +1463,6 @@
       <w:r>
         <w:rPr>
           <w:rFonts w:ascii="Arial" w:hAnsi="Arial" w:cs="Arial"/>
-          <w:highlight w:val="green"/>
           <w:lang w:val="en-US"/>
         </w:rPr>
         <w:t>nce again</w:t>
@@ -975,7 +1470,6 @@
       <w:r>
         <w:rPr>
           <w:rFonts w:ascii="Arial" w:hAnsi="Arial" w:cs="Arial"/>
-          <w:highlight w:val="green"/>
           <w:lang w:val="en-US"/>
         </w:rPr>
         <w:t>,</w:t>
@@ -983,7 +1477,6 @@
       <w:r>
         <w:rPr>
           <w:rFonts w:ascii="Arial" w:hAnsi="Arial" w:cs="Arial"/>
-          <w:highlight w:val="green"/>
           <w:lang w:val="en-US"/>
         </w:rPr>
         <w:t xml:space="preserve"> </w:t>
@@ -991,7 +1484,6 @@
       <w:r>
         <w:rPr>
           <w:rFonts w:ascii="Arial" w:hAnsi="Arial" w:cs="Arial"/>
-          <w:highlight w:val="green"/>
           <w:lang w:val="en-US"/>
         </w:rPr>
         <w:t xml:space="preserve">the new mobile network generation will </w:t>
@@ -999,7 +1491,6 @@
       <w:r>
         <w:rPr>
           <w:rFonts w:ascii="Arial" w:hAnsi="Arial" w:cs="Arial"/>
-          <w:highlight w:val="green"/>
           <w:lang w:val="en-US"/>
         </w:rPr>
         <w:t>provide</w:t>
@@ -1007,7 +1498,6 @@
       <w:r>
         <w:rPr>
           <w:rFonts w:ascii="Arial" w:hAnsi="Arial" w:cs="Arial"/>
-          <w:highlight w:val="green"/>
           <w:lang w:val="en-US"/>
         </w:rPr>
         <w:t xml:space="preserve"> an</w:t>
@@ -1015,7 +1505,6 @@
       <w:r>
         <w:rPr>
           <w:rFonts w:ascii="Arial" w:hAnsi="Arial" w:cs="Arial"/>
-          <w:highlight w:val="green"/>
           <w:lang w:val="en-US"/>
         </w:rPr>
         <w:t xml:space="preserve"> increase</w:t>
@@ -1023,7 +1512,6 @@
       <w:r>
         <w:rPr>
           <w:rFonts w:ascii="Arial" w:hAnsi="Arial" w:cs="Arial"/>
-          <w:highlight w:val="green"/>
           <w:lang w:val="en-US"/>
         </w:rPr>
         <w:t xml:space="preserve"> in</w:t>
@@ -1031,7 +1519,6 @@
       <w:r>
         <w:rPr>
           <w:rFonts w:ascii="Arial" w:hAnsi="Arial" w:cs="Arial"/>
-          <w:highlight w:val="green"/>
           <w:lang w:val="en-US"/>
         </w:rPr>
         <w:t xml:space="preserve"> data transfer rates, in fact speeds </w:t>
@@ -1039,7 +1526,6 @@
       <w:r>
         <w:rPr>
           <w:rFonts w:ascii="Arial" w:hAnsi="Arial" w:cs="Arial"/>
-          <w:highlight w:val="green"/>
           <w:lang w:val="en-US"/>
         </w:rPr>
         <w:t>up to 100</w:t>
@@ -1047,23 +1533,48 @@
       <w:r>
         <w:rPr>
           <w:rFonts w:ascii="Arial" w:hAnsi="Arial" w:cs="Arial"/>
-          <w:highlight w:val="green"/>
-          <w:lang w:val="en-US"/>
-        </w:rPr>
-        <w:t xml:space="preserve"> times faster than 4G. Additionally, it will </w:t>
-      </w:r>
-      <w:r>
-        <w:rPr>
-          <w:rFonts w:ascii="Arial" w:hAnsi="Arial" w:cs="Arial"/>
-          <w:highlight w:val="green"/>
-          <w:lang w:val="en-US"/>
-        </w:rPr>
-        <w:t xml:space="preserve">be able to maintain an end-to-end latency 10 times less than 4G. Furthermore, a </w:t>
-      </w:r>
-      <w:r>
-        <w:rPr>
-          <w:rFonts w:ascii="Arial" w:hAnsi="Arial" w:cs="Arial"/>
-          <w:highlight w:val="green"/>
+          <w:lang w:val="en-US"/>
+        </w:rPr>
+        <w:t xml:space="preserve"> times faster than 4G</w:t>
+      </w:r>
+      <w:r>
+        <w:rPr>
+          <w:rFonts w:ascii="Arial" w:hAnsi="Arial" w:cs="Arial"/>
+          <w:lang w:val="en-US"/>
+        </w:rPr>
+        <w:t xml:space="preserve"> (AT&amp;T, 2020)</w:t>
+      </w:r>
+      <w:r>
+        <w:rPr>
+          <w:rFonts w:ascii="Arial" w:hAnsi="Arial" w:cs="Arial"/>
+          <w:lang w:val="en-US"/>
+        </w:rPr>
+        <w:t xml:space="preserve">. Additionally, it will </w:t>
+      </w:r>
+      <w:r>
+        <w:rPr>
+          <w:rFonts w:ascii="Arial" w:hAnsi="Arial" w:cs="Arial"/>
+          <w:lang w:val="en-US"/>
+        </w:rPr>
+        <w:t>be able to maintain an end-to-end latency 10 times less than 4G</w:t>
+      </w:r>
+      <w:r>
+        <w:rPr>
+          <w:rFonts w:ascii="Arial" w:hAnsi="Arial" w:cs="Arial"/>
+          <w:lang w:val="en-US"/>
+        </w:rPr>
+        <w:t xml:space="preserve"> (AT&amp;T, 2020)</w:t>
+      </w:r>
+      <w:r>
+        <w:rPr>
+          <w:rFonts w:ascii="Arial" w:hAnsi="Arial" w:cs="Arial"/>
+          <w:lang w:val="en-US"/>
+        </w:rPr>
+        <w:t xml:space="preserve">. Furthermore, a </w:t>
+      </w:r>
+      <w:r>
+        <w:rPr>
+          <w:rFonts w:ascii="Arial" w:hAnsi="Arial" w:cs="Arial"/>
           <w:lang w:val="en-US"/>
         </w:rPr>
         <w:t>1000-fold</w:t>
@@ -1071,7 +1582,6 @@
       <w:r>
         <w:rPr>
           <w:rFonts w:ascii="Arial" w:hAnsi="Arial" w:cs="Arial"/>
-          <w:highlight w:val="green"/>
           <w:lang w:val="en-US"/>
         </w:rPr>
         <w:t xml:space="preserve"> increase in capacity to facilitate more connections within an area</w:t>
@@ -1079,15 +1589,20 @@
       <w:r>
         <w:rPr>
           <w:rFonts w:ascii="Arial" w:hAnsi="Arial" w:cs="Arial"/>
-          <w:highlight w:val="green"/>
-          <w:lang w:val="en-US"/>
-        </w:rPr>
-        <w:t xml:space="preserve"> will be</w:t>
-      </w:r>
-      <w:r>
-        <w:rPr>
-          <w:rFonts w:ascii="Arial" w:hAnsi="Arial" w:cs="Arial"/>
-          <w:highlight w:val="green"/>
+          <w:lang w:val="en-US"/>
+        </w:rPr>
+        <w:t xml:space="preserve"> </w:t>
+      </w:r>
+      <w:r>
+        <w:rPr>
+          <w:rFonts w:ascii="Arial" w:hAnsi="Arial" w:cs="Arial"/>
+          <w:lang w:val="en-US"/>
+        </w:rPr>
+        <w:t>than before (AT&amp;T, 2020)</w:t>
+      </w:r>
+      <w:r>
+        <w:rPr>
+          <w:rFonts w:ascii="Arial" w:hAnsi="Arial" w:cs="Arial"/>
           <w:lang w:val="en-US"/>
         </w:rPr>
         <w:t xml:space="preserve">. </w:t>
@@ -1095,15 +1610,27 @@
       <w:r>
         <w:rPr>
           <w:rFonts w:ascii="Arial" w:hAnsi="Arial" w:cs="Arial"/>
-          <w:highlight w:val="green"/>
-          <w:lang w:val="en-US"/>
-        </w:rPr>
-        <w:t>There will also be other functionality introduced not previously seen. For instance, 5G networks will provide seamless open roaming capabilities between cellular and Wi-Fi</w:t>
-      </w:r>
-      <w:r>
-        <w:rPr>
-          <w:rFonts w:ascii="Arial" w:hAnsi="Arial" w:cs="Arial"/>
-          <w:highlight w:val="green"/>
+          <w:lang w:val="en-US"/>
+        </w:rPr>
+        <w:t>There will also be other functionality introduced not previously seen</w:t>
+      </w:r>
+      <w:r>
+        <w:rPr>
+          <w:rFonts w:ascii="Arial" w:hAnsi="Arial" w:cs="Arial"/>
+          <w:lang w:val="en-US"/>
+        </w:rPr>
+        <w:t xml:space="preserve"> (Cisco, N.D)</w:t>
+      </w:r>
+      <w:r>
+        <w:rPr>
+          <w:rFonts w:ascii="Arial" w:hAnsi="Arial" w:cs="Arial"/>
+          <w:lang w:val="en-US"/>
+        </w:rPr>
+        <w:t>. For instance, 5G networks will provide seamless open roaming capabilities between cellular and Wi-Fi</w:t>
+      </w:r>
+      <w:r>
+        <w:rPr>
+          <w:rFonts w:ascii="Arial" w:hAnsi="Arial" w:cs="Arial"/>
           <w:lang w:val="en-US"/>
         </w:rPr>
         <w:t xml:space="preserve"> network</w:t>
@@ -1111,7 +1638,6 @@
       <w:r>
         <w:rPr>
           <w:rFonts w:ascii="Arial" w:hAnsi="Arial" w:cs="Arial"/>
-          <w:highlight w:val="green"/>
           <w:lang w:val="en-US"/>
         </w:rPr>
         <w:t xml:space="preserve"> access</w:t>
@@ -1121,20 +1647,18 @@
           <w:rFonts w:ascii="Arial" w:hAnsi="Arial" w:cs="Arial"/>
           <w:lang w:val="en-US"/>
         </w:rPr>
-        <w:t xml:space="preserve">. </w:t>
-      </w:r>
-      <w:r>
-        <w:rPr>
-          <w:rFonts w:ascii="Arial" w:hAnsi="Arial" w:cs="Arial"/>
-          <w:highlight w:val="green"/>
-          <w:lang w:val="en-US"/>
-        </w:rPr>
-        <w:t xml:space="preserve">The new networks will also provide edge cloud computing, which will </w:t>
-      </w:r>
-      <w:r>
-        <w:rPr>
-          <w:rFonts w:ascii="Arial" w:hAnsi="Arial" w:cs="Arial"/>
-          <w:highlight w:val="green"/>
+        <w:t xml:space="preserve"> (Cisco, N.D)</w:t>
+      </w:r>
+      <w:r>
+        <w:rPr>
+          <w:rFonts w:ascii="Arial" w:hAnsi="Arial" w:cs="Arial"/>
+          <w:lang w:val="en-US"/>
+        </w:rPr>
+        <w:t xml:space="preserve">. The new networks will also provide edge cloud computing, which will </w:t>
+      </w:r>
+      <w:r>
+        <w:rPr>
+          <w:rFonts w:ascii="Arial" w:hAnsi="Arial" w:cs="Arial"/>
           <w:lang w:val="en-US"/>
         </w:rPr>
         <w:t>vastly</w:t>
@@ -1142,7 +1666,6 @@
       <w:r>
         <w:rPr>
           <w:rFonts w:ascii="Arial" w:hAnsi="Arial" w:cs="Arial"/>
-          <w:highlight w:val="green"/>
           <w:lang w:val="en-US"/>
         </w:rPr>
         <w:t xml:space="preserve"> </w:t>
@@ -1150,7 +1673,6 @@
       <w:r>
         <w:rPr>
           <w:rFonts w:ascii="Arial" w:hAnsi="Arial" w:cs="Arial"/>
-          <w:highlight w:val="green"/>
           <w:lang w:val="en-US"/>
         </w:rPr>
         <w:t xml:space="preserve">enhance </w:t>
@@ -1158,7 +1680,6 @@
       <w:r>
         <w:rPr>
           <w:rFonts w:ascii="Arial" w:hAnsi="Arial" w:cs="Arial"/>
-          <w:highlight w:val="green"/>
           <w:lang w:val="en-US"/>
         </w:rPr>
         <w:t xml:space="preserve">what terminal devices will </w:t>
@@ -1166,7 +1687,6 @@
       <w:r>
         <w:rPr>
           <w:rFonts w:ascii="Arial" w:hAnsi="Arial" w:cs="Arial"/>
-          <w:highlight w:val="green"/>
           <w:lang w:val="en-US"/>
         </w:rPr>
         <w:t xml:space="preserve">be </w:t>
@@ -1174,7 +1694,6 @@
       <w:r>
         <w:rPr>
           <w:rFonts w:ascii="Arial" w:hAnsi="Arial" w:cs="Arial"/>
-          <w:highlight w:val="green"/>
           <w:lang w:val="en-US"/>
         </w:rPr>
         <w:t>able to perfo</w:t>
@@ -1182,7 +1701,6 @@
       <w:r>
         <w:rPr>
           <w:rFonts w:ascii="Arial" w:hAnsi="Arial" w:cs="Arial"/>
-          <w:highlight w:val="green"/>
           <w:lang w:val="en-US"/>
         </w:rPr>
         <w:t>r</w:t>
@@ -1190,7 +1708,6 @@
       <w:r>
         <w:rPr>
           <w:rFonts w:ascii="Arial" w:hAnsi="Arial" w:cs="Arial"/>
-          <w:highlight w:val="green"/>
           <w:lang w:val="en-US"/>
         </w:rPr>
         <w:t>m</w:t>
@@ -1198,7 +1715,13 @@
       <w:r>
         <w:rPr>
           <w:rFonts w:ascii="Arial" w:hAnsi="Arial" w:cs="Arial"/>
-          <w:highlight w:val="green"/>
+          <w:lang w:val="en-US"/>
+        </w:rPr>
+        <w:t xml:space="preserve"> (AT&amp;T, 2020)</w:t>
+      </w:r>
+      <w:r>
+        <w:rPr>
+          <w:rFonts w:ascii="Arial" w:hAnsi="Arial" w:cs="Arial"/>
           <w:lang w:val="en-US"/>
         </w:rPr>
         <w:t>.</w:t>
@@ -1206,7 +1729,6 @@
       <w:r>
         <w:rPr>
           <w:rFonts w:ascii="Arial" w:hAnsi="Arial" w:cs="Arial"/>
-          <w:highlight w:val="green"/>
           <w:lang w:val="en-US"/>
         </w:rPr>
         <w:t xml:space="preserve"> </w:t>
@@ -1214,15 +1736,27 @@
       <w:r>
         <w:rPr>
           <w:rFonts w:ascii="Arial" w:hAnsi="Arial" w:cs="Arial"/>
-          <w:highlight w:val="green"/>
-          <w:lang w:val="en-US"/>
-        </w:rPr>
-        <w:t xml:space="preserve">Devices with small battery, storage, and compute resources can use the cloud functionality to achieve greater </w:t>
-      </w:r>
-      <w:r>
-        <w:rPr>
-          <w:rFonts w:ascii="Arial" w:hAnsi="Arial" w:cs="Arial"/>
-          <w:highlight w:val="green"/>
+          <w:lang w:val="en-US"/>
+        </w:rPr>
+        <w:t>Devices with small battery, storage, and compute resources can use th</w:t>
+      </w:r>
+      <w:r>
+        <w:rPr>
+          <w:rFonts w:ascii="Arial" w:hAnsi="Arial" w:cs="Arial"/>
+          <w:lang w:val="en-US"/>
+        </w:rPr>
+        <w:t>is</w:t>
+      </w:r>
+      <w:r>
+        <w:rPr>
+          <w:rFonts w:ascii="Arial" w:hAnsi="Arial" w:cs="Arial"/>
+          <w:lang w:val="en-US"/>
+        </w:rPr>
+        <w:t xml:space="preserve"> cloud functionality to achieve greater </w:t>
+      </w:r>
+      <w:r>
+        <w:rPr>
+          <w:rFonts w:ascii="Arial" w:hAnsi="Arial" w:cs="Arial"/>
           <w:lang w:val="en-US"/>
         </w:rPr>
         <w:t>processing and outputs</w:t>
@@ -1230,7 +1764,13 @@
       <w:r>
         <w:rPr>
           <w:rFonts w:ascii="Arial" w:hAnsi="Arial" w:cs="Arial"/>
-          <w:highlight w:val="green"/>
+          <w:lang w:val="en-US"/>
+        </w:rPr>
+        <w:t xml:space="preserve"> (AT&amp;T, 2020)</w:t>
+      </w:r>
+      <w:r>
+        <w:rPr>
+          <w:rFonts w:ascii="Arial" w:hAnsi="Arial" w:cs="Arial"/>
           <w:lang w:val="en-US"/>
         </w:rPr>
         <w:t xml:space="preserve">. Normal public cloud services are too far in distance for </w:t>
@@ -1238,7 +1778,6 @@
       <w:r>
         <w:rPr>
           <w:rFonts w:ascii="Arial" w:hAnsi="Arial" w:cs="Arial"/>
-          <w:highlight w:val="green"/>
           <w:lang w:val="en-US"/>
         </w:rPr>
         <w:t xml:space="preserve">some of </w:t>
@@ -1246,7 +1785,6 @@
       <w:r>
         <w:rPr>
           <w:rFonts w:ascii="Arial" w:hAnsi="Arial" w:cs="Arial"/>
-          <w:highlight w:val="green"/>
           <w:lang w:val="en-US"/>
         </w:rPr>
         <w:t>the required latencies</w:t>
@@ -1254,7 +1792,6 @@
       <w:r>
         <w:rPr>
           <w:rFonts w:ascii="Arial" w:hAnsi="Arial" w:cs="Arial"/>
-          <w:highlight w:val="green"/>
           <w:lang w:val="en-US"/>
         </w:rPr>
         <w:t>,</w:t>
@@ -1262,7 +1799,6 @@
       <w:r>
         <w:rPr>
           <w:rFonts w:ascii="Arial" w:hAnsi="Arial" w:cs="Arial"/>
-          <w:highlight w:val="green"/>
           <w:lang w:val="en-US"/>
         </w:rPr>
         <w:t xml:space="preserve"> and therefore haven't be</w:t>
@@ -1270,7 +1806,6 @@
       <w:r>
         <w:rPr>
           <w:rFonts w:ascii="Arial" w:hAnsi="Arial" w:cs="Arial"/>
-          <w:highlight w:val="green"/>
           <w:lang w:val="en-US"/>
         </w:rPr>
         <w:t>en</w:t>
@@ -1278,15 +1813,21 @@
       <w:r>
         <w:rPr>
           <w:rFonts w:ascii="Arial" w:hAnsi="Arial" w:cs="Arial"/>
-          <w:highlight w:val="green"/>
-          <w:lang w:val="en-US"/>
-        </w:rPr>
-        <w:t xml:space="preserve"> able to provide the </w:t>
-      </w:r>
-      <w:r>
-        <w:rPr>
-          <w:rFonts w:ascii="Arial" w:hAnsi="Arial" w:cs="Arial"/>
-          <w:highlight w:val="green"/>
+          <w:lang w:val="en-US"/>
+        </w:rPr>
+        <w:t xml:space="preserve"> able to provide </w:t>
+      </w:r>
+      <w:r>
+        <w:rPr>
+          <w:rFonts w:ascii="Arial" w:hAnsi="Arial" w:cs="Arial"/>
+          <w:lang w:val="en-US"/>
+        </w:rPr>
+        <w:lastRenderedPageBreak/>
+        <w:t xml:space="preserve">the </w:t>
+      </w:r>
+      <w:r>
+        <w:rPr>
+          <w:rFonts w:ascii="Arial" w:hAnsi="Arial" w:cs="Arial"/>
           <w:lang w:val="en-US"/>
         </w:rPr>
         <w:t>needed</w:t>
@@ -1294,7 +1835,6 @@
       <w:r>
         <w:rPr>
           <w:rFonts w:ascii="Arial" w:hAnsi="Arial" w:cs="Arial"/>
-          <w:highlight w:val="green"/>
           <w:lang w:val="en-US"/>
         </w:rPr>
         <w:t xml:space="preserve"> services</w:t>
@@ -1302,7 +1842,6 @@
       <w:r>
         <w:rPr>
           <w:rFonts w:ascii="Arial" w:hAnsi="Arial" w:cs="Arial"/>
-          <w:highlight w:val="green"/>
           <w:lang w:val="en-US"/>
         </w:rPr>
         <w:t xml:space="preserve"> up to this point</w:t>
@@ -1312,20 +1851,32 @@
           <w:rFonts w:ascii="Arial" w:hAnsi="Arial" w:cs="Arial"/>
           <w:lang w:val="en-US"/>
         </w:rPr>
-        <w:t xml:space="preserve">. </w:t>
-      </w:r>
-      <w:r>
-        <w:rPr>
-          <w:rFonts w:ascii="Arial" w:hAnsi="Arial" w:cs="Arial"/>
-          <w:highlight w:val="green"/>
-          <w:lang w:val="en-US"/>
-        </w:rPr>
-        <w:t xml:space="preserve">The IoT is another area which will be able to immensely prosper in the 5G environment, where the new network can manage the billions of devices required to </w:t>
-      </w:r>
-      <w:r>
-        <w:rPr>
-          <w:rFonts w:ascii="Arial" w:hAnsi="Arial" w:cs="Arial"/>
-          <w:highlight w:val="green"/>
+        <w:t xml:space="preserve"> (AT&amp;T, 2020)</w:t>
+      </w:r>
+      <w:r>
+        <w:rPr>
+          <w:rFonts w:ascii="Arial" w:hAnsi="Arial" w:cs="Arial"/>
+          <w:lang w:val="en-US"/>
+        </w:rPr>
+        <w:t xml:space="preserve">. The IoT is another area which will be able to immensely prosper in the 5G environment, where the new network can </w:t>
+      </w:r>
+      <w:r>
+        <w:rPr>
+          <w:rFonts w:ascii="Arial" w:hAnsi="Arial" w:cs="Arial"/>
+          <w:lang w:val="en-US"/>
+        </w:rPr>
+        <w:t xml:space="preserve">facilitate </w:t>
+      </w:r>
+      <w:r>
+        <w:rPr>
+          <w:rFonts w:ascii="Arial" w:hAnsi="Arial" w:cs="Arial"/>
+          <w:lang w:val="en-US"/>
+        </w:rPr>
+        <w:t xml:space="preserve">the billions of devices required to </w:t>
+      </w:r>
+      <w:r>
+        <w:rPr>
+          <w:rFonts w:ascii="Arial" w:hAnsi="Arial" w:cs="Arial"/>
           <w:lang w:val="en-US"/>
         </w:rPr>
         <w:t xml:space="preserve">be </w:t>
@@ -1333,10 +1884,81 @@
       <w:r>
         <w:rPr>
           <w:rFonts w:ascii="Arial" w:hAnsi="Arial" w:cs="Arial"/>
-          <w:highlight w:val="green"/>
-          <w:lang w:val="en-US"/>
-        </w:rPr>
-        <w:t>interconnect.</w:t>
+          <w:lang w:val="en-US"/>
+        </w:rPr>
+        <w:t>interconnect</w:t>
+      </w:r>
+      <w:r>
+        <w:rPr>
+          <w:rFonts w:ascii="Arial" w:hAnsi="Arial" w:cs="Arial"/>
+          <w:lang w:val="en-US"/>
+        </w:rPr>
+        <w:t>ed</w:t>
+      </w:r>
+      <w:r>
+        <w:rPr>
+          <w:rFonts w:ascii="Arial" w:hAnsi="Arial" w:cs="Arial"/>
+          <w:lang w:val="en-US"/>
+        </w:rPr>
+        <w:t xml:space="preserve"> (AT&amp;T, 2020)</w:t>
+      </w:r>
+      <w:r>
+        <w:rPr>
+          <w:rFonts w:ascii="Arial" w:hAnsi="Arial" w:cs="Arial"/>
+          <w:lang w:val="en-US"/>
+        </w:rPr>
+        <w:t xml:space="preserve">. Furthermore, with the low latencies and high speeds almost real time </w:t>
+      </w:r>
+      <w:r>
+        <w:rPr>
+          <w:rFonts w:ascii="Arial" w:hAnsi="Arial" w:cs="Arial"/>
+          <w:lang w:val="en-US"/>
+        </w:rPr>
+        <w:t xml:space="preserve">Supervisory Control </w:t>
+      </w:r>
+      <w:proofErr w:type="gramStart"/>
+      <w:r>
+        <w:rPr>
+          <w:rFonts w:ascii="Arial" w:hAnsi="Arial" w:cs="Arial"/>
+          <w:lang w:val="en-US"/>
+        </w:rPr>
+        <w:t>And</w:t>
+      </w:r>
+      <w:proofErr w:type="gramEnd"/>
+      <w:r>
+        <w:rPr>
+          <w:rFonts w:ascii="Arial" w:hAnsi="Arial" w:cs="Arial"/>
+          <w:lang w:val="en-US"/>
+        </w:rPr>
+        <w:t xml:space="preserve"> Data Acquisition (</w:t>
+      </w:r>
+      <w:r>
+        <w:rPr>
+          <w:rFonts w:ascii="Arial" w:hAnsi="Arial" w:cs="Arial"/>
+          <w:lang w:val="en-US"/>
+        </w:rPr>
+        <w:t>SCADA</w:t>
+      </w:r>
+      <w:r>
+        <w:rPr>
+          <w:rFonts w:ascii="Arial" w:hAnsi="Arial" w:cs="Arial"/>
+          <w:lang w:val="en-US"/>
+        </w:rPr>
+        <w:t>)</w:t>
+      </w:r>
+      <w:r>
+        <w:rPr>
+          <w:rFonts w:ascii="Arial" w:hAnsi="Arial" w:cs="Arial"/>
+          <w:lang w:val="en-US"/>
+        </w:rPr>
+        <w:t xml:space="preserve"> services </w:t>
+      </w:r>
+      <w:r>
+        <w:rPr>
+          <w:rFonts w:ascii="Arial" w:hAnsi="Arial" w:cs="Arial"/>
+          <w:lang w:val="en-US"/>
+        </w:rPr>
+        <w:t>will be possible</w:t>
       </w:r>
       <w:r>
         <w:rPr>
@@ -1348,49 +1970,34 @@
       <w:r>
         <w:rPr>
           <w:rFonts w:ascii="Arial" w:hAnsi="Arial" w:cs="Arial"/>
-          <w:highlight w:val="green"/>
-          <w:lang w:val="en-US"/>
-        </w:rPr>
-        <w:t xml:space="preserve">Furthermore, with the low latencies and high speeds almost real time </w:t>
-      </w:r>
-      <w:r>
-        <w:rPr>
-          <w:rFonts w:ascii="Arial" w:hAnsi="Arial" w:cs="Arial"/>
-          <w:highlight w:val="green"/>
-          <w:lang w:val="en-US"/>
-        </w:rPr>
-        <w:t xml:space="preserve">Supervisory Control </w:t>
-      </w:r>
-      <w:proofErr w:type="gramStart"/>
-      <w:r>
-        <w:rPr>
-          <w:rFonts w:ascii="Arial" w:hAnsi="Arial" w:cs="Arial"/>
-          <w:highlight w:val="green"/>
-          <w:lang w:val="en-US"/>
-        </w:rPr>
-        <w:t>And</w:t>
-      </w:r>
-      <w:proofErr w:type="gramEnd"/>
-      <w:r>
-        <w:rPr>
-          <w:rFonts w:ascii="Arial" w:hAnsi="Arial" w:cs="Arial"/>
-          <w:highlight w:val="green"/>
-          <w:lang w:val="en-US"/>
-        </w:rPr>
-        <w:t xml:space="preserve"> Data Acquisition (</w:t>
-      </w:r>
-      <w:r>
-        <w:rPr>
-          <w:rFonts w:ascii="Arial" w:hAnsi="Arial" w:cs="Arial"/>
-          <w:highlight w:val="green"/>
-          <w:lang w:val="en-US"/>
-        </w:rPr>
-        <w:t>SCADA</w:t>
-      </w:r>
-      <w:r>
-        <w:rPr>
-          <w:rFonts w:ascii="Arial" w:hAnsi="Arial" w:cs="Arial"/>
-          <w:highlight w:val="green"/>
+          <w:lang w:val="en-US"/>
+        </w:rPr>
+        <w:t>(</w:t>
+      </w:r>
+      <w:r>
+        <w:rPr>
+          <w:rFonts w:ascii="Arial" w:hAnsi="Arial" w:cs="Arial"/>
+          <w:lang w:val="en-US"/>
+        </w:rPr>
+        <w:t>ITU</w:t>
+      </w:r>
+      <w:r>
+        <w:rPr>
+          <w:rFonts w:ascii="Arial" w:hAnsi="Arial" w:cs="Arial"/>
+          <w:lang w:val="en-US"/>
+        </w:rPr>
+        <w:t>, 20</w:t>
+      </w:r>
+      <w:r>
+        <w:rPr>
+          <w:rFonts w:ascii="Arial" w:hAnsi="Arial" w:cs="Arial"/>
+          <w:lang w:val="en-US"/>
+        </w:rPr>
+        <w:t>18</w:t>
+      </w:r>
+      <w:r>
+        <w:rPr>
+          <w:rFonts w:ascii="Arial" w:hAnsi="Arial" w:cs="Arial"/>
           <w:lang w:val="en-US"/>
         </w:rPr>
         <w:t>)</w:t>
@@ -1398,24 +2005,6 @@
       <w:r>
         <w:rPr>
           <w:rFonts w:ascii="Arial" w:hAnsi="Arial" w:cs="Arial"/>
-          <w:highlight w:val="green"/>
-          <w:lang w:val="en-US"/>
-        </w:rPr>
-        <w:t xml:space="preserve"> services </w:t>
-      </w:r>
-      <w:r>
-        <w:rPr>
-          <w:rFonts w:ascii="Arial" w:hAnsi="Arial" w:cs="Arial"/>
-          <w:highlight w:val="green"/>
-          <w:lang w:val="en-US"/>
-        </w:rPr>
-        <w:lastRenderedPageBreak/>
-        <w:t>will be possible</w:t>
-      </w:r>
-      <w:r>
-        <w:rPr>
-          <w:rFonts w:ascii="Arial" w:hAnsi="Arial" w:cs="Arial"/>
-          <w:highlight w:val="green"/>
           <w:lang w:val="en-US"/>
         </w:rPr>
         <w:t xml:space="preserve">. This feeds the current industry trend of Big Data, Cloud Computing, and </w:t>
@@ -1423,7 +2012,6 @@
       <w:r>
         <w:rPr>
           <w:rFonts w:ascii="Arial" w:hAnsi="Arial" w:cs="Arial"/>
-          <w:highlight w:val="green"/>
           <w:lang w:val="en-US"/>
         </w:rPr>
         <w:t>AI</w:t>
@@ -1431,30 +2019,34 @@
       <w:r>
         <w:rPr>
           <w:rFonts w:ascii="Arial" w:hAnsi="Arial" w:cs="Arial"/>
-          <w:highlight w:val="green"/>
-          <w:lang w:val="en-US"/>
-        </w:rPr>
-        <w:t xml:space="preserve"> which will be able to process data and provide new insights for research and business.</w:t>
-      </w:r>
-      <w:r>
-        <w:rPr>
-          <w:rFonts w:ascii="Arial" w:hAnsi="Arial" w:cs="Arial"/>
-          <w:lang w:val="en-US"/>
-        </w:rPr>
-        <w:t xml:space="preserve"> </w:t>
-      </w:r>
-      <w:r>
-        <w:rPr>
-          <w:rFonts w:ascii="Arial" w:hAnsi="Arial" w:cs="Arial"/>
-          <w:highlight w:val="green"/>
-          <w:lang w:val="en-US"/>
-        </w:rPr>
-        <w:t xml:space="preserve">The mobile networks will also be more flexible by providing Software Defined Networking (SDN) </w:t>
-      </w:r>
-      <w:r>
-        <w:rPr>
-          <w:rFonts w:ascii="Arial" w:hAnsi="Arial" w:cs="Arial"/>
-          <w:highlight w:val="green"/>
+          <w:lang w:val="en-US"/>
+        </w:rPr>
+        <w:t xml:space="preserve"> which will be able to process data and provide new insights for research and business</w:t>
+      </w:r>
+      <w:r>
+        <w:rPr>
+          <w:rFonts w:ascii="Arial" w:hAnsi="Arial" w:cs="Arial"/>
+          <w:lang w:val="en-US"/>
+        </w:rPr>
+        <w:t xml:space="preserve"> (ITU, 2018)</w:t>
+      </w:r>
+      <w:r>
+        <w:rPr>
+          <w:rFonts w:ascii="Arial" w:hAnsi="Arial" w:cs="Arial"/>
+          <w:lang w:val="en-US"/>
+        </w:rPr>
+        <w:t>.</w:t>
+      </w:r>
+      <w:r>
+        <w:rPr>
+          <w:rFonts w:ascii="Arial" w:hAnsi="Arial" w:cs="Arial"/>
+          <w:lang w:val="en-US"/>
+        </w:rPr>
+        <w:t xml:space="preserve"> The mobile networks will also be more flexible by providing Software Defined Networking (SDN) </w:t>
+      </w:r>
+      <w:r>
+        <w:rPr>
+          <w:rFonts w:ascii="Arial" w:hAnsi="Arial" w:cs="Arial"/>
           <w:lang w:val="en-US"/>
         </w:rPr>
         <w:t xml:space="preserve">capabilities </w:t>
@@ -1462,7 +2054,6 @@
       <w:r>
         <w:rPr>
           <w:rFonts w:ascii="Arial" w:hAnsi="Arial" w:cs="Arial"/>
-          <w:highlight w:val="green"/>
           <w:lang w:val="en-US"/>
         </w:rPr>
         <w:t>allow</w:t>
@@ -1470,7 +2061,6 @@
       <w:r>
         <w:rPr>
           <w:rFonts w:ascii="Arial" w:hAnsi="Arial" w:cs="Arial"/>
-          <w:highlight w:val="green"/>
           <w:lang w:val="en-US"/>
         </w:rPr>
         <w:t>ing</w:t>
@@ -1478,7 +2068,6 @@
       <w:r>
         <w:rPr>
           <w:rFonts w:ascii="Arial" w:hAnsi="Arial" w:cs="Arial"/>
-          <w:highlight w:val="green"/>
           <w:lang w:val="en-US"/>
         </w:rPr>
         <w:t xml:space="preserve"> applications and the</w:t>
@@ -1486,7 +2075,6 @@
       <w:r>
         <w:rPr>
           <w:rFonts w:ascii="Arial" w:hAnsi="Arial" w:cs="Arial"/>
-          <w:highlight w:val="green"/>
           <w:lang w:val="en-US"/>
         </w:rPr>
         <w:t>ir</w:t>
@@ -1494,7 +2082,6 @@
       <w:r>
         <w:rPr>
           <w:rFonts w:ascii="Arial" w:hAnsi="Arial" w:cs="Arial"/>
-          <w:highlight w:val="green"/>
           <w:lang w:val="en-US"/>
         </w:rPr>
         <w:t xml:space="preserve"> related dat</w:t>
@@ -1502,7 +2089,6 @@
       <w:r>
         <w:rPr>
           <w:rFonts w:ascii="Arial" w:hAnsi="Arial" w:cs="Arial"/>
-          <w:highlight w:val="green"/>
           <w:lang w:val="en-US"/>
         </w:rPr>
         <w:t>a</w:t>
@@ -1510,15 +2096,27 @@
       <w:r>
         <w:rPr>
           <w:rFonts w:ascii="Arial" w:hAnsi="Arial" w:cs="Arial"/>
-          <w:highlight w:val="green"/>
-          <w:lang w:val="en-US"/>
-        </w:rPr>
-        <w:t xml:space="preserve"> to influence network traffic forwarding. Security has also been enhanced in the new network i</w:t>
-      </w:r>
-      <w:r>
-        <w:rPr>
-          <w:rFonts w:ascii="Arial" w:hAnsi="Arial" w:cs="Arial"/>
-          <w:highlight w:val="green"/>
+          <w:lang w:val="en-US"/>
+        </w:rPr>
+        <w:t xml:space="preserve"> to influence network traffic forwarding</w:t>
+      </w:r>
+      <w:r>
+        <w:rPr>
+          <w:rFonts w:ascii="Arial" w:hAnsi="Arial" w:cs="Arial"/>
+          <w:lang w:val="en-US"/>
+        </w:rPr>
+        <w:t xml:space="preserve"> (Cisco, N.D)</w:t>
+      </w:r>
+      <w:r>
+        <w:rPr>
+          <w:rFonts w:ascii="Arial" w:hAnsi="Arial" w:cs="Arial"/>
+          <w:lang w:val="en-US"/>
+        </w:rPr>
+        <w:t>. Security has also been enhanced in the new network i</w:t>
+      </w:r>
+      <w:r>
+        <w:rPr>
+          <w:rFonts w:ascii="Arial" w:hAnsi="Arial" w:cs="Arial"/>
           <w:lang w:val="en-US"/>
         </w:rPr>
         <w:t>n</w:t>
@@ -1526,7 +2124,6 @@
       <w:r>
         <w:rPr>
           <w:rFonts w:ascii="Arial" w:hAnsi="Arial" w:cs="Arial"/>
-          <w:highlight w:val="green"/>
           <w:lang w:val="en-US"/>
         </w:rPr>
         <w:t xml:space="preserve"> different ways, but one area of note is that private frequency channels can be allocated for business</w:t>
@@ -1534,7 +2131,6 @@
       <w:r>
         <w:rPr>
           <w:rFonts w:ascii="Arial" w:hAnsi="Arial" w:cs="Arial"/>
-          <w:highlight w:val="green"/>
           <w:lang w:val="en-US"/>
         </w:rPr>
         <w:t>es within the public network</w:t>
@@ -1542,7 +2138,6 @@
       <w:r>
         <w:rPr>
           <w:rFonts w:ascii="Arial" w:hAnsi="Arial" w:cs="Arial"/>
-          <w:highlight w:val="green"/>
           <w:lang w:val="en-US"/>
         </w:rPr>
         <w:t>,</w:t>
@@ -1550,10 +2145,23 @@
       <w:r>
         <w:rPr>
           <w:rFonts w:ascii="Arial" w:hAnsi="Arial" w:cs="Arial"/>
-          <w:highlight w:val="green"/>
-          <w:lang w:val="en-US"/>
-        </w:rPr>
-        <w:t xml:space="preserve"> providing a form of Virtual Private Network (VPN), although a defense in-depth approach is still recommended by security specialists.</w:t>
+          <w:lang w:val="en-US"/>
+        </w:rPr>
+        <w:t xml:space="preserve"> providing a form of Virtual Private Network (VPN), although a defense in-depth approach is still recommended by security specialists</w:t>
+      </w:r>
+      <w:r>
+        <w:rPr>
+          <w:rFonts w:ascii="Arial" w:hAnsi="Arial" w:cs="Arial"/>
+          <w:lang w:val="en-US"/>
+        </w:rPr>
+        <w:t xml:space="preserve"> (AT&amp;T, 2020)</w:t>
+      </w:r>
+      <w:r>
+        <w:rPr>
+          <w:rFonts w:ascii="Arial" w:hAnsi="Arial" w:cs="Arial"/>
+          <w:lang w:val="en-US"/>
+        </w:rPr>
+        <w:t>.</w:t>
       </w:r>
     </w:p>
     <w:p>
@@ -1607,6 +2215,425 @@
         <w:jc w:val="both"/>
         <w:rPr>
           <w:rFonts w:ascii="Arial" w:hAnsi="Arial" w:cs="Arial"/>
+          <w:sz w:val="24"/>
+          <w:szCs w:val="24"/>
+          <w:lang w:val="en-US"/>
+        </w:rPr>
+      </w:pPr>
+      <w:r>
+        <w:rPr>
+          <w:rFonts w:ascii="Arial" w:hAnsi="Arial" w:cs="Arial"/>
+          <w:sz w:val="24"/>
+          <w:szCs w:val="24"/>
+          <w:lang w:val="en-US"/>
+        </w:rPr>
+        <w:t>To put into perspective the possibilities 5G creates, some societal, business, and personal use cases are listed below further to what has already been mentioned:</w:t>
+      </w:r>
+    </w:p>
+    <w:p>
+      <w:pPr>
+        <w:pStyle w:val="ListParagraph"/>
+        <w:numPr>
+          <w:ilvl w:val="0"/>
+          <w:numId w:val="2"/>
+        </w:numPr>
+        <w:spacing w:line="480" w:lineRule="auto"/>
+        <w:jc w:val="both"/>
+        <w:rPr>
+          <w:rFonts w:ascii="Arial" w:hAnsi="Arial" w:cs="Arial"/>
+          <w:sz w:val="24"/>
+          <w:szCs w:val="24"/>
+          <w:lang w:val="en-US"/>
+        </w:rPr>
+      </w:pPr>
+      <w:r>
+        <w:rPr>
+          <w:rFonts w:ascii="Arial" w:hAnsi="Arial" w:cs="Arial"/>
+          <w:sz w:val="24"/>
+          <w:szCs w:val="24"/>
+          <w:lang w:val="en-US"/>
+        </w:rPr>
+        <w:t xml:space="preserve">Smarter electric grids </w:t>
+      </w:r>
+      <w:r>
+        <w:rPr>
+          <w:rFonts w:ascii="Arial" w:hAnsi="Arial" w:cs="Arial"/>
+          <w:sz w:val="24"/>
+          <w:szCs w:val="24"/>
+          <w:lang w:val="en-US"/>
+        </w:rPr>
+        <w:t xml:space="preserve">(Ericsson, </w:t>
+      </w:r>
+      <w:proofErr w:type="spellStart"/>
+      <w:proofErr w:type="gramStart"/>
+      <w:r>
+        <w:rPr>
+          <w:rFonts w:ascii="Arial" w:hAnsi="Arial" w:cs="Arial"/>
+          <w:sz w:val="24"/>
+          <w:szCs w:val="24"/>
+          <w:lang w:val="en-US"/>
+        </w:rPr>
+        <w:t>N.Db</w:t>
+      </w:r>
+      <w:proofErr w:type="spellEnd"/>
+      <w:proofErr w:type="gramEnd"/>
+      <w:r>
+        <w:rPr>
+          <w:rFonts w:ascii="Arial" w:hAnsi="Arial" w:cs="Arial"/>
+          <w:sz w:val="24"/>
+          <w:szCs w:val="24"/>
+          <w:lang w:val="en-US"/>
+        </w:rPr>
+        <w:t>).</w:t>
+      </w:r>
+    </w:p>
+    <w:p>
+      <w:pPr>
+        <w:pStyle w:val="ListParagraph"/>
+        <w:numPr>
+          <w:ilvl w:val="0"/>
+          <w:numId w:val="2"/>
+        </w:numPr>
+        <w:spacing w:line="480" w:lineRule="auto"/>
+        <w:jc w:val="both"/>
+        <w:rPr>
+          <w:rFonts w:ascii="Arial" w:hAnsi="Arial" w:cs="Arial"/>
+          <w:sz w:val="24"/>
+          <w:szCs w:val="24"/>
+          <w:lang w:val="en-US"/>
+        </w:rPr>
+      </w:pPr>
+      <w:r>
+        <w:rPr>
+          <w:rFonts w:ascii="Arial" w:hAnsi="Arial" w:cs="Arial"/>
+          <w:sz w:val="24"/>
+          <w:szCs w:val="24"/>
+          <w:lang w:val="en-US"/>
+        </w:rPr>
+        <w:t>More connected vehicles sharing data to prevent accidents</w:t>
+      </w:r>
+      <w:r>
+        <w:rPr>
+          <w:rFonts w:ascii="Arial" w:hAnsi="Arial" w:cs="Arial"/>
+          <w:sz w:val="24"/>
+          <w:szCs w:val="24"/>
+          <w:lang w:val="en-US"/>
+        </w:rPr>
+        <w:t xml:space="preserve"> </w:t>
+      </w:r>
+      <w:r>
+        <w:rPr>
+          <w:rFonts w:ascii="Arial" w:hAnsi="Arial" w:cs="Arial"/>
+          <w:sz w:val="24"/>
+          <w:szCs w:val="24"/>
+          <w:lang w:val="en-US"/>
+        </w:rPr>
+        <w:t xml:space="preserve">(Ericsson, </w:t>
+      </w:r>
+      <w:proofErr w:type="spellStart"/>
+      <w:proofErr w:type="gramStart"/>
+      <w:r>
+        <w:rPr>
+          <w:rFonts w:ascii="Arial" w:hAnsi="Arial" w:cs="Arial"/>
+          <w:sz w:val="24"/>
+          <w:szCs w:val="24"/>
+          <w:lang w:val="en-US"/>
+        </w:rPr>
+        <w:t>N.Db</w:t>
+      </w:r>
+      <w:proofErr w:type="spellEnd"/>
+      <w:proofErr w:type="gramEnd"/>
+      <w:r>
+        <w:rPr>
+          <w:rFonts w:ascii="Arial" w:hAnsi="Arial" w:cs="Arial"/>
+          <w:sz w:val="24"/>
+          <w:szCs w:val="24"/>
+          <w:lang w:val="en-US"/>
+        </w:rPr>
+        <w:t>)</w:t>
+      </w:r>
+      <w:r>
+        <w:rPr>
+          <w:rFonts w:ascii="Arial" w:hAnsi="Arial" w:cs="Arial"/>
+          <w:sz w:val="24"/>
+          <w:szCs w:val="24"/>
+          <w:lang w:val="en-US"/>
+        </w:rPr>
+        <w:t>.</w:t>
+      </w:r>
+    </w:p>
+    <w:p>
+      <w:pPr>
+        <w:pStyle w:val="ListParagraph"/>
+        <w:numPr>
+          <w:ilvl w:val="0"/>
+          <w:numId w:val="2"/>
+        </w:numPr>
+        <w:spacing w:line="480" w:lineRule="auto"/>
+        <w:jc w:val="both"/>
+        <w:rPr>
+          <w:rFonts w:ascii="Arial" w:hAnsi="Arial" w:cs="Arial"/>
+          <w:sz w:val="24"/>
+          <w:szCs w:val="24"/>
+          <w:lang w:val="en-US"/>
+        </w:rPr>
+      </w:pPr>
+      <w:r>
+        <w:rPr>
+          <w:rFonts w:ascii="Arial" w:hAnsi="Arial" w:cs="Arial"/>
+          <w:sz w:val="24"/>
+          <w:szCs w:val="24"/>
+          <w:lang w:val="en-US"/>
+        </w:rPr>
+        <w:t>Connected sensors to warn of natural disasters</w:t>
+      </w:r>
+      <w:r>
+        <w:rPr>
+          <w:rFonts w:ascii="Arial" w:hAnsi="Arial" w:cs="Arial"/>
+          <w:sz w:val="24"/>
+          <w:szCs w:val="24"/>
+          <w:lang w:val="en-US"/>
+        </w:rPr>
+        <w:t xml:space="preserve"> </w:t>
+      </w:r>
+      <w:r>
+        <w:rPr>
+          <w:rFonts w:ascii="Arial" w:hAnsi="Arial" w:cs="Arial"/>
+          <w:sz w:val="24"/>
+          <w:szCs w:val="24"/>
+          <w:lang w:val="en-US"/>
+        </w:rPr>
+        <w:t xml:space="preserve">(Ericsson, </w:t>
+      </w:r>
+      <w:proofErr w:type="spellStart"/>
+      <w:proofErr w:type="gramStart"/>
+      <w:r>
+        <w:rPr>
+          <w:rFonts w:ascii="Arial" w:hAnsi="Arial" w:cs="Arial"/>
+          <w:sz w:val="24"/>
+          <w:szCs w:val="24"/>
+          <w:lang w:val="en-US"/>
+        </w:rPr>
+        <w:t>N.Db</w:t>
+      </w:r>
+      <w:proofErr w:type="spellEnd"/>
+      <w:proofErr w:type="gramEnd"/>
+      <w:r>
+        <w:rPr>
+          <w:rFonts w:ascii="Arial" w:hAnsi="Arial" w:cs="Arial"/>
+          <w:sz w:val="24"/>
+          <w:szCs w:val="24"/>
+          <w:lang w:val="en-US"/>
+        </w:rPr>
+        <w:t>).</w:t>
+      </w:r>
+    </w:p>
+    <w:p>
+      <w:pPr>
+        <w:pStyle w:val="ListParagraph"/>
+        <w:numPr>
+          <w:ilvl w:val="0"/>
+          <w:numId w:val="2"/>
+        </w:numPr>
+        <w:spacing w:line="480" w:lineRule="auto"/>
+        <w:jc w:val="both"/>
+        <w:rPr>
+          <w:rFonts w:ascii="Arial" w:hAnsi="Arial" w:cs="Arial"/>
+          <w:sz w:val="24"/>
+          <w:szCs w:val="24"/>
+          <w:lang w:val="en-US"/>
+        </w:rPr>
+      </w:pPr>
+      <w:r>
+        <w:rPr>
+          <w:rFonts w:ascii="Arial" w:hAnsi="Arial" w:cs="Arial"/>
+          <w:sz w:val="24"/>
+          <w:szCs w:val="24"/>
+          <w:lang w:val="en-US"/>
+        </w:rPr>
+        <w:t xml:space="preserve">Remote expertise through </w:t>
+      </w:r>
+      <w:r>
+        <w:rPr>
+          <w:rFonts w:ascii="Arial" w:hAnsi="Arial" w:cs="Arial"/>
+          <w:sz w:val="24"/>
+          <w:szCs w:val="24"/>
+          <w:lang w:val="en-US"/>
+        </w:rPr>
+        <w:t xml:space="preserve">a </w:t>
+      </w:r>
+      <w:r>
+        <w:rPr>
+          <w:rFonts w:ascii="Arial" w:hAnsi="Arial" w:cs="Arial"/>
+          <w:sz w:val="24"/>
+          <w:szCs w:val="24"/>
+          <w:lang w:val="en-US"/>
+        </w:rPr>
+        <w:t>specialist consultation</w:t>
+      </w:r>
+      <w:r>
+        <w:rPr>
+          <w:rFonts w:ascii="Arial" w:hAnsi="Arial" w:cs="Arial"/>
+          <w:sz w:val="24"/>
+          <w:szCs w:val="24"/>
+          <w:lang w:val="en-US"/>
+        </w:rPr>
+        <w:t xml:space="preserve"> </w:t>
+      </w:r>
+      <w:r>
+        <w:rPr>
+          <w:rFonts w:ascii="Arial" w:hAnsi="Arial" w:cs="Arial"/>
+          <w:sz w:val="24"/>
+          <w:szCs w:val="24"/>
+          <w:lang w:val="en-US"/>
+        </w:rPr>
+        <w:t xml:space="preserve">(Ericsson, </w:t>
+      </w:r>
+      <w:proofErr w:type="spellStart"/>
+      <w:proofErr w:type="gramStart"/>
+      <w:r>
+        <w:rPr>
+          <w:rFonts w:ascii="Arial" w:hAnsi="Arial" w:cs="Arial"/>
+          <w:sz w:val="24"/>
+          <w:szCs w:val="24"/>
+          <w:lang w:val="en-US"/>
+        </w:rPr>
+        <w:t>N.Db</w:t>
+      </w:r>
+      <w:proofErr w:type="spellEnd"/>
+      <w:proofErr w:type="gramEnd"/>
+      <w:r>
+        <w:rPr>
+          <w:rFonts w:ascii="Arial" w:hAnsi="Arial" w:cs="Arial"/>
+          <w:sz w:val="24"/>
+          <w:szCs w:val="24"/>
+          <w:lang w:val="en-US"/>
+        </w:rPr>
+        <w:t>).</w:t>
+      </w:r>
+    </w:p>
+    <w:p>
+      <w:pPr>
+        <w:pStyle w:val="ListParagraph"/>
+        <w:numPr>
+          <w:ilvl w:val="0"/>
+          <w:numId w:val="2"/>
+        </w:numPr>
+        <w:spacing w:line="480" w:lineRule="auto"/>
+        <w:jc w:val="both"/>
+        <w:rPr>
+          <w:rFonts w:ascii="Arial" w:hAnsi="Arial" w:cs="Arial"/>
+          <w:sz w:val="24"/>
+          <w:szCs w:val="24"/>
+          <w:lang w:val="en-US"/>
+        </w:rPr>
+      </w:pPr>
+      <w:r>
+        <w:rPr>
+          <w:rFonts w:ascii="Arial" w:hAnsi="Arial" w:cs="Arial"/>
+          <w:sz w:val="24"/>
+          <w:szCs w:val="24"/>
+          <w:lang w:val="en-US"/>
+        </w:rPr>
+        <w:t>Production lines that autonomously react to supply and demand</w:t>
+      </w:r>
+      <w:r>
+        <w:rPr>
+          <w:rFonts w:ascii="Arial" w:hAnsi="Arial" w:cs="Arial"/>
+          <w:sz w:val="24"/>
+          <w:szCs w:val="24"/>
+          <w:lang w:val="en-US"/>
+        </w:rPr>
+        <w:t xml:space="preserve"> </w:t>
+      </w:r>
+      <w:r>
+        <w:rPr>
+          <w:rFonts w:ascii="Arial" w:hAnsi="Arial" w:cs="Arial"/>
+          <w:sz w:val="24"/>
+          <w:szCs w:val="24"/>
+          <w:lang w:val="en-US"/>
+        </w:rPr>
+        <w:t xml:space="preserve">(Ericsson, </w:t>
+      </w:r>
+      <w:proofErr w:type="spellStart"/>
+      <w:proofErr w:type="gramStart"/>
+      <w:r>
+        <w:rPr>
+          <w:rFonts w:ascii="Arial" w:hAnsi="Arial" w:cs="Arial"/>
+          <w:sz w:val="24"/>
+          <w:szCs w:val="24"/>
+          <w:lang w:val="en-US"/>
+        </w:rPr>
+        <w:t>N.Db</w:t>
+      </w:r>
+      <w:proofErr w:type="spellEnd"/>
+      <w:proofErr w:type="gramEnd"/>
+      <w:r>
+        <w:rPr>
+          <w:rFonts w:ascii="Arial" w:hAnsi="Arial" w:cs="Arial"/>
+          <w:sz w:val="24"/>
+          <w:szCs w:val="24"/>
+          <w:lang w:val="en-US"/>
+        </w:rPr>
+        <w:t>).</w:t>
+      </w:r>
+    </w:p>
+    <w:p>
+      <w:pPr>
+        <w:pStyle w:val="ListParagraph"/>
+        <w:numPr>
+          <w:ilvl w:val="0"/>
+          <w:numId w:val="2"/>
+        </w:numPr>
+        <w:spacing w:line="480" w:lineRule="auto"/>
+        <w:jc w:val="both"/>
+        <w:rPr>
+          <w:rFonts w:ascii="Arial" w:hAnsi="Arial" w:cs="Arial"/>
+          <w:sz w:val="24"/>
+          <w:szCs w:val="24"/>
+          <w:lang w:val="en-US"/>
+        </w:rPr>
+      </w:pPr>
+      <w:r>
+        <w:rPr>
+          <w:rFonts w:ascii="Arial" w:hAnsi="Arial" w:cs="Arial"/>
+          <w:sz w:val="24"/>
+          <w:szCs w:val="24"/>
+          <w:lang w:val="en-US"/>
+        </w:rPr>
+        <w:lastRenderedPageBreak/>
+        <w:t>Inventory that stocks itself</w:t>
+      </w:r>
+      <w:r>
+        <w:rPr>
+          <w:rFonts w:ascii="Arial" w:hAnsi="Arial" w:cs="Arial"/>
+          <w:sz w:val="24"/>
+          <w:szCs w:val="24"/>
+          <w:lang w:val="en-US"/>
+        </w:rPr>
+        <w:t xml:space="preserve"> (AT&amp;T, 2020)</w:t>
+      </w:r>
+      <w:r>
+        <w:rPr>
+          <w:rFonts w:ascii="Arial" w:hAnsi="Arial" w:cs="Arial"/>
+          <w:sz w:val="24"/>
+          <w:szCs w:val="24"/>
+          <w:lang w:val="en-US"/>
+        </w:rPr>
+        <w:t>.</w:t>
+      </w:r>
+    </w:p>
+    <w:p>
+      <w:pPr>
+        <w:pStyle w:val="ListParagraph"/>
+        <w:numPr>
+          <w:ilvl w:val="0"/>
+          <w:numId w:val="2"/>
+        </w:numPr>
+        <w:spacing w:line="480" w:lineRule="auto"/>
+        <w:jc w:val="both"/>
+        <w:rPr>
+          <w:rFonts w:ascii="Arial" w:hAnsi="Arial" w:cs="Arial"/>
           <w:b/>
           <w:bCs/>
           <w:sz w:val="24"/>
@@ -1622,7 +2649,241 @@
           <w:szCs w:val="24"/>
           <w:lang w:val="en-US"/>
         </w:rPr>
-        <w:t>and business.</w:t>
+        <w:t>Remote access to powerful robots and vehicles</w:t>
+      </w:r>
+      <w:r>
+        <w:rPr>
+          <w:rFonts w:ascii="Arial" w:hAnsi="Arial" w:cs="Arial"/>
+          <w:sz w:val="24"/>
+          <w:szCs w:val="24"/>
+          <w:lang w:val="en-US"/>
+        </w:rPr>
+        <w:t xml:space="preserve"> (Ericsson, </w:t>
+      </w:r>
+      <w:proofErr w:type="spellStart"/>
+      <w:proofErr w:type="gramStart"/>
+      <w:r>
+        <w:rPr>
+          <w:rFonts w:ascii="Arial" w:hAnsi="Arial" w:cs="Arial"/>
+          <w:sz w:val="24"/>
+          <w:szCs w:val="24"/>
+          <w:lang w:val="en-US"/>
+        </w:rPr>
+        <w:t>N.Db</w:t>
+      </w:r>
+      <w:proofErr w:type="spellEnd"/>
+      <w:proofErr w:type="gramEnd"/>
+      <w:r>
+        <w:rPr>
+          <w:rFonts w:ascii="Arial" w:hAnsi="Arial" w:cs="Arial"/>
+          <w:sz w:val="24"/>
+          <w:szCs w:val="24"/>
+          <w:lang w:val="en-US"/>
+        </w:rPr>
+        <w:t>)</w:t>
+      </w:r>
+      <w:r>
+        <w:rPr>
+          <w:rFonts w:ascii="Arial" w:hAnsi="Arial" w:cs="Arial"/>
+          <w:sz w:val="24"/>
+          <w:szCs w:val="24"/>
+          <w:lang w:val="en-US"/>
+        </w:rPr>
+        <w:t>.</w:t>
+      </w:r>
+    </w:p>
+    <w:p>
+      <w:pPr>
+        <w:pStyle w:val="ListParagraph"/>
+        <w:numPr>
+          <w:ilvl w:val="0"/>
+          <w:numId w:val="2"/>
+        </w:numPr>
+        <w:spacing w:line="480" w:lineRule="auto"/>
+        <w:jc w:val="both"/>
+        <w:rPr>
+          <w:rFonts w:ascii="Arial" w:hAnsi="Arial" w:cs="Arial"/>
+          <w:b/>
+          <w:bCs/>
+          <w:sz w:val="24"/>
+          <w:szCs w:val="24"/>
+          <w:u w:val="single"/>
+          <w:lang w:val="en-US"/>
+        </w:rPr>
+      </w:pPr>
+      <w:r>
+        <w:rPr>
+          <w:rFonts w:ascii="Arial" w:hAnsi="Arial" w:cs="Arial"/>
+          <w:sz w:val="24"/>
+          <w:szCs w:val="24"/>
+          <w:lang w:val="en-US"/>
+        </w:rPr>
+        <w:t>Increased use of IoT in agriculture to efficiently produce crops</w:t>
+      </w:r>
+      <w:r>
+        <w:rPr>
+          <w:rFonts w:ascii="Arial" w:hAnsi="Arial" w:cs="Arial"/>
+          <w:sz w:val="24"/>
+          <w:szCs w:val="24"/>
+          <w:lang w:val="en-US"/>
+        </w:rPr>
+        <w:t xml:space="preserve"> (Ericsson, </w:t>
+      </w:r>
+      <w:proofErr w:type="spellStart"/>
+      <w:proofErr w:type="gramStart"/>
+      <w:r>
+        <w:rPr>
+          <w:rFonts w:ascii="Arial" w:hAnsi="Arial" w:cs="Arial"/>
+          <w:sz w:val="24"/>
+          <w:szCs w:val="24"/>
+          <w:lang w:val="en-US"/>
+        </w:rPr>
+        <w:t>N.Db</w:t>
+      </w:r>
+      <w:proofErr w:type="spellEnd"/>
+      <w:proofErr w:type="gramEnd"/>
+      <w:r>
+        <w:rPr>
+          <w:rFonts w:ascii="Arial" w:hAnsi="Arial" w:cs="Arial"/>
+          <w:sz w:val="24"/>
+          <w:szCs w:val="24"/>
+          <w:lang w:val="en-US"/>
+        </w:rPr>
+        <w:t>)</w:t>
+      </w:r>
+      <w:r>
+        <w:rPr>
+          <w:rFonts w:ascii="Arial" w:hAnsi="Arial" w:cs="Arial"/>
+          <w:sz w:val="24"/>
+          <w:szCs w:val="24"/>
+          <w:lang w:val="en-US"/>
+        </w:rPr>
+        <w:t>.</w:t>
+      </w:r>
+    </w:p>
+    <w:p>
+      <w:pPr>
+        <w:pStyle w:val="ListParagraph"/>
+        <w:numPr>
+          <w:ilvl w:val="0"/>
+          <w:numId w:val="2"/>
+        </w:numPr>
+        <w:spacing w:line="480" w:lineRule="auto"/>
+        <w:jc w:val="both"/>
+        <w:rPr>
+          <w:rFonts w:ascii="Arial" w:hAnsi="Arial" w:cs="Arial"/>
+          <w:b/>
+          <w:bCs/>
+          <w:sz w:val="24"/>
+          <w:szCs w:val="24"/>
+          <w:u w:val="single"/>
+          <w:lang w:val="en-US"/>
+        </w:rPr>
+      </w:pPr>
+      <w:r>
+        <w:rPr>
+          <w:rFonts w:ascii="Arial" w:hAnsi="Arial" w:cs="Arial"/>
+          <w:sz w:val="24"/>
+          <w:szCs w:val="24"/>
+          <w:lang w:val="en-US"/>
+        </w:rPr>
+        <w:t xml:space="preserve">Enhanced teaching methods </w:t>
+      </w:r>
+      <w:r>
+        <w:rPr>
+          <w:rFonts w:ascii="Arial" w:hAnsi="Arial" w:cs="Arial"/>
+          <w:sz w:val="24"/>
+          <w:szCs w:val="24"/>
+          <w:lang w:val="en-US"/>
+        </w:rPr>
+        <w:t>through immersive content</w:t>
+      </w:r>
+      <w:r>
+        <w:rPr>
+          <w:rFonts w:ascii="Arial" w:hAnsi="Arial" w:cs="Arial"/>
+          <w:sz w:val="24"/>
+          <w:szCs w:val="24"/>
+          <w:lang w:val="en-US"/>
+        </w:rPr>
+        <w:t xml:space="preserve"> (Ericsson, </w:t>
+      </w:r>
+      <w:proofErr w:type="spellStart"/>
+      <w:proofErr w:type="gramStart"/>
+      <w:r>
+        <w:rPr>
+          <w:rFonts w:ascii="Arial" w:hAnsi="Arial" w:cs="Arial"/>
+          <w:sz w:val="24"/>
+          <w:szCs w:val="24"/>
+          <w:lang w:val="en-US"/>
+        </w:rPr>
+        <w:t>N.Db</w:t>
+      </w:r>
+      <w:proofErr w:type="spellEnd"/>
+      <w:proofErr w:type="gramEnd"/>
+      <w:r>
+        <w:rPr>
+          <w:rFonts w:ascii="Arial" w:hAnsi="Arial" w:cs="Arial"/>
+          <w:sz w:val="24"/>
+          <w:szCs w:val="24"/>
+          <w:lang w:val="en-US"/>
+        </w:rPr>
+        <w:t>)</w:t>
+      </w:r>
+      <w:r>
+        <w:rPr>
+          <w:rFonts w:ascii="Arial" w:hAnsi="Arial" w:cs="Arial"/>
+          <w:sz w:val="24"/>
+          <w:szCs w:val="24"/>
+          <w:lang w:val="en-US"/>
+        </w:rPr>
+        <w:t>.</w:t>
+      </w:r>
+    </w:p>
+    <w:p>
+      <w:pPr>
+        <w:pStyle w:val="ListParagraph"/>
+        <w:numPr>
+          <w:ilvl w:val="0"/>
+          <w:numId w:val="2"/>
+        </w:numPr>
+        <w:spacing w:line="480" w:lineRule="auto"/>
+        <w:jc w:val="both"/>
+        <w:rPr>
+          <w:rFonts w:ascii="Arial" w:hAnsi="Arial" w:cs="Arial"/>
+          <w:b/>
+          <w:bCs/>
+          <w:sz w:val="24"/>
+          <w:szCs w:val="24"/>
+          <w:u w:val="single"/>
+          <w:lang w:val="en-US"/>
+        </w:rPr>
+      </w:pPr>
+      <w:r>
+        <w:rPr>
+          <w:rFonts w:ascii="Arial" w:hAnsi="Arial" w:cs="Arial"/>
+          <w:sz w:val="24"/>
+          <w:szCs w:val="24"/>
+          <w:lang w:val="en-US"/>
+        </w:rPr>
+        <w:t>The use of virtual, augmented, and extended reality, to interact differently with products and services</w:t>
+      </w:r>
+      <w:r>
+        <w:rPr>
+          <w:rFonts w:ascii="Arial" w:hAnsi="Arial" w:cs="Arial"/>
+          <w:sz w:val="24"/>
+          <w:szCs w:val="24"/>
+          <w:lang w:val="en-US"/>
+        </w:rPr>
+        <w:t xml:space="preserve"> (AT&amp;T, 2020)</w:t>
+      </w:r>
+      <w:r>
+        <w:rPr>
+          <w:rFonts w:ascii="Arial" w:hAnsi="Arial" w:cs="Arial"/>
+          <w:sz w:val="24"/>
+          <w:szCs w:val="24"/>
+          <w:lang w:val="en-US"/>
+        </w:rPr>
+        <w:t>.</w:t>
       </w:r>
     </w:p>
     <w:p>
@@ -1667,6 +2928,18 @@
           <w:u w:val="single"/>
           <w:lang w:val="en-US"/>
         </w:rPr>
+        <w:t xml:space="preserve">Some </w:t>
+      </w:r>
+      <w:r>
+        <w:rPr>
+          <w:rFonts w:ascii="Arial" w:hAnsi="Arial" w:cs="Arial"/>
+          <w:b/>
+          <w:bCs/>
+          <w:sz w:val="26"/>
+          <w:szCs w:val="26"/>
+          <w:u w:val="single"/>
+          <w:lang w:val="en-US"/>
+        </w:rPr>
         <w:t>Concerns</w:t>
       </w:r>
     </w:p>
@@ -1676,10 +2949,142 @@
         <w:jc w:val="both"/>
         <w:rPr>
           <w:rFonts w:ascii="Arial" w:hAnsi="Arial" w:cs="Arial"/>
+          <w:sz w:val="24"/>
+          <w:szCs w:val="24"/>
+          <w:lang w:val="en-US"/>
+        </w:rPr>
+      </w:pPr>
+      <w:r>
+        <w:rPr>
+          <w:rFonts w:ascii="Arial" w:hAnsi="Arial" w:cs="Arial"/>
+          <w:sz w:val="24"/>
+          <w:szCs w:val="24"/>
+          <w:lang w:val="en-US"/>
+        </w:rPr>
+        <w:t xml:space="preserve">As with any technology there are downsides and 5G is no exception. Because of the higher frequency band used for the greater speeds, the penetrability and coverage of the radio signals is drastically reduced and therefore requires much denser cells, meaning that more antennas and the related equipment will have to be deployed in </w:t>
+      </w:r>
+      <w:r>
+        <w:rPr>
+          <w:rFonts w:ascii="Arial" w:hAnsi="Arial" w:cs="Arial"/>
+          <w:sz w:val="24"/>
+          <w:szCs w:val="24"/>
+          <w:lang w:val="en-US"/>
+        </w:rPr>
+        <w:t>closer proximity</w:t>
+      </w:r>
+      <w:r>
+        <w:rPr>
+          <w:rFonts w:ascii="Arial" w:hAnsi="Arial" w:cs="Arial"/>
+          <w:sz w:val="24"/>
+          <w:szCs w:val="24"/>
+          <w:lang w:val="en-US"/>
+        </w:rPr>
+        <w:t xml:space="preserve"> (ITU, 2018)</w:t>
+      </w:r>
+      <w:r>
+        <w:rPr>
+          <w:rFonts w:ascii="Arial" w:hAnsi="Arial" w:cs="Arial"/>
+          <w:sz w:val="24"/>
+          <w:szCs w:val="24"/>
+          <w:lang w:val="en-US"/>
+        </w:rPr>
+        <w:t>.</w:t>
+      </w:r>
+      <w:r>
+        <w:rPr>
+          <w:rFonts w:ascii="Arial" w:hAnsi="Arial" w:cs="Arial"/>
+          <w:sz w:val="24"/>
+          <w:szCs w:val="24"/>
+          <w:lang w:val="en-US"/>
+        </w:rPr>
+        <w:t xml:space="preserve"> </w:t>
+      </w:r>
+      <w:r>
+        <w:rPr>
+          <w:rFonts w:ascii="Arial" w:hAnsi="Arial" w:cs="Arial"/>
+          <w:sz w:val="24"/>
+          <w:szCs w:val="24"/>
+          <w:lang w:val="en-US"/>
+        </w:rPr>
+        <w:t>Additionally, there are concerns of the digital divide growing substantially due to the new technology being available far quicker in urban areas</w:t>
+      </w:r>
+      <w:r>
+        <w:rPr>
+          <w:rFonts w:ascii="Arial" w:hAnsi="Arial" w:cs="Arial"/>
+          <w:sz w:val="24"/>
+          <w:szCs w:val="24"/>
+          <w:lang w:val="en-US"/>
+        </w:rPr>
+        <w:t>,</w:t>
+      </w:r>
+      <w:r>
+        <w:rPr>
+          <w:rFonts w:ascii="Arial" w:hAnsi="Arial" w:cs="Arial"/>
+          <w:sz w:val="24"/>
+          <w:szCs w:val="24"/>
+          <w:lang w:val="en-US"/>
+        </w:rPr>
+        <w:t xml:space="preserve"> giving businesses and people located </w:t>
+      </w:r>
+      <w:r>
+        <w:rPr>
+          <w:rFonts w:ascii="Arial" w:hAnsi="Arial" w:cs="Arial"/>
+          <w:sz w:val="24"/>
+          <w:szCs w:val="24"/>
+          <w:lang w:val="en-US"/>
+        </w:rPr>
+        <w:t>in these regions</w:t>
+      </w:r>
+      <w:r>
+        <w:rPr>
+          <w:rFonts w:ascii="Arial" w:hAnsi="Arial" w:cs="Arial"/>
+          <w:sz w:val="24"/>
+          <w:szCs w:val="24"/>
+          <w:lang w:val="en-US"/>
+        </w:rPr>
+        <w:t xml:space="preserve"> an advantage over those in the rural areas</w:t>
+      </w:r>
+      <w:r>
+        <w:rPr>
+          <w:rFonts w:ascii="Arial" w:hAnsi="Arial" w:cs="Arial"/>
+          <w:sz w:val="24"/>
+          <w:szCs w:val="24"/>
+          <w:lang w:val="en-US"/>
+        </w:rPr>
+        <w:t xml:space="preserve"> (ITU, 2018)</w:t>
+      </w:r>
+      <w:r>
+        <w:rPr>
+          <w:rFonts w:ascii="Arial" w:hAnsi="Arial" w:cs="Arial"/>
+          <w:sz w:val="24"/>
+          <w:szCs w:val="24"/>
+          <w:lang w:val="en-US"/>
+        </w:rPr>
+        <w:t>.</w:t>
+      </w:r>
+    </w:p>
+    <w:p>
+      <w:pPr>
+        <w:spacing w:line="480" w:lineRule="auto"/>
+        <w:jc w:val="both"/>
+        <w:rPr>
+          <w:rFonts w:ascii="Arial" w:hAnsi="Arial" w:cs="Arial"/>
+          <w:sz w:val="24"/>
+          <w:szCs w:val="24"/>
+          <w:lang w:val="en-US"/>
+        </w:rPr>
+      </w:pPr>
+    </w:p>
+    <w:p>
+      <w:pPr>
+        <w:spacing w:line="480" w:lineRule="auto"/>
+        <w:jc w:val="both"/>
+        <w:rPr>
+          <w:rFonts w:ascii="Arial" w:hAnsi="Arial" w:cs="Arial"/>
           <w:b/>
           <w:bCs/>
-          <w:sz w:val="24"/>
-          <w:szCs w:val="24"/>
+          <w:sz w:val="26"/>
+          <w:szCs w:val="26"/>
           <w:u w:val="single"/>
           <w:lang w:val="en-US"/>
         </w:rPr>
@@ -1687,93 +3092,669 @@
       <w:r>
         <w:rPr>
           <w:rFonts w:ascii="Arial" w:hAnsi="Arial" w:cs="Arial"/>
-          <w:sz w:val="24"/>
-          <w:szCs w:val="24"/>
-          <w:highlight w:val="green"/>
-          <w:lang w:val="en-US"/>
-        </w:rPr>
-        <w:t xml:space="preserve">As with any technology there are downsides and 5G is no exception. Because of the higher frequency band used for the greater speeds, the penetrability and coverage of the radio signals is drastically reduced and therefore requires much denser cells, meaning that more antennas and the related equipment will have to be deployed in </w:t>
-      </w:r>
-      <w:r>
-        <w:rPr>
-          <w:rFonts w:ascii="Arial" w:hAnsi="Arial" w:cs="Arial"/>
-          <w:sz w:val="24"/>
-          <w:szCs w:val="24"/>
-          <w:highlight w:val="green"/>
-          <w:lang w:val="en-US"/>
-        </w:rPr>
-        <w:t>closer proximity</w:t>
-      </w:r>
-      <w:r>
-        <w:rPr>
-          <w:rFonts w:ascii="Arial" w:hAnsi="Arial" w:cs="Arial"/>
-          <w:sz w:val="24"/>
-          <w:szCs w:val="24"/>
-          <w:highlight w:val="green"/>
-          <w:lang w:val="en-US"/>
+          <w:b/>
+          <w:bCs/>
+          <w:sz w:val="26"/>
+          <w:szCs w:val="26"/>
+          <w:u w:val="single"/>
+          <w:lang w:val="en-US"/>
+        </w:rPr>
+        <w:t>References</w:t>
+      </w:r>
+    </w:p>
+    <w:p>
+      <w:pPr>
+        <w:spacing w:line="480" w:lineRule="auto"/>
+        <w:jc w:val="both"/>
+        <w:rPr>
+          <w:rFonts w:ascii="Arial" w:hAnsi="Arial" w:cs="Arial"/>
+          <w:color w:val="000000" w:themeColor="text1"/>
+          <w:sz w:val="24"/>
+          <w:szCs w:val="24"/>
+          <w:shd w:val="clear" w:color="auto" w:fill="F9F9F9"/>
+        </w:rPr>
+      </w:pPr>
+      <w:r>
+        <w:rPr>
+          <w:rFonts w:ascii="Arial" w:hAnsi="Arial" w:cs="Arial"/>
+          <w:color w:val="000000" w:themeColor="text1"/>
+          <w:sz w:val="24"/>
+          <w:szCs w:val="24"/>
+          <w:shd w:val="clear" w:color="auto" w:fill="F9F9F9"/>
+        </w:rPr>
+        <w:t>AT&amp;T. (2020</w:t>
+      </w:r>
+      <w:r>
+        <w:rPr>
+          <w:rFonts w:ascii="Arial" w:hAnsi="Arial" w:cs="Arial"/>
+          <w:i/>
+          <w:iCs/>
+          <w:color w:val="000000" w:themeColor="text1"/>
+          <w:sz w:val="24"/>
+          <w:szCs w:val="24"/>
+          <w:shd w:val="clear" w:color="auto" w:fill="F9F9F9"/>
+        </w:rPr>
+        <w:t>) Enterprise-grade 4G for Businesses of all Sizes: Creating the Foundation for the Next Generation of Business</w:t>
+      </w:r>
+      <w:r>
+        <w:rPr>
+          <w:rFonts w:ascii="Arial" w:hAnsi="Arial" w:cs="Arial"/>
+          <w:color w:val="000000" w:themeColor="text1"/>
+          <w:sz w:val="24"/>
+          <w:szCs w:val="24"/>
+          <w:shd w:val="clear" w:color="auto" w:fill="F9F9F9"/>
+        </w:rPr>
+        <w:t xml:space="preserve">. Available from </w:t>
+      </w:r>
+      <w:hyperlink r:id="rId5" w:history="1">
+        <w:r>
+          <w:rPr>
+            <w:rStyle w:val="Hyperlink"/>
+            <w:rFonts w:ascii="Arial" w:hAnsi="Arial" w:cs="Arial"/>
+            <w:sz w:val="24"/>
+            <w:szCs w:val="24"/>
+            <w:shd w:val="clear" w:color="auto" w:fill="F9F9F9"/>
+          </w:rPr>
+          <w:t>https://www.business.att.com/content/dam/attbusiness/briefs/att-5g-whitepaper.pdf</w:t>
+        </w:r>
+      </w:hyperlink>
+      <w:r>
+        <w:rPr>
+          <w:rFonts w:ascii="Arial" w:hAnsi="Arial" w:cs="Arial"/>
+          <w:color w:val="000000" w:themeColor="text1"/>
+          <w:sz w:val="24"/>
+          <w:szCs w:val="24"/>
+          <w:shd w:val="clear" w:color="auto" w:fill="F9F9F9"/>
+        </w:rPr>
+        <w:t xml:space="preserve"> [Accessed 28 October 2021]</w:t>
+      </w:r>
+      <w:r>
+        <w:rPr>
+          <w:rFonts w:ascii="Arial" w:hAnsi="Arial" w:cs="Arial"/>
+          <w:color w:val="000000" w:themeColor="text1"/>
+          <w:sz w:val="24"/>
+          <w:szCs w:val="24"/>
+          <w:shd w:val="clear" w:color="auto" w:fill="F9F9F9"/>
         </w:rPr>
         <w:t>.</w:t>
       </w:r>
-      <w:r>
-        <w:rPr>
-          <w:rFonts w:ascii="Arial" w:hAnsi="Arial" w:cs="Arial"/>
-          <w:sz w:val="24"/>
-          <w:szCs w:val="24"/>
-          <w:highlight w:val="green"/>
-          <w:lang w:val="en-US"/>
+    </w:p>
+    <w:p>
+      <w:pPr>
+        <w:spacing w:line="480" w:lineRule="auto"/>
+        <w:jc w:val="both"/>
+        <w:rPr>
+          <w:rFonts w:ascii="Arial" w:hAnsi="Arial" w:cs="Arial"/>
+          <w:color w:val="000000" w:themeColor="text1"/>
+          <w:sz w:val="24"/>
+          <w:szCs w:val="24"/>
+          <w:shd w:val="clear" w:color="auto" w:fill="F9F9F9"/>
+        </w:rPr>
+      </w:pPr>
+      <w:r>
+        <w:rPr>
+          <w:rFonts w:ascii="Arial" w:hAnsi="Arial" w:cs="Arial"/>
+          <w:color w:val="000000" w:themeColor="text1"/>
+          <w:sz w:val="24"/>
+          <w:szCs w:val="24"/>
+          <w:shd w:val="clear" w:color="auto" w:fill="F9F9F9"/>
+        </w:rPr>
+        <w:lastRenderedPageBreak/>
+        <w:t>Bourgeois, D. (2014) </w:t>
+      </w:r>
+      <w:r>
+        <w:rPr>
+          <w:rFonts w:ascii="Arial" w:hAnsi="Arial" w:cs="Arial"/>
+          <w:i/>
+          <w:iCs/>
+          <w:color w:val="000000" w:themeColor="text1"/>
+          <w:sz w:val="24"/>
+          <w:szCs w:val="24"/>
+          <w:shd w:val="clear" w:color="auto" w:fill="F9F9F9"/>
+        </w:rPr>
+        <w:t>Information Systems for Business and Beyond</w:t>
+      </w:r>
+      <w:r>
+        <w:rPr>
+          <w:rFonts w:ascii="Arial" w:hAnsi="Arial" w:cs="Arial"/>
+          <w:color w:val="000000" w:themeColor="text1"/>
+          <w:sz w:val="24"/>
+          <w:szCs w:val="24"/>
+          <w:shd w:val="clear" w:color="auto" w:fill="F9F9F9"/>
+        </w:rPr>
+        <w:t>. Washington: The Saylor Academy</w:t>
+      </w:r>
+      <w:r>
+        <w:rPr>
+          <w:rFonts w:ascii="Arial" w:hAnsi="Arial" w:cs="Arial"/>
+          <w:color w:val="000000" w:themeColor="text1"/>
+          <w:sz w:val="24"/>
+          <w:szCs w:val="24"/>
+          <w:shd w:val="clear" w:color="auto" w:fill="F9F9F9"/>
+        </w:rPr>
+        <w:t>.</w:t>
+      </w:r>
+    </w:p>
+    <w:p>
+      <w:pPr>
+        <w:spacing w:line="480" w:lineRule="auto"/>
+        <w:jc w:val="both"/>
+        <w:rPr>
+          <w:rFonts w:ascii="Arial" w:hAnsi="Arial" w:cs="Arial"/>
+          <w:color w:val="000000" w:themeColor="text1"/>
+          <w:sz w:val="24"/>
+          <w:szCs w:val="24"/>
+          <w:shd w:val="clear" w:color="auto" w:fill="F9F9F9"/>
+        </w:rPr>
+      </w:pPr>
+      <w:r>
+        <w:rPr>
+          <w:rFonts w:ascii="Arial" w:hAnsi="Arial" w:cs="Arial"/>
+          <w:color w:val="000000" w:themeColor="text1"/>
+          <w:sz w:val="24"/>
+          <w:szCs w:val="24"/>
+          <w:shd w:val="clear" w:color="auto" w:fill="F9F9F9"/>
+        </w:rPr>
+        <w:t>Ericsson. (</w:t>
+      </w:r>
+      <w:proofErr w:type="spellStart"/>
+      <w:r>
+        <w:rPr>
+          <w:rFonts w:ascii="Arial" w:hAnsi="Arial" w:cs="Arial"/>
+          <w:color w:val="000000" w:themeColor="text1"/>
+          <w:sz w:val="24"/>
+          <w:szCs w:val="24"/>
+          <w:shd w:val="clear" w:color="auto" w:fill="F9F9F9"/>
+        </w:rPr>
+        <w:t>N.D.a</w:t>
+      </w:r>
+      <w:proofErr w:type="spellEnd"/>
+      <w:r>
+        <w:rPr>
+          <w:rFonts w:ascii="Arial" w:hAnsi="Arial" w:cs="Arial"/>
+          <w:color w:val="000000" w:themeColor="text1"/>
+          <w:sz w:val="24"/>
+          <w:szCs w:val="24"/>
+          <w:shd w:val="clear" w:color="auto" w:fill="F9F9F9"/>
+        </w:rPr>
+        <w:t xml:space="preserve">) 5G vs 4G: What is the Difference. Available from: </w:t>
+      </w:r>
+      <w:hyperlink r:id="rId6" w:history="1">
+        <w:r>
+          <w:rPr>
+            <w:rStyle w:val="Hyperlink"/>
+            <w:rFonts w:ascii="Arial" w:hAnsi="Arial" w:cs="Arial"/>
+            <w:sz w:val="24"/>
+            <w:szCs w:val="24"/>
+            <w:shd w:val="clear" w:color="auto" w:fill="F9F9F9"/>
+          </w:rPr>
+          <w:t>https://www.ericsson.com/en/5g/5g-vs-4g</w:t>
+        </w:r>
+      </w:hyperlink>
+      <w:r>
+        <w:rPr>
+          <w:rFonts w:ascii="Arial" w:hAnsi="Arial" w:cs="Arial"/>
+          <w:color w:val="000000" w:themeColor="text1"/>
+          <w:sz w:val="24"/>
+          <w:szCs w:val="24"/>
+          <w:shd w:val="clear" w:color="auto" w:fill="F9F9F9"/>
+        </w:rPr>
+        <w:t xml:space="preserve"> [Accessed 2</w:t>
+      </w:r>
+      <w:r>
+        <w:rPr>
+          <w:rFonts w:ascii="Arial" w:hAnsi="Arial" w:cs="Arial"/>
+          <w:color w:val="000000" w:themeColor="text1"/>
+          <w:sz w:val="24"/>
+          <w:szCs w:val="24"/>
+          <w:shd w:val="clear" w:color="auto" w:fill="F9F9F9"/>
+        </w:rPr>
+        <w:t>8</w:t>
+      </w:r>
+      <w:r>
+        <w:rPr>
+          <w:rFonts w:ascii="Arial" w:hAnsi="Arial" w:cs="Arial"/>
+          <w:color w:val="000000" w:themeColor="text1"/>
+          <w:sz w:val="24"/>
+          <w:szCs w:val="24"/>
+          <w:shd w:val="clear" w:color="auto" w:fill="F9F9F9"/>
+        </w:rPr>
+        <w:t xml:space="preserve"> October 2021].</w:t>
+      </w:r>
+    </w:p>
+    <w:p>
+      <w:pPr>
+        <w:spacing w:line="480" w:lineRule="auto"/>
+        <w:jc w:val="both"/>
+        <w:rPr>
+          <w:rFonts w:ascii="Arial" w:hAnsi="Arial" w:cs="Arial"/>
+          <w:color w:val="000000" w:themeColor="text1"/>
+          <w:sz w:val="24"/>
+          <w:szCs w:val="24"/>
+          <w:shd w:val="clear" w:color="auto" w:fill="F9F9F9"/>
+        </w:rPr>
+      </w:pPr>
+      <w:r>
+        <w:rPr>
+          <w:rFonts w:ascii="Arial" w:hAnsi="Arial" w:cs="Arial"/>
+          <w:color w:val="000000" w:themeColor="text1"/>
+          <w:sz w:val="24"/>
+          <w:szCs w:val="24"/>
+          <w:shd w:val="clear" w:color="auto" w:fill="F9F9F9"/>
+        </w:rPr>
+        <w:t>Ericsson. (</w:t>
+      </w:r>
+      <w:proofErr w:type="spellStart"/>
+      <w:r>
+        <w:rPr>
+          <w:rFonts w:ascii="Arial" w:hAnsi="Arial" w:cs="Arial"/>
+          <w:color w:val="000000" w:themeColor="text1"/>
+          <w:sz w:val="24"/>
+          <w:szCs w:val="24"/>
+          <w:shd w:val="clear" w:color="auto" w:fill="F9F9F9"/>
+        </w:rPr>
+        <w:t>N.D.</w:t>
+      </w:r>
+      <w:r>
+        <w:rPr>
+          <w:rFonts w:ascii="Arial" w:hAnsi="Arial" w:cs="Arial"/>
+          <w:color w:val="000000" w:themeColor="text1"/>
+          <w:sz w:val="24"/>
+          <w:szCs w:val="24"/>
+          <w:shd w:val="clear" w:color="auto" w:fill="F9F9F9"/>
+        </w:rPr>
+        <w:t>b</w:t>
+      </w:r>
+      <w:proofErr w:type="spellEnd"/>
+      <w:r>
+        <w:rPr>
+          <w:rFonts w:ascii="Arial" w:hAnsi="Arial" w:cs="Arial"/>
+          <w:color w:val="000000" w:themeColor="text1"/>
+          <w:sz w:val="24"/>
+          <w:szCs w:val="24"/>
+          <w:shd w:val="clear" w:color="auto" w:fill="F9F9F9"/>
+        </w:rPr>
+        <w:t>)</w:t>
+      </w:r>
+      <w:r>
+        <w:rPr>
+          <w:rFonts w:ascii="Arial" w:hAnsi="Arial" w:cs="Arial"/>
+          <w:color w:val="000000" w:themeColor="text1"/>
+          <w:sz w:val="24"/>
+          <w:szCs w:val="24"/>
+          <w:shd w:val="clear" w:color="auto" w:fill="F9F9F9"/>
+        </w:rPr>
+        <w:t xml:space="preserve"> What is 5</w:t>
+      </w:r>
+      <w:proofErr w:type="gramStart"/>
+      <w:r>
+        <w:rPr>
+          <w:rFonts w:ascii="Arial" w:hAnsi="Arial" w:cs="Arial"/>
+          <w:color w:val="000000" w:themeColor="text1"/>
+          <w:sz w:val="24"/>
+          <w:szCs w:val="24"/>
+          <w:shd w:val="clear" w:color="auto" w:fill="F9F9F9"/>
+        </w:rPr>
+        <w:t>G</w:t>
+      </w:r>
+      <w:r>
+        <w:rPr>
+          <w:rFonts w:ascii="Arial" w:hAnsi="Arial" w:cs="Arial"/>
+          <w:color w:val="000000" w:themeColor="text1"/>
+          <w:sz w:val="24"/>
+          <w:szCs w:val="24"/>
+          <w:shd w:val="clear" w:color="auto" w:fill="F9F9F9"/>
+        </w:rPr>
+        <w:t>?</w:t>
+      </w:r>
+      <w:r>
+        <w:rPr>
+          <w:rFonts w:ascii="Arial" w:hAnsi="Arial" w:cs="Arial"/>
+          <w:color w:val="000000" w:themeColor="text1"/>
+          <w:sz w:val="24"/>
+          <w:szCs w:val="24"/>
+          <w:shd w:val="clear" w:color="auto" w:fill="F9F9F9"/>
+        </w:rPr>
+        <w:t>.</w:t>
+      </w:r>
+      <w:proofErr w:type="gramEnd"/>
+      <w:r>
+        <w:rPr>
+          <w:rFonts w:ascii="Arial" w:hAnsi="Arial" w:cs="Arial"/>
+          <w:color w:val="000000" w:themeColor="text1"/>
+          <w:sz w:val="24"/>
+          <w:szCs w:val="24"/>
+          <w:shd w:val="clear" w:color="auto" w:fill="F9F9F9"/>
+        </w:rPr>
+        <w:t xml:space="preserve"> Available from: </w:t>
+      </w:r>
+      <w:hyperlink r:id="rId7" w:history="1">
+        <w:r>
+          <w:rPr>
+            <w:rStyle w:val="Hyperlink"/>
+            <w:rFonts w:ascii="Arial" w:hAnsi="Arial" w:cs="Arial"/>
+            <w:sz w:val="24"/>
+            <w:szCs w:val="24"/>
+            <w:shd w:val="clear" w:color="auto" w:fill="F9F9F9"/>
+          </w:rPr>
+          <w:t>https://www.ericsson.com/en/5g</w:t>
+        </w:r>
+      </w:hyperlink>
+      <w:r>
+        <w:rPr>
+          <w:rFonts w:ascii="Arial" w:hAnsi="Arial" w:cs="Arial"/>
+          <w:color w:val="000000" w:themeColor="text1"/>
+          <w:sz w:val="24"/>
+          <w:szCs w:val="24"/>
+          <w:shd w:val="clear" w:color="auto" w:fill="F9F9F9"/>
         </w:rPr>
         <w:t xml:space="preserve"> </w:t>
       </w:r>
       <w:r>
         <w:rPr>
           <w:rFonts w:ascii="Arial" w:hAnsi="Arial" w:cs="Arial"/>
-          <w:sz w:val="24"/>
-          <w:szCs w:val="24"/>
-          <w:highlight w:val="green"/>
-          <w:lang w:val="en-US"/>
-        </w:rPr>
-        <w:t>Additionally, there are concerns of the digital divide growing substantially due to the new technology being available far quicker in urban areas</w:t>
-      </w:r>
-      <w:r>
-        <w:rPr>
-          <w:rFonts w:ascii="Arial" w:hAnsi="Arial" w:cs="Arial"/>
-          <w:sz w:val="24"/>
-          <w:szCs w:val="24"/>
-          <w:highlight w:val="green"/>
-          <w:lang w:val="en-US"/>
-        </w:rPr>
-        <w:t>,</w:t>
-      </w:r>
-      <w:r>
-        <w:rPr>
-          <w:rFonts w:ascii="Arial" w:hAnsi="Arial" w:cs="Arial"/>
-          <w:sz w:val="24"/>
-          <w:szCs w:val="24"/>
-          <w:highlight w:val="green"/>
-          <w:lang w:val="en-US"/>
-        </w:rPr>
-        <w:t xml:space="preserve"> giving businesses and people located </w:t>
-      </w:r>
-      <w:r>
-        <w:rPr>
-          <w:rFonts w:ascii="Arial" w:hAnsi="Arial" w:cs="Arial"/>
-          <w:sz w:val="24"/>
-          <w:szCs w:val="24"/>
-          <w:highlight w:val="green"/>
-          <w:lang w:val="en-US"/>
-        </w:rPr>
-        <w:t>in these regions</w:t>
-      </w:r>
-      <w:r>
-        <w:rPr>
-          <w:rFonts w:ascii="Arial" w:hAnsi="Arial" w:cs="Arial"/>
-          <w:sz w:val="24"/>
-          <w:szCs w:val="24"/>
-          <w:highlight w:val="green"/>
-          <w:lang w:val="en-US"/>
-        </w:rPr>
-        <w:t xml:space="preserve"> an advantage over those in the rural areas.</w:t>
-      </w:r>
+          <w:color w:val="000000" w:themeColor="text1"/>
+          <w:sz w:val="24"/>
+          <w:szCs w:val="24"/>
+          <w:shd w:val="clear" w:color="auto" w:fill="F9F9F9"/>
+        </w:rPr>
+        <w:t xml:space="preserve"> [Accessed 2</w:t>
+      </w:r>
+      <w:r>
+        <w:rPr>
+          <w:rFonts w:ascii="Arial" w:hAnsi="Arial" w:cs="Arial"/>
+          <w:color w:val="000000" w:themeColor="text1"/>
+          <w:sz w:val="24"/>
+          <w:szCs w:val="24"/>
+          <w:shd w:val="clear" w:color="auto" w:fill="F9F9F9"/>
+        </w:rPr>
+        <w:t>8</w:t>
+      </w:r>
+      <w:r>
+        <w:rPr>
+          <w:rFonts w:ascii="Arial" w:hAnsi="Arial" w:cs="Arial"/>
+          <w:color w:val="000000" w:themeColor="text1"/>
+          <w:sz w:val="24"/>
+          <w:szCs w:val="24"/>
+          <w:shd w:val="clear" w:color="auto" w:fill="F9F9F9"/>
+        </w:rPr>
+        <w:t xml:space="preserve"> October 2021].</w:t>
+      </w:r>
+    </w:p>
+    <w:p>
+      <w:pPr>
+        <w:spacing w:line="480" w:lineRule="auto"/>
+        <w:jc w:val="both"/>
+        <w:rPr>
+          <w:rFonts w:ascii="Arial" w:hAnsi="Arial" w:cs="Arial"/>
+          <w:color w:val="000000" w:themeColor="text1"/>
+          <w:sz w:val="24"/>
+          <w:szCs w:val="24"/>
+          <w:shd w:val="clear" w:color="auto" w:fill="F9F9F9"/>
+        </w:rPr>
+      </w:pPr>
+      <w:r>
+        <w:rPr>
+          <w:rFonts w:ascii="Arial" w:hAnsi="Arial" w:cs="Arial"/>
+          <w:color w:val="000000" w:themeColor="text1"/>
+          <w:sz w:val="24"/>
+          <w:szCs w:val="24"/>
+          <w:shd w:val="clear" w:color="auto" w:fill="F9F9F9"/>
+        </w:rPr>
+        <w:t xml:space="preserve">ITU. (2018) </w:t>
+      </w:r>
+      <w:r>
+        <w:rPr>
+          <w:rFonts w:ascii="Arial" w:hAnsi="Arial" w:cs="Arial"/>
+          <w:i/>
+          <w:iCs/>
+          <w:color w:val="000000" w:themeColor="text1"/>
+          <w:sz w:val="24"/>
+          <w:szCs w:val="24"/>
+          <w:shd w:val="clear" w:color="auto" w:fill="F9F9F9"/>
+        </w:rPr>
+        <w:t>Setting the Scene for 5G: Opportunities &amp; Challenges</w:t>
+      </w:r>
+      <w:r>
+        <w:rPr>
+          <w:rFonts w:ascii="Arial" w:hAnsi="Arial" w:cs="Arial"/>
+          <w:color w:val="000000" w:themeColor="text1"/>
+          <w:sz w:val="24"/>
+          <w:szCs w:val="24"/>
+          <w:shd w:val="clear" w:color="auto" w:fill="F9F9F9"/>
+        </w:rPr>
+        <w:t xml:space="preserve">. Available from: </w:t>
+      </w:r>
+      <w:hyperlink r:id="rId8" w:history="1">
+        <w:r>
+          <w:rPr>
+            <w:rStyle w:val="Hyperlink"/>
+            <w:rFonts w:ascii="Arial" w:hAnsi="Arial" w:cs="Arial"/>
+            <w:sz w:val="24"/>
+            <w:szCs w:val="24"/>
+            <w:shd w:val="clear" w:color="auto" w:fill="F9F9F9"/>
+          </w:rPr>
+          <w:t>https://www.itu.int/en/ITU-D/Documents/ITU_5G_REPORT-2018.pdf</w:t>
+        </w:r>
+      </w:hyperlink>
+      <w:r>
+        <w:rPr>
+          <w:rFonts w:ascii="Arial" w:hAnsi="Arial" w:cs="Arial"/>
+          <w:color w:val="000000" w:themeColor="text1"/>
+          <w:sz w:val="24"/>
+          <w:szCs w:val="24"/>
+          <w:shd w:val="clear" w:color="auto" w:fill="F9F9F9"/>
+        </w:rPr>
+        <w:t xml:space="preserve"> [Accessed 29 October 2021].</w:t>
+      </w:r>
+    </w:p>
+    <w:p>
+      <w:pPr>
+        <w:spacing w:line="480" w:lineRule="auto"/>
+        <w:jc w:val="both"/>
+        <w:rPr>
+          <w:rFonts w:ascii="Arial" w:hAnsi="Arial" w:cs="Arial"/>
+          <w:color w:val="000000" w:themeColor="text1"/>
+          <w:sz w:val="24"/>
+          <w:szCs w:val="24"/>
+          <w:shd w:val="clear" w:color="auto" w:fill="FFFFFF"/>
+        </w:rPr>
+      </w:pPr>
+      <w:proofErr w:type="spellStart"/>
+      <w:r>
+        <w:rPr>
+          <w:rFonts w:ascii="Arial" w:hAnsi="Arial" w:cs="Arial"/>
+          <w:color w:val="000000" w:themeColor="text1"/>
+          <w:sz w:val="24"/>
+          <w:szCs w:val="24"/>
+          <w:shd w:val="clear" w:color="auto" w:fill="F9F9F9"/>
+        </w:rPr>
+        <w:t>PCMag</w:t>
+      </w:r>
+      <w:proofErr w:type="spellEnd"/>
+      <w:r>
+        <w:rPr>
+          <w:rFonts w:ascii="Arial" w:hAnsi="Arial" w:cs="Arial"/>
+          <w:color w:val="000000" w:themeColor="text1"/>
+          <w:sz w:val="24"/>
+          <w:szCs w:val="24"/>
+          <w:shd w:val="clear" w:color="auto" w:fill="F9F9F9"/>
+        </w:rPr>
+        <w:t xml:space="preserve">. (N.D) Smartphone. Available from: </w:t>
+      </w:r>
+      <w:hyperlink r:id="rId9" w:history="1">
+        <w:r>
+          <w:rPr>
+            <w:rStyle w:val="Hyperlink"/>
+            <w:rFonts w:ascii="Arial" w:hAnsi="Arial" w:cs="Arial"/>
+            <w:sz w:val="24"/>
+            <w:szCs w:val="24"/>
+            <w:shd w:val="clear" w:color="auto" w:fill="F9F9F9"/>
+          </w:rPr>
+          <w:t>https://www.pcmag.com/encyclopedia/term/smartphone</w:t>
+        </w:r>
+      </w:hyperlink>
+      <w:r>
+        <w:rPr>
+          <w:rFonts w:ascii="Arial" w:hAnsi="Arial" w:cs="Arial"/>
+          <w:color w:val="000000" w:themeColor="text1"/>
+          <w:sz w:val="24"/>
+          <w:szCs w:val="24"/>
+          <w:shd w:val="clear" w:color="auto" w:fill="F9F9F9"/>
+        </w:rPr>
+        <w:t xml:space="preserve"> [Accessed 29 October 2021].</w:t>
+      </w:r>
+    </w:p>
+    <w:p>
+      <w:pPr>
+        <w:spacing w:line="480" w:lineRule="auto"/>
+        <w:jc w:val="both"/>
+        <w:rPr>
+          <w:rFonts w:ascii="Arial" w:hAnsi="Arial" w:cs="Arial"/>
+          <w:b/>
+          <w:bCs/>
+          <w:color w:val="000000" w:themeColor="text1"/>
+          <w:sz w:val="24"/>
+          <w:szCs w:val="24"/>
+          <w:u w:val="single"/>
+          <w:lang w:val="en-US"/>
+        </w:rPr>
+      </w:pPr>
+      <w:proofErr w:type="spellStart"/>
+      <w:r>
+        <w:rPr>
+          <w:rFonts w:ascii="Arial" w:hAnsi="Arial" w:cs="Arial"/>
+          <w:color w:val="000000" w:themeColor="text1"/>
+          <w:sz w:val="24"/>
+          <w:szCs w:val="24"/>
+          <w:shd w:val="clear" w:color="auto" w:fill="FFFFFF"/>
+        </w:rPr>
+        <w:t>Valacich</w:t>
+      </w:r>
+      <w:proofErr w:type="spellEnd"/>
+      <w:r>
+        <w:rPr>
+          <w:rFonts w:ascii="Arial" w:hAnsi="Arial" w:cs="Arial"/>
+          <w:color w:val="000000" w:themeColor="text1"/>
+          <w:sz w:val="24"/>
+          <w:szCs w:val="24"/>
+          <w:shd w:val="clear" w:color="auto" w:fill="FFFFFF"/>
+        </w:rPr>
+        <w:t xml:space="preserve">, J. &amp; Schneider, C. (2014) </w:t>
+      </w:r>
+      <w:r>
+        <w:rPr>
+          <w:rFonts w:ascii="Arial" w:hAnsi="Arial" w:cs="Arial"/>
+          <w:i/>
+          <w:iCs/>
+          <w:color w:val="000000" w:themeColor="text1"/>
+          <w:sz w:val="24"/>
+          <w:szCs w:val="24"/>
+          <w:shd w:val="clear" w:color="auto" w:fill="FFFFFF"/>
+        </w:rPr>
+        <w:t>Information Systems Today</w:t>
+      </w:r>
+      <w:r>
+        <w:rPr>
+          <w:rFonts w:ascii="Arial" w:hAnsi="Arial" w:cs="Arial"/>
+          <w:i/>
+          <w:iCs/>
+          <w:color w:val="000000" w:themeColor="text1"/>
+          <w:sz w:val="24"/>
+          <w:szCs w:val="24"/>
+          <w:shd w:val="clear" w:color="auto" w:fill="FFFFFF"/>
+        </w:rPr>
+        <w:t>: Managing in the Digital World</w:t>
+      </w:r>
+      <w:r>
+        <w:rPr>
+          <w:rFonts w:ascii="Arial" w:hAnsi="Arial" w:cs="Arial"/>
+          <w:color w:val="000000" w:themeColor="text1"/>
+          <w:sz w:val="24"/>
+          <w:szCs w:val="24"/>
+          <w:shd w:val="clear" w:color="auto" w:fill="FFFFFF"/>
+        </w:rPr>
+        <w:t xml:space="preserve">. Sixth Edition. UK: </w:t>
+      </w:r>
+      <w:r>
+        <w:rPr>
+          <w:rFonts w:ascii="Arial" w:hAnsi="Arial" w:cs="Arial"/>
+          <w:color w:val="000000" w:themeColor="text1"/>
+          <w:sz w:val="24"/>
+          <w:szCs w:val="24"/>
+          <w:shd w:val="clear" w:color="auto" w:fill="FFFFFF"/>
+        </w:rPr>
+        <w:t xml:space="preserve">Pearson Education UK, Available from: ProQuest </w:t>
+      </w:r>
+      <w:proofErr w:type="spellStart"/>
+      <w:r>
+        <w:rPr>
+          <w:rFonts w:ascii="Arial" w:hAnsi="Arial" w:cs="Arial"/>
+          <w:color w:val="000000" w:themeColor="text1"/>
+          <w:sz w:val="24"/>
+          <w:szCs w:val="24"/>
+          <w:shd w:val="clear" w:color="auto" w:fill="FFFFFF"/>
+        </w:rPr>
+        <w:t>Ebook</w:t>
+      </w:r>
+      <w:proofErr w:type="spellEnd"/>
+      <w:r>
+        <w:rPr>
+          <w:rFonts w:ascii="Arial" w:hAnsi="Arial" w:cs="Arial"/>
+          <w:color w:val="000000" w:themeColor="text1"/>
+          <w:sz w:val="24"/>
+          <w:szCs w:val="24"/>
+          <w:shd w:val="clear" w:color="auto" w:fill="FFFFFF"/>
+        </w:rPr>
+        <w:t xml:space="preserve"> Central. [2</w:t>
+      </w:r>
+      <w:r>
+        <w:rPr>
+          <w:rFonts w:ascii="Arial" w:hAnsi="Arial" w:cs="Arial"/>
+          <w:color w:val="000000" w:themeColor="text1"/>
+          <w:sz w:val="24"/>
+          <w:szCs w:val="24"/>
+          <w:shd w:val="clear" w:color="auto" w:fill="FFFFFF"/>
+        </w:rPr>
+        <w:t>4</w:t>
+      </w:r>
+      <w:r>
+        <w:rPr>
+          <w:rFonts w:ascii="Arial" w:hAnsi="Arial" w:cs="Arial"/>
+          <w:color w:val="000000" w:themeColor="text1"/>
+          <w:sz w:val="24"/>
+          <w:szCs w:val="24"/>
+          <w:shd w:val="clear" w:color="auto" w:fill="FFFFFF"/>
+        </w:rPr>
+        <w:t xml:space="preserve"> October 2021].</w:t>
+      </w:r>
+    </w:p>
+    <w:p>
+      <w:pPr>
+        <w:spacing w:line="480" w:lineRule="auto"/>
+        <w:jc w:val="both"/>
+        <w:rPr>
+          <w:rFonts w:ascii="Arial" w:hAnsi="Arial" w:cs="Arial"/>
+          <w:sz w:val="24"/>
+          <w:szCs w:val="24"/>
+          <w:lang w:val="en-US"/>
+        </w:rPr>
+      </w:pPr>
+    </w:p>
+    <w:p>
+      <w:pPr>
+        <w:spacing w:line="480" w:lineRule="auto"/>
+        <w:jc w:val="both"/>
+        <w:rPr>
+          <w:rFonts w:ascii="Arial" w:hAnsi="Arial" w:cs="Arial"/>
+          <w:b/>
+          <w:bCs/>
+          <w:sz w:val="24"/>
+          <w:szCs w:val="24"/>
+          <w:u w:val="single"/>
+          <w:lang w:val="en-US"/>
+        </w:rPr>
+      </w:pPr>
     </w:p>
     <w:p>
       <w:pPr>
@@ -1806,9 +3787,9 @@
 <file path=word/numbering.xml><?xml version="1.0" encoding="utf-8"?>
 <w:numbering xmlns:wpc="http://schemas.microsoft.com/office/word/2010/wordprocessingCanvas" xmlns:cx="http://schemas.microsoft.com/office/drawing/2014/chartex" xmlns:cx1="http://schemas.microsoft.com/office/drawing/2015/9/8/chartex" xmlns:cx2="http://schemas.microsoft.com/office/drawing/2015/10/21/chartex" xmlns:cx3="http://schemas.microsoft.com/office/drawing/2016/5/9/chartex" xmlns:cx4="http://schemas.microsoft.com/office/drawing/2016/5/10/chartex" xmlns:cx5="http://schemas.microsoft.com/office/drawing/2016/5/11/chartex" xmlns:cx6="http://schemas.microsoft.com/office/drawing/2016/5/12/chartex" xmlns:cx7="http://schemas.microsoft.com/office/drawing/2016/5/13/chartex" xmlns:cx8="http://schemas.microsoft.com/office/drawing/2016/5/14/chartex" xmlns:mc="http://schemas.openxmlformats.org/markup-compatibility/2006" xmlns:aink="http://schemas.microsoft.com/office/drawing/2016/ink" xmlns:am3d="http://schemas.microsoft.com/office/drawing/2017/model3d" xmlns:o="urn:schemas-microsoft-com:office:office" xmlns:r="http://schemas.openxmlformats.org/officeDocument/2006/relationships" xmlns:m="http://schemas.openxmlformats.org/officeDocument/2006/math" xmlns:v="urn:schemas-microsoft-com:vml" xmlns:wp14="http://schemas.microsoft.com/office/word/2010/wordprocessingDrawing" xmlns:wp="http://schemas.openxmlformats.org/drawingml/2006/wordprocessingDrawing" xmlns:w10="urn:schemas-microsoft-com:office:word" xmlns:w="http://schemas.openxmlformats.org/wordprocessingml/2006/main" xmlns:w14="http://schemas.microsoft.com/office/word/2010/wordml" xmlns:w15="http://schemas.microsoft.com/office/word/2012/wordml" xmlns:w16cex="http://schemas.microsoft.com/office/word/2018/wordml/cex" xmlns:w16cid="http://schemas.microsoft.com/office/word/2016/wordml/cid" xmlns:w16="http://schemas.microsoft.com/office/word/2018/wordml" xmlns:w16sdtdh="http://schemas.microsoft.com/office/word/2020/wordml/sdtdatahash" xmlns:w16se="http://schemas.microsoft.com/office/word/2015/wordml/symex" xmlns:wpg="http://schemas.microsoft.com/office/word/2010/wordprocessingGroup" xmlns:wpi="http://schemas.microsoft.com/office/word/2010/wordprocessingInk" xmlns:wne="http://schemas.microsoft.com/office/word/2006/wordml" xmlns:wps="http://schemas.microsoft.com/office/word/2010/wordprocessingShape" mc:Ignorable="w14 w15 w16se w16cid w16 w16cex w16sdtdh wp14">
   <w:abstractNum w:abstractNumId="0" w15:restartNumberingAfterBreak="0">
-    <w:nsid w:val="749A7682"/>
+    <w:nsid w:val="176A7EC9"/>
     <w:multiLevelType w:val="hybridMultilevel"/>
-    <w:tmpl w:val="4B5C644A"/>
+    <w:tmpl w:val="6DC245D4"/>
     <w:lvl w:ilvl="0" w:tplc="1C090001">
       <w:start w:val="1"/>
       <w:numFmt w:val="bullet"/>
@@ -1918,7 +3899,123 @@
       </w:rPr>
     </w:lvl>
   </w:abstractNum>
+  <w:abstractNum w:abstractNumId="1" w15:restartNumberingAfterBreak="0">
+    <w:nsid w:val="749A7682"/>
+    <w:multiLevelType w:val="hybridMultilevel"/>
+    <w:tmpl w:val="4B5C644A"/>
+    <w:lvl w:ilvl="0" w:tplc="1C090001">
+      <w:start w:val="1"/>
+      <w:numFmt w:val="bullet"/>
+      <w:lvlText w:val=""/>
+      <w:lvlJc w:val="left"/>
+      <w:pPr>
+        <w:ind w:left="720" w:hanging="360"/>
+      </w:pPr>
+      <w:rPr>
+        <w:rFonts w:ascii="Symbol" w:hAnsi="Symbol" w:hint="default"/>
+      </w:rPr>
+    </w:lvl>
+    <w:lvl w:ilvl="1" w:tplc="1C090003" w:tentative="1">
+      <w:start w:val="1"/>
+      <w:numFmt w:val="bullet"/>
+      <w:lvlText w:val="o"/>
+      <w:lvlJc w:val="left"/>
+      <w:pPr>
+        <w:ind w:left="1440" w:hanging="360"/>
+      </w:pPr>
+      <w:rPr>
+        <w:rFonts w:ascii="Courier New" w:hAnsi="Courier New" w:cs="Courier New" w:hint="default"/>
+      </w:rPr>
+    </w:lvl>
+    <w:lvl w:ilvl="2" w:tplc="1C090005" w:tentative="1">
+      <w:start w:val="1"/>
+      <w:numFmt w:val="bullet"/>
+      <w:lvlText w:val=""/>
+      <w:lvlJc w:val="left"/>
+      <w:pPr>
+        <w:ind w:left="2160" w:hanging="360"/>
+      </w:pPr>
+      <w:rPr>
+        <w:rFonts w:ascii="Wingdings" w:hAnsi="Wingdings" w:hint="default"/>
+      </w:rPr>
+    </w:lvl>
+    <w:lvl w:ilvl="3" w:tplc="1C090001" w:tentative="1">
+      <w:start w:val="1"/>
+      <w:numFmt w:val="bullet"/>
+      <w:lvlText w:val=""/>
+      <w:lvlJc w:val="left"/>
+      <w:pPr>
+        <w:ind w:left="2880" w:hanging="360"/>
+      </w:pPr>
+      <w:rPr>
+        <w:rFonts w:ascii="Symbol" w:hAnsi="Symbol" w:hint="default"/>
+      </w:rPr>
+    </w:lvl>
+    <w:lvl w:ilvl="4" w:tplc="1C090003" w:tentative="1">
+      <w:start w:val="1"/>
+      <w:numFmt w:val="bullet"/>
+      <w:lvlText w:val="o"/>
+      <w:lvlJc w:val="left"/>
+      <w:pPr>
+        <w:ind w:left="3600" w:hanging="360"/>
+      </w:pPr>
+      <w:rPr>
+        <w:rFonts w:ascii="Courier New" w:hAnsi="Courier New" w:cs="Courier New" w:hint="default"/>
+      </w:rPr>
+    </w:lvl>
+    <w:lvl w:ilvl="5" w:tplc="1C090005" w:tentative="1">
+      <w:start w:val="1"/>
+      <w:numFmt w:val="bullet"/>
+      <w:lvlText w:val=""/>
+      <w:lvlJc w:val="left"/>
+      <w:pPr>
+        <w:ind w:left="4320" w:hanging="360"/>
+      </w:pPr>
+      <w:rPr>
+        <w:rFonts w:ascii="Wingdings" w:hAnsi="Wingdings" w:hint="default"/>
+      </w:rPr>
+    </w:lvl>
+    <w:lvl w:ilvl="6" w:tplc="1C090001" w:tentative="1">
+      <w:start w:val="1"/>
+      <w:numFmt w:val="bullet"/>
+      <w:lvlText w:val=""/>
+      <w:lvlJc w:val="left"/>
+      <w:pPr>
+        <w:ind w:left="5040" w:hanging="360"/>
+      </w:pPr>
+      <w:rPr>
+        <w:rFonts w:ascii="Symbol" w:hAnsi="Symbol" w:hint="default"/>
+      </w:rPr>
+    </w:lvl>
+    <w:lvl w:ilvl="7" w:tplc="1C090003" w:tentative="1">
+      <w:start w:val="1"/>
+      <w:numFmt w:val="bullet"/>
+      <w:lvlText w:val="o"/>
+      <w:lvlJc w:val="left"/>
+      <w:pPr>
+        <w:ind w:left="5760" w:hanging="360"/>
+      </w:pPr>
+      <w:rPr>
+        <w:rFonts w:ascii="Courier New" w:hAnsi="Courier New" w:cs="Courier New" w:hint="default"/>
+      </w:rPr>
+    </w:lvl>
+    <w:lvl w:ilvl="8" w:tplc="1C090005" w:tentative="1">
+      <w:start w:val="1"/>
+      <w:numFmt w:val="bullet"/>
+      <w:lvlText w:val=""/>
+      <w:lvlJc w:val="left"/>
+      <w:pPr>
+        <w:ind w:left="6480" w:hanging="360"/>
+      </w:pPr>
+      <w:rPr>
+        <w:rFonts w:ascii="Wingdings" w:hAnsi="Wingdings" w:hint="default"/>
+      </w:rPr>
+    </w:lvl>
+  </w:abstractNum>
   <w:num w:numId="1">
+    <w:abstractNumId w:val="1"/>
+  </w:num>
+  <w:num w:numId="2">
     <w:abstractNumId w:val="0"/>
   </w:num>
 </w:numbering>
@@ -2379,6 +4476,29 @@
       <w:lang w:eastAsia="en-ZA"/>
     </w:rPr>
   </w:style>
+  <w:style w:type="character" w:styleId="Hyperlink">
+    <w:name w:val="Hyperlink"/>
+    <w:basedOn w:val="DefaultParagraphFont"/>
+    <w:uiPriority w:val="99"/>
+    <w:unhideWhenUsed/>
+    <w:rsid w:val="00C35CAF"/>
+    <w:rPr>
+      <w:color w:val="0563C1" w:themeColor="hyperlink"/>
+      <w:u w:val="single"/>
+    </w:rPr>
+  </w:style>
+  <w:style w:type="character" w:styleId="UnresolvedMention">
+    <w:name w:val="Unresolved Mention"/>
+    <w:basedOn w:val="DefaultParagraphFont"/>
+    <w:uiPriority w:val="99"/>
+    <w:semiHidden/>
+    <w:unhideWhenUsed/>
+    <w:rsid w:val="00C35CAF"/>
+    <w:rPr>
+      <w:color w:val="605E5C"/>
+      <w:shd w:val="clear" w:color="auto" w:fill="E1DFDD"/>
+    </w:rPr>
+  </w:style>
 </w:styles>
 </file>
 
